--- a/非受控文档/过程文档/系统维护计划/PRD2018-G18-系统维护计划.docx
+++ b/非受控文档/过程文档/系统维护计划/PRD2018-G18-系统维护计划.docx
@@ -1,9 +1,12 @@
 
 <file path=word/document.xml><?xml version="1.0" encoding="utf-8"?>
-<w:document xmlns:wpc="http://schemas.microsoft.com/office/word/2010/wordprocessingCanvas" xmlns:mc="http://schemas.openxmlformats.org/markup-compatibility/2006" xmlns:o="urn:schemas-microsoft-com:office:office" xmlns:r="http://schemas.openxmlformats.org/officeDocument/2006/relationships" xmlns:m="http://schemas.openxmlformats.org/officeDocument/2006/math" xmlns:v="urn:schemas-microsoft-com:vml" xmlns:wp14="http://schemas.microsoft.com/office/word/2010/wordprocessingDrawing" xmlns:wp="http://schemas.openxmlformats.org/drawingml/2006/wordprocessingDrawing" xmlns:w="http://schemas.openxmlformats.org/wordprocessingml/2006/main" xmlns:w14="http://schemas.microsoft.com/office/word/2010/wordml" xmlns:w10="urn:schemas-microsoft-com:office:word" xmlns:w15="http://schemas.microsoft.com/office/word/2012/wordml" xmlns:wpg="http://schemas.microsoft.com/office/word/2010/wordprocessingGroup" xmlns:wpi="http://schemas.microsoft.com/office/word/2010/wordprocessingInk" xmlns:wne="http://schemas.microsoft.com/office/word/2006/wordml" xmlns:wps="http://schemas.microsoft.com/office/word/2010/wordprocessingShape" xmlns:wpsCustomData="http://www.wps.cn/officeDocument/2013/wpsCustomData" mc:Ignorable="w14 w15 wp14">
+<w:document xmlns:wpc="http://schemas.microsoft.com/office/word/2010/wordprocessingCanvas" xmlns:cx="http://schemas.microsoft.com/office/drawing/2014/chartex" xmlns:cx1="http://schemas.microsoft.com/office/drawing/2015/9/8/chartex" xmlns:cx2="http://schemas.microsoft.com/office/drawing/2015/10/21/chartex" xmlns:cx3="http://schemas.microsoft.com/office/drawing/2016/5/9/chartex" xmlns:cx4="http://schemas.microsoft.com/office/drawing/2016/5/10/chartex" xmlns:cx5="http://schemas.microsoft.com/office/drawing/2016/5/11/chartex" xmlns:cx6="http://schemas.microsoft.com/office/drawing/2016/5/12/chartex" xmlns:cx7="http://schemas.microsoft.com/office/drawing/2016/5/13/chartex" xmlns:cx8="http://schemas.microsoft.com/office/drawing/2016/5/14/chartex" xmlns:mc="http://schemas.openxmlformats.org/markup-compatibility/2006" xmlns:aink="http://schemas.microsoft.com/office/drawing/2016/ink" xmlns:am3d="http://schemas.microsoft.com/office/drawing/2017/model3d" xmlns:o="urn:schemas-microsoft-com:office:office" xmlns:r="http://schemas.openxmlformats.org/officeDocument/2006/relationships" xmlns:m="http://schemas.openxmlformats.org/officeDocument/2006/math" xmlns:v="urn:schemas-microsoft-com:vml" xmlns:wp14="http://schemas.microsoft.com/office/word/2010/wordprocessingDrawing" xmlns:wp="http://schemas.openxmlformats.org/drawingml/2006/wordprocessingDrawing" xmlns:w10="urn:schemas-microsoft-com:office:word" xmlns:w="http://schemas.openxmlformats.org/wordprocessingml/2006/main" xmlns:w14="http://schemas.microsoft.com/office/word/2010/wordml" xmlns:w15="http://schemas.microsoft.com/office/word/2012/wordml" xmlns:w16cid="http://schemas.microsoft.com/office/word/2016/wordml/cid" xmlns:w16se="http://schemas.microsoft.com/office/word/2015/wordml/symex" xmlns:wpg="http://schemas.microsoft.com/office/word/2010/wordprocessingGroup" xmlns:wpi="http://schemas.microsoft.com/office/word/2010/wordprocessingInk" xmlns:wne="http://schemas.microsoft.com/office/word/2006/wordml" xmlns:wps="http://schemas.microsoft.com/office/word/2010/wordprocessingShape" mc:Ignorable="w14 w15 w16se w16cid wp14">
   <w:body>
     <w:p>
       <w:r>
+        <w:rPr>
+          <w:noProof/>
+        </w:rPr>
         <w:drawing>
           <wp:inline distT="0" distB="0" distL="0" distR="0">
             <wp:extent cx="1836420" cy="1824990"/>
@@ -22,7 +25,7 @@
                     </pic:cNvPicPr>
                   </pic:nvPicPr>
                   <pic:blipFill>
-                    <a:blip r:embed="rId4">
+                    <a:blip r:embed="rId8">
                       <a:extLst>
                         <a:ext uri="{28A0092B-C50C-407E-A947-70E740481C1C}">
                           <a14:useLocalDpi xmlns:a14="http://schemas.microsoft.com/office/drawing/2010/main" val="0"/>
@@ -100,10 +103,8 @@
       <w:pPr>
         <w:jc w:val="center"/>
         <w:rPr>
-          <w:rFonts w:hint="eastAsia" w:eastAsiaTheme="minorEastAsia"/>
           <w:sz w:val="48"/>
           <w:szCs w:val="48"/>
-          <w:lang w:val="en-US" w:eastAsia="zh-CN"/>
         </w:rPr>
       </w:pPr>
       <w:r>
@@ -111,7 +112,6 @@
           <w:rFonts w:hint="eastAsia"/>
           <w:sz w:val="48"/>
           <w:szCs w:val="48"/>
-          <w:lang w:val="en-US" w:eastAsia="zh-CN"/>
         </w:rPr>
         <w:t>系统维护计划</w:t>
       </w:r>
@@ -154,6 +154,7 @@
       <w:r>
         <w:rPr>
           <w:b/>
+          <w:noProof/>
           <w:sz w:val="28"/>
           <w:szCs w:val="28"/>
         </w:rPr>
@@ -175,7 +176,7 @@
                     </pic:cNvPicPr>
                   </pic:nvPicPr>
                   <pic:blipFill>
-                    <a:blip r:embed="rId5">
+                    <a:blip r:embed="rId9">
                       <a:extLst>
                         <a:ext uri="{28A0092B-C50C-407E-A947-70E740481C1C}">
                           <a14:useLocalDpi xmlns:a14="http://schemas.microsoft.com/office/drawing/2010/main" val="0"/>
@@ -242,24 +243,17 @@
     </w:p>
     <w:tbl>
       <w:tblPr>
-        <w:tblStyle w:val="7"/>
         <w:tblW w:w="8295" w:type="dxa"/>
-        <w:tblInd w:w="0" w:type="dxa"/>
         <w:tblBorders>
-          <w:top w:val="single" w:color="auto" w:sz="4" w:space="0"/>
-          <w:left w:val="single" w:color="auto" w:sz="4" w:space="0"/>
-          <w:bottom w:val="single" w:color="auto" w:sz="4" w:space="0"/>
-          <w:right w:val="single" w:color="auto" w:sz="4" w:space="0"/>
-          <w:insideH w:val="single" w:color="auto" w:sz="4" w:space="0"/>
-          <w:insideV w:val="single" w:color="auto" w:sz="4" w:space="0"/>
+          <w:top w:val="single" w:sz="4" w:space="0" w:color="auto"/>
+          <w:left w:val="single" w:sz="4" w:space="0" w:color="auto"/>
+          <w:bottom w:val="single" w:sz="4" w:space="0" w:color="auto"/>
+          <w:right w:val="single" w:sz="4" w:space="0" w:color="auto"/>
+          <w:insideH w:val="single" w:sz="4" w:space="0" w:color="auto"/>
+          <w:insideV w:val="single" w:sz="4" w:space="0" w:color="auto"/>
         </w:tblBorders>
         <w:tblLayout w:type="fixed"/>
-        <w:tblCellMar>
-          <w:top w:w="0" w:type="dxa"/>
-          <w:left w:w="108" w:type="dxa"/>
-          <w:bottom w:w="0" w:type="dxa"/>
-          <w:right w:w="108" w:type="dxa"/>
-        </w:tblCellMar>
+        <w:tblLook w:val="04A0" w:firstRow="1" w:lastRow="0" w:firstColumn="1" w:lastColumn="0" w:noHBand="0" w:noVBand="1"/>
       </w:tblPr>
       <w:tblGrid>
         <w:gridCol w:w="1951"/>
@@ -267,26 +261,15 @@
         <w:gridCol w:w="4926"/>
       </w:tblGrid>
       <w:tr>
-        <w:tblPrEx>
-          <w:tblBorders>
-            <w:top w:val="single" w:color="auto" w:sz="4" w:space="0"/>
-            <w:left w:val="single" w:color="auto" w:sz="4" w:space="0"/>
-            <w:bottom w:val="single" w:color="auto" w:sz="4" w:space="0"/>
-            <w:right w:val="single" w:color="auto" w:sz="4" w:space="0"/>
-            <w:insideH w:val="single" w:color="auto" w:sz="4" w:space="0"/>
-            <w:insideV w:val="single" w:color="auto" w:sz="4" w:space="0"/>
-          </w:tblBorders>
-          <w:tblLayout w:type="fixed"/>
-        </w:tblPrEx>
         <w:tc>
           <w:tcPr>
             <w:tcW w:w="1951" w:type="dxa"/>
             <w:vMerge w:val="restart"/>
             <w:tcBorders>
-              <w:top w:val="single" w:color="auto" w:sz="4" w:space="0"/>
-              <w:left w:val="single" w:color="auto" w:sz="4" w:space="0"/>
-              <w:bottom w:val="single" w:color="auto" w:sz="4" w:space="0"/>
-              <w:right w:val="single" w:color="auto" w:sz="4" w:space="0"/>
+              <w:top w:val="single" w:sz="4" w:space="0" w:color="auto"/>
+              <w:left w:val="single" w:sz="4" w:space="0" w:color="auto"/>
+              <w:bottom w:val="single" w:sz="4" w:space="0" w:color="auto"/>
+              <w:right w:val="single" w:sz="4" w:space="0" w:color="auto"/>
             </w:tcBorders>
           </w:tcPr>
           <w:p>
@@ -386,10 +369,10 @@
           <w:tcPr>
             <w:tcW w:w="1418" w:type="dxa"/>
             <w:tcBorders>
-              <w:top w:val="single" w:color="auto" w:sz="4" w:space="0"/>
-              <w:left w:val="single" w:color="auto" w:sz="4" w:space="0"/>
-              <w:bottom w:val="single" w:color="auto" w:sz="4" w:space="0"/>
-              <w:right w:val="single" w:color="auto" w:sz="4" w:space="0"/>
+              <w:top w:val="single" w:sz="4" w:space="0" w:color="auto"/>
+              <w:left w:val="single" w:sz="4" w:space="0" w:color="auto"/>
+              <w:bottom w:val="single" w:sz="4" w:space="0" w:color="auto"/>
+              <w:right w:val="single" w:sz="4" w:space="0" w:color="auto"/>
             </w:tcBorders>
             <w:shd w:val="clear" w:color="auto" w:fill="D9D9D9"/>
           </w:tcPr>
@@ -413,10 +396,10 @@
           <w:tcPr>
             <w:tcW w:w="4926" w:type="dxa"/>
             <w:tcBorders>
-              <w:top w:val="single" w:color="auto" w:sz="4" w:space="0"/>
-              <w:left w:val="single" w:color="auto" w:sz="4" w:space="0"/>
-              <w:bottom w:val="single" w:color="auto" w:sz="4" w:space="0"/>
-              <w:right w:val="single" w:color="auto" w:sz="4" w:space="0"/>
+              <w:top w:val="single" w:sz="4" w:space="0" w:color="auto"/>
+              <w:left w:val="single" w:sz="4" w:space="0" w:color="auto"/>
+              <w:bottom w:val="single" w:sz="4" w:space="0" w:color="auto"/>
+              <w:right w:val="single" w:sz="4" w:space="0" w:color="auto"/>
             </w:tcBorders>
           </w:tcPr>
           <w:p>
@@ -430,38 +413,27 @@
               <w:rPr>
                 <w:sz w:val="24"/>
               </w:rPr>
-              <w:t>G18-Project Plan</w:t>
+              <w:t>G18-</w:t>
+            </w:r>
+            <w:r>
+              <w:rPr>
+                <w:sz w:val="24"/>
+              </w:rPr>
+              <w:t>System maintenance Plan</w:t>
             </w:r>
           </w:p>
         </w:tc>
       </w:tr>
       <w:tr>
-        <w:tblPrEx>
-          <w:tblBorders>
-            <w:top w:val="single" w:color="auto" w:sz="4" w:space="0"/>
-            <w:left w:val="single" w:color="auto" w:sz="4" w:space="0"/>
-            <w:bottom w:val="single" w:color="auto" w:sz="4" w:space="0"/>
-            <w:right w:val="single" w:color="auto" w:sz="4" w:space="0"/>
-            <w:insideH w:val="single" w:color="auto" w:sz="4" w:space="0"/>
-            <w:insideV w:val="single" w:color="auto" w:sz="4" w:space="0"/>
-          </w:tblBorders>
-          <w:tblLayout w:type="fixed"/>
-          <w:tblCellMar>
-            <w:top w:w="0" w:type="dxa"/>
-            <w:left w:w="108" w:type="dxa"/>
-            <w:bottom w:w="0" w:type="dxa"/>
-            <w:right w:w="108" w:type="dxa"/>
-          </w:tblCellMar>
-        </w:tblPrEx>
         <w:tc>
           <w:tcPr>
             <w:tcW w:w="1951" w:type="dxa"/>
-            <w:vMerge w:val="continue"/>
+            <w:vMerge/>
             <w:tcBorders>
-              <w:top w:val="single" w:color="auto" w:sz="4" w:space="0"/>
-              <w:left w:val="single" w:color="auto" w:sz="4" w:space="0"/>
-              <w:bottom w:val="single" w:color="auto" w:sz="4" w:space="0"/>
-              <w:right w:val="single" w:color="auto" w:sz="4" w:space="0"/>
+              <w:top w:val="single" w:sz="4" w:space="0" w:color="auto"/>
+              <w:left w:val="single" w:sz="4" w:space="0" w:color="auto"/>
+              <w:bottom w:val="single" w:sz="4" w:space="0" w:color="auto"/>
+              <w:right w:val="single" w:sz="4" w:space="0" w:color="auto"/>
             </w:tcBorders>
             <w:vAlign w:val="center"/>
           </w:tcPr>
@@ -481,10 +453,10 @@
           <w:tcPr>
             <w:tcW w:w="1418" w:type="dxa"/>
             <w:tcBorders>
-              <w:top w:val="single" w:color="auto" w:sz="4" w:space="0"/>
-              <w:left w:val="single" w:color="auto" w:sz="4" w:space="0"/>
-              <w:bottom w:val="single" w:color="auto" w:sz="4" w:space="0"/>
-              <w:right w:val="single" w:color="auto" w:sz="4" w:space="0"/>
+              <w:top w:val="single" w:sz="4" w:space="0" w:color="auto"/>
+              <w:left w:val="single" w:sz="4" w:space="0" w:color="auto"/>
+              <w:bottom w:val="single" w:sz="4" w:space="0" w:color="auto"/>
+              <w:right w:val="single" w:sz="4" w:space="0" w:color="auto"/>
             </w:tcBorders>
             <w:shd w:val="clear" w:color="auto" w:fill="D9D9D9"/>
           </w:tcPr>
@@ -508,65 +480,44 @@
           <w:tcPr>
             <w:tcW w:w="4926" w:type="dxa"/>
             <w:tcBorders>
-              <w:top w:val="single" w:color="auto" w:sz="4" w:space="0"/>
-              <w:left w:val="single" w:color="auto" w:sz="4" w:space="0"/>
-              <w:bottom w:val="single" w:color="auto" w:sz="4" w:space="0"/>
-              <w:right w:val="single" w:color="auto" w:sz="4" w:space="0"/>
+              <w:top w:val="single" w:sz="4" w:space="0" w:color="auto"/>
+              <w:left w:val="single" w:sz="4" w:space="0" w:color="auto"/>
+              <w:bottom w:val="single" w:sz="4" w:space="0" w:color="auto"/>
+              <w:right w:val="single" w:sz="4" w:space="0" w:color="auto"/>
             </w:tcBorders>
           </w:tcPr>
           <w:p>
             <w:pPr>
               <w:jc w:val="left"/>
               <w:rPr>
-                <w:rFonts w:hint="eastAsia" w:eastAsiaTheme="minorEastAsia"/>
-                <w:sz w:val="24"/>
-                <w:lang w:val="en-US" w:eastAsia="zh-CN"/>
-              </w:rPr>
-            </w:pPr>
-            <w:r>
-              <w:rPr>
-                <w:sz w:val="24"/>
-              </w:rPr>
-              <w:t>V0.</w:t>
-            </w:r>
-            <w:r>
-              <w:rPr>
-                <w:rFonts w:hint="eastAsia"/>
-                <w:sz w:val="24"/>
-                <w:lang w:val="en-US" w:eastAsia="zh-CN"/>
-              </w:rPr>
-              <w:t>10</w:t>
+                <w:sz w:val="24"/>
+              </w:rPr>
+            </w:pPr>
+            <w:r>
+              <w:rPr>
+                <w:sz w:val="24"/>
+              </w:rPr>
+              <w:t>V</w:t>
+            </w:r>
+            <w:r>
+              <w:rPr>
+                <w:sz w:val="24"/>
+              </w:rPr>
+              <w:t>1.0.0</w:t>
             </w:r>
           </w:p>
         </w:tc>
       </w:tr>
       <w:tr>
-        <w:tblPrEx>
-          <w:tblBorders>
-            <w:top w:val="single" w:color="auto" w:sz="4" w:space="0"/>
-            <w:left w:val="single" w:color="auto" w:sz="4" w:space="0"/>
-            <w:bottom w:val="single" w:color="auto" w:sz="4" w:space="0"/>
-            <w:right w:val="single" w:color="auto" w:sz="4" w:space="0"/>
-            <w:insideH w:val="single" w:color="auto" w:sz="4" w:space="0"/>
-            <w:insideV w:val="single" w:color="auto" w:sz="4" w:space="0"/>
-          </w:tblBorders>
-          <w:tblLayout w:type="fixed"/>
-          <w:tblCellMar>
-            <w:top w:w="0" w:type="dxa"/>
-            <w:left w:w="108" w:type="dxa"/>
-            <w:bottom w:w="0" w:type="dxa"/>
-            <w:right w:w="108" w:type="dxa"/>
-          </w:tblCellMar>
-        </w:tblPrEx>
         <w:tc>
           <w:tcPr>
             <w:tcW w:w="1951" w:type="dxa"/>
-            <w:vMerge w:val="continue"/>
+            <w:vMerge/>
             <w:tcBorders>
-              <w:top w:val="single" w:color="auto" w:sz="4" w:space="0"/>
-              <w:left w:val="single" w:color="auto" w:sz="4" w:space="0"/>
-              <w:bottom w:val="single" w:color="auto" w:sz="4" w:space="0"/>
-              <w:right w:val="single" w:color="auto" w:sz="4" w:space="0"/>
+              <w:top w:val="single" w:sz="4" w:space="0" w:color="auto"/>
+              <w:left w:val="single" w:sz="4" w:space="0" w:color="auto"/>
+              <w:bottom w:val="single" w:sz="4" w:space="0" w:color="auto"/>
+              <w:right w:val="single" w:sz="4" w:space="0" w:color="auto"/>
             </w:tcBorders>
             <w:vAlign w:val="center"/>
           </w:tcPr>
@@ -586,10 +537,10 @@
           <w:tcPr>
             <w:tcW w:w="1418" w:type="dxa"/>
             <w:tcBorders>
-              <w:top w:val="single" w:color="auto" w:sz="4" w:space="0"/>
-              <w:left w:val="single" w:color="auto" w:sz="4" w:space="0"/>
-              <w:bottom w:val="single" w:color="auto" w:sz="4" w:space="0"/>
-              <w:right w:val="single" w:color="auto" w:sz="4" w:space="0"/>
+              <w:top w:val="single" w:sz="4" w:space="0" w:color="auto"/>
+              <w:left w:val="single" w:sz="4" w:space="0" w:color="auto"/>
+              <w:bottom w:val="single" w:sz="4" w:space="0" w:color="auto"/>
+              <w:right w:val="single" w:sz="4" w:space="0" w:color="auto"/>
             </w:tcBorders>
             <w:shd w:val="clear" w:color="auto" w:fill="D9D9D9"/>
           </w:tcPr>
@@ -613,10 +564,10 @@
           <w:tcPr>
             <w:tcW w:w="4926" w:type="dxa"/>
             <w:tcBorders>
-              <w:top w:val="single" w:color="auto" w:sz="4" w:space="0"/>
-              <w:left w:val="single" w:color="auto" w:sz="4" w:space="0"/>
-              <w:bottom w:val="single" w:color="auto" w:sz="4" w:space="0"/>
-              <w:right w:val="single" w:color="auto" w:sz="4" w:space="0"/>
+              <w:top w:val="single" w:sz="4" w:space="0" w:color="auto"/>
+              <w:left w:val="single" w:sz="4" w:space="0" w:color="auto"/>
+              <w:bottom w:val="single" w:sz="4" w:space="0" w:color="auto"/>
+              <w:right w:val="single" w:sz="4" w:space="0" w:color="auto"/>
             </w:tcBorders>
           </w:tcPr>
           <w:p>
@@ -629,7 +580,7 @@
             </w:pPr>
             <w:r>
               <w:rPr>
-                <w:rFonts w:hint="eastAsia" w:cs="Calibri"/>
+                <w:rFonts w:cs="Calibri" w:hint="eastAsia"/>
                 <w:sz w:val="24"/>
               </w:rPr>
               <w:t>陈妍蓝、陈遵义、郑巧雁、张琪、宋翼虎</w:t>
@@ -638,32 +589,15 @@
         </w:tc>
       </w:tr>
       <w:tr>
-        <w:tblPrEx>
-          <w:tblBorders>
-            <w:top w:val="single" w:color="auto" w:sz="4" w:space="0"/>
-            <w:left w:val="single" w:color="auto" w:sz="4" w:space="0"/>
-            <w:bottom w:val="single" w:color="auto" w:sz="4" w:space="0"/>
-            <w:right w:val="single" w:color="auto" w:sz="4" w:space="0"/>
-            <w:insideH w:val="single" w:color="auto" w:sz="4" w:space="0"/>
-            <w:insideV w:val="single" w:color="auto" w:sz="4" w:space="0"/>
-          </w:tblBorders>
-          <w:tblLayout w:type="fixed"/>
-          <w:tblCellMar>
-            <w:top w:w="0" w:type="dxa"/>
-            <w:left w:w="108" w:type="dxa"/>
-            <w:bottom w:w="0" w:type="dxa"/>
-            <w:right w:w="108" w:type="dxa"/>
-          </w:tblCellMar>
-        </w:tblPrEx>
         <w:tc>
           <w:tcPr>
             <w:tcW w:w="1951" w:type="dxa"/>
-            <w:vMerge w:val="continue"/>
+            <w:vMerge/>
             <w:tcBorders>
-              <w:top w:val="single" w:color="auto" w:sz="4" w:space="0"/>
-              <w:left w:val="single" w:color="auto" w:sz="4" w:space="0"/>
-              <w:bottom w:val="single" w:color="auto" w:sz="4" w:space="0"/>
-              <w:right w:val="single" w:color="auto" w:sz="4" w:space="0"/>
+              <w:top w:val="single" w:sz="4" w:space="0" w:color="auto"/>
+              <w:left w:val="single" w:sz="4" w:space="0" w:color="auto"/>
+              <w:bottom w:val="single" w:sz="4" w:space="0" w:color="auto"/>
+              <w:right w:val="single" w:sz="4" w:space="0" w:color="auto"/>
             </w:tcBorders>
             <w:vAlign w:val="center"/>
           </w:tcPr>
@@ -683,10 +617,10 @@
           <w:tcPr>
             <w:tcW w:w="1418" w:type="dxa"/>
             <w:tcBorders>
-              <w:top w:val="single" w:color="auto" w:sz="4" w:space="0"/>
-              <w:left w:val="single" w:color="auto" w:sz="4" w:space="0"/>
-              <w:bottom w:val="single" w:color="auto" w:sz="4" w:space="0"/>
-              <w:right w:val="single" w:color="auto" w:sz="4" w:space="0"/>
+              <w:top w:val="single" w:sz="4" w:space="0" w:color="auto"/>
+              <w:left w:val="single" w:sz="4" w:space="0" w:color="auto"/>
+              <w:bottom w:val="single" w:sz="4" w:space="0" w:color="auto"/>
+              <w:right w:val="single" w:sz="4" w:space="0" w:color="auto"/>
             </w:tcBorders>
             <w:shd w:val="clear" w:color="auto" w:fill="D9D9D9"/>
           </w:tcPr>
@@ -711,10 +645,10 @@
           <w:tcPr>
             <w:tcW w:w="4926" w:type="dxa"/>
             <w:tcBorders>
-              <w:top w:val="single" w:color="auto" w:sz="4" w:space="0"/>
-              <w:left w:val="single" w:color="auto" w:sz="4" w:space="0"/>
-              <w:bottom w:val="single" w:color="auto" w:sz="4" w:space="0"/>
-              <w:right w:val="single" w:color="auto" w:sz="4" w:space="0"/>
+              <w:top w:val="single" w:sz="4" w:space="0" w:color="auto"/>
+              <w:left w:val="single" w:sz="4" w:space="0" w:color="auto"/>
+              <w:bottom w:val="single" w:sz="4" w:space="0" w:color="auto"/>
+              <w:right w:val="single" w:sz="4" w:space="0" w:color="auto"/>
             </w:tcBorders>
           </w:tcPr>
           <w:p>
@@ -726,55 +660,45 @@
             </w:pPr>
             <w:r>
               <w:rPr>
-                <w:rFonts w:hint="eastAsia" w:ascii="宋体" w:hAnsi="宋体"/>
+                <w:rFonts w:ascii="宋体" w:hAnsi="宋体" w:hint="eastAsia"/>
                 <w:sz w:val="24"/>
               </w:rPr>
               <w:t>201</w:t>
             </w:r>
             <w:r>
               <w:rPr>
-                <w:rFonts w:hint="eastAsia" w:ascii="宋体" w:hAnsi="宋体"/>
-                <w:sz w:val="24"/>
-                <w:lang w:val="en-US" w:eastAsia="zh-CN"/>
+                <w:rFonts w:ascii="宋体" w:hAnsi="宋体" w:hint="eastAsia"/>
+                <w:sz w:val="24"/>
               </w:rPr>
               <w:t>9</w:t>
             </w:r>
             <w:r>
               <w:rPr>
-                <w:rFonts w:hint="eastAsia" w:ascii="宋体" w:hAnsi="宋体"/>
+                <w:rFonts w:ascii="宋体" w:hAnsi="宋体" w:hint="eastAsia"/>
                 <w:sz w:val="24"/>
               </w:rPr>
               <w:t>年</w:t>
             </w:r>
             <w:r>
               <w:rPr>
-                <w:rFonts w:hint="eastAsia" w:ascii="宋体" w:hAnsi="宋体"/>
-                <w:sz w:val="24"/>
-                <w:lang w:val="en-US" w:eastAsia="zh-CN"/>
+                <w:rFonts w:ascii="宋体" w:hAnsi="宋体" w:hint="eastAsia"/>
+                <w:sz w:val="24"/>
               </w:rPr>
               <w:t>1</w:t>
             </w:r>
             <w:r>
               <w:rPr>
-                <w:rFonts w:hint="eastAsia" w:ascii="宋体" w:hAnsi="宋体"/>
+                <w:rFonts w:ascii="宋体" w:hAnsi="宋体" w:hint="eastAsia"/>
                 <w:sz w:val="24"/>
               </w:rPr>
               <w:t>月</w:t>
             </w:r>
             <w:r>
               <w:rPr>
-                <w:rFonts w:hint="eastAsia" w:ascii="宋体" w:hAnsi="宋体"/>
-                <w:sz w:val="24"/>
-                <w:lang w:val="en-US" w:eastAsia="zh-CN"/>
-              </w:rPr>
-              <w:t>5</w:t>
-            </w:r>
-            <w:r>
-              <w:rPr>
-                <w:rFonts w:hint="eastAsia" w:ascii="宋体" w:hAnsi="宋体"/>
-                <w:sz w:val="24"/>
-              </w:rPr>
-              <w:t>日</w:t>
+                <w:rFonts w:ascii="宋体" w:hAnsi="宋体"/>
+                <w:sz w:val="24"/>
+              </w:rPr>
+              <w:t>12</w:t>
             </w:r>
           </w:p>
         </w:tc>
@@ -832,24 +756,17 @@
     </w:p>
     <w:tbl>
       <w:tblPr>
-        <w:tblStyle w:val="7"/>
         <w:tblW w:w="8475" w:type="dxa"/>
-        <w:tblInd w:w="0" w:type="dxa"/>
         <w:tblBorders>
-          <w:top w:val="single" w:color="auto" w:sz="4" w:space="0"/>
-          <w:left w:val="single" w:color="auto" w:sz="4" w:space="0"/>
-          <w:bottom w:val="single" w:color="auto" w:sz="4" w:space="0"/>
-          <w:right w:val="single" w:color="auto" w:sz="4" w:space="0"/>
-          <w:insideH w:val="single" w:color="auto" w:sz="4" w:space="0"/>
-          <w:insideV w:val="single" w:color="auto" w:sz="4" w:space="0"/>
+          <w:top w:val="single" w:sz="4" w:space="0" w:color="auto"/>
+          <w:left w:val="single" w:sz="4" w:space="0" w:color="auto"/>
+          <w:bottom w:val="single" w:sz="4" w:space="0" w:color="auto"/>
+          <w:right w:val="single" w:sz="4" w:space="0" w:color="auto"/>
+          <w:insideH w:val="single" w:sz="4" w:space="0" w:color="auto"/>
+          <w:insideV w:val="single" w:sz="4" w:space="0" w:color="auto"/>
         </w:tblBorders>
         <w:tblLayout w:type="fixed"/>
-        <w:tblCellMar>
-          <w:top w:w="0" w:type="dxa"/>
-          <w:left w:w="108" w:type="dxa"/>
-          <w:bottom w:w="0" w:type="dxa"/>
-          <w:right w:w="108" w:type="dxa"/>
-        </w:tblCellMar>
+        <w:tblLook w:val="04A0" w:firstRow="1" w:lastRow="0" w:firstColumn="1" w:lastColumn="0" w:noHBand="0" w:noVBand="1"/>
       </w:tblPr>
       <w:tblGrid>
         <w:gridCol w:w="1413"/>
@@ -859,31 +776,14 @@
         <w:gridCol w:w="1419"/>
       </w:tblGrid>
       <w:tr>
-        <w:tblPrEx>
-          <w:tblBorders>
-            <w:top w:val="single" w:color="auto" w:sz="4" w:space="0"/>
-            <w:left w:val="single" w:color="auto" w:sz="4" w:space="0"/>
-            <w:bottom w:val="single" w:color="auto" w:sz="4" w:space="0"/>
-            <w:right w:val="single" w:color="auto" w:sz="4" w:space="0"/>
-            <w:insideH w:val="single" w:color="auto" w:sz="4" w:space="0"/>
-            <w:insideV w:val="single" w:color="auto" w:sz="4" w:space="0"/>
-          </w:tblBorders>
-          <w:tblLayout w:type="fixed"/>
-          <w:tblCellMar>
-            <w:top w:w="0" w:type="dxa"/>
-            <w:left w:w="108" w:type="dxa"/>
-            <w:bottom w:w="0" w:type="dxa"/>
-            <w:right w:w="108" w:type="dxa"/>
-          </w:tblCellMar>
-        </w:tblPrEx>
         <w:tc>
           <w:tcPr>
             <w:tcW w:w="1413" w:type="dxa"/>
             <w:tcBorders>
-              <w:top w:val="single" w:color="auto" w:sz="4" w:space="0"/>
-              <w:left w:val="single" w:color="auto" w:sz="4" w:space="0"/>
-              <w:bottom w:val="single" w:color="auto" w:sz="4" w:space="0"/>
-              <w:right w:val="single" w:color="auto" w:sz="4" w:space="0"/>
+              <w:top w:val="single" w:sz="4" w:space="0" w:color="auto"/>
+              <w:left w:val="single" w:sz="4" w:space="0" w:color="auto"/>
+              <w:bottom w:val="single" w:sz="4" w:space="0" w:color="auto"/>
+              <w:right w:val="single" w:sz="4" w:space="0" w:color="auto"/>
             </w:tcBorders>
             <w:shd w:val="clear" w:color="auto" w:fill="D9D9D9"/>
           </w:tcPr>
@@ -897,10 +797,24 @@
             </w:pPr>
             <w:r>
               <w:rPr>
-                <w:rFonts w:hint="eastAsia" w:ascii="宋体" w:hAnsi="宋体"/>
-                <w:sz w:val="24"/>
-              </w:rPr>
-              <w:t>版本/状态</w:t>
+                <w:rFonts w:ascii="宋体" w:hAnsi="宋体" w:hint="eastAsia"/>
+                <w:sz w:val="24"/>
+              </w:rPr>
+              <w:t>版本</w:t>
+            </w:r>
+            <w:r>
+              <w:rPr>
+                <w:rFonts w:ascii="宋体" w:hAnsi="宋体" w:hint="eastAsia"/>
+                <w:sz w:val="24"/>
+              </w:rPr>
+              <w:t>/</w:t>
+            </w:r>
+            <w:r>
+              <w:rPr>
+                <w:rFonts w:ascii="宋体" w:hAnsi="宋体" w:hint="eastAsia"/>
+                <w:sz w:val="24"/>
+              </w:rPr>
+              <w:t>状态</w:t>
             </w:r>
           </w:p>
         </w:tc>
@@ -908,10 +822,10 @@
           <w:tcPr>
             <w:tcW w:w="1814" w:type="dxa"/>
             <w:tcBorders>
-              <w:top w:val="single" w:color="auto" w:sz="4" w:space="0"/>
-              <w:left w:val="single" w:color="auto" w:sz="4" w:space="0"/>
-              <w:bottom w:val="single" w:color="auto" w:sz="4" w:space="0"/>
-              <w:right w:val="single" w:color="auto" w:sz="4" w:space="0"/>
+              <w:top w:val="single" w:sz="4" w:space="0" w:color="auto"/>
+              <w:left w:val="single" w:sz="4" w:space="0" w:color="auto"/>
+              <w:bottom w:val="single" w:sz="4" w:space="0" w:color="auto"/>
+              <w:right w:val="single" w:sz="4" w:space="0" w:color="auto"/>
             </w:tcBorders>
             <w:shd w:val="clear" w:color="auto" w:fill="D9D9D9"/>
           </w:tcPr>
@@ -925,7 +839,7 @@
             </w:pPr>
             <w:r>
               <w:rPr>
-                <w:rFonts w:hint="eastAsia" w:ascii="宋体" w:hAnsi="宋体"/>
+                <w:rFonts w:ascii="宋体" w:hAnsi="宋体" w:hint="eastAsia"/>
                 <w:sz w:val="24"/>
               </w:rPr>
               <w:t>参与者</w:t>
@@ -936,10 +850,10 @@
           <w:tcPr>
             <w:tcW w:w="1702" w:type="dxa"/>
             <w:tcBorders>
-              <w:top w:val="single" w:color="auto" w:sz="4" w:space="0"/>
-              <w:left w:val="single" w:color="auto" w:sz="4" w:space="0"/>
-              <w:bottom w:val="single" w:color="auto" w:sz="4" w:space="0"/>
-              <w:right w:val="single" w:color="auto" w:sz="4" w:space="0"/>
+              <w:top w:val="single" w:sz="4" w:space="0" w:color="auto"/>
+              <w:left w:val="single" w:sz="4" w:space="0" w:color="auto"/>
+              <w:bottom w:val="single" w:sz="4" w:space="0" w:color="auto"/>
+              <w:right w:val="single" w:sz="4" w:space="0" w:color="auto"/>
             </w:tcBorders>
             <w:shd w:val="clear" w:color="auto" w:fill="D9D9D9"/>
           </w:tcPr>
@@ -953,7 +867,7 @@
             </w:pPr>
             <w:r>
               <w:rPr>
-                <w:rFonts w:hint="eastAsia" w:ascii="宋体" w:hAnsi="宋体"/>
+                <w:rFonts w:ascii="宋体" w:hAnsi="宋体" w:hint="eastAsia"/>
                 <w:sz w:val="24"/>
               </w:rPr>
               <w:t>起止日期</w:t>
@@ -964,10 +878,10 @@
           <w:tcPr>
             <w:tcW w:w="2127" w:type="dxa"/>
             <w:tcBorders>
-              <w:top w:val="single" w:color="auto" w:sz="4" w:space="0"/>
-              <w:left w:val="single" w:color="auto" w:sz="4" w:space="0"/>
-              <w:bottom w:val="single" w:color="auto" w:sz="4" w:space="0"/>
-              <w:right w:val="single" w:color="auto" w:sz="4" w:space="0"/>
+              <w:top w:val="single" w:sz="4" w:space="0" w:color="auto"/>
+              <w:left w:val="single" w:sz="4" w:space="0" w:color="auto"/>
+              <w:bottom w:val="single" w:sz="4" w:space="0" w:color="auto"/>
+              <w:right w:val="single" w:sz="4" w:space="0" w:color="auto"/>
             </w:tcBorders>
             <w:shd w:val="clear" w:color="auto" w:fill="D9D9D9"/>
           </w:tcPr>
@@ -981,7 +895,7 @@
             </w:pPr>
             <w:r>
               <w:rPr>
-                <w:rFonts w:hint="eastAsia" w:ascii="宋体" w:hAnsi="宋体"/>
+                <w:rFonts w:ascii="宋体" w:hAnsi="宋体" w:hint="eastAsia"/>
                 <w:sz w:val="24"/>
               </w:rPr>
               <w:t>备注</w:t>
@@ -992,10 +906,10 @@
           <w:tcPr>
             <w:tcW w:w="1419" w:type="dxa"/>
             <w:tcBorders>
-              <w:top w:val="single" w:color="auto" w:sz="4" w:space="0"/>
-              <w:left w:val="single" w:color="auto" w:sz="4" w:space="0"/>
-              <w:bottom w:val="single" w:color="auto" w:sz="4" w:space="0"/>
-              <w:right w:val="single" w:color="auto" w:sz="4" w:space="0"/>
+              <w:top w:val="single" w:sz="4" w:space="0" w:color="auto"/>
+              <w:left w:val="single" w:sz="4" w:space="0" w:color="auto"/>
+              <w:bottom w:val="single" w:sz="4" w:space="0" w:color="auto"/>
+              <w:right w:val="single" w:sz="4" w:space="0" w:color="auto"/>
             </w:tcBorders>
             <w:shd w:val="clear" w:color="auto" w:fill="D9D9D9"/>
           </w:tcPr>
@@ -1009,7 +923,7 @@
             </w:pPr>
             <w:r>
               <w:rPr>
-                <w:rFonts w:hint="eastAsia" w:ascii="宋体" w:hAnsi="宋体"/>
+                <w:rFonts w:ascii="宋体" w:hAnsi="宋体" w:hint="eastAsia"/>
                 <w:sz w:val="24"/>
               </w:rPr>
               <w:t>审核人</w:t>
@@ -1018,56 +932,37 @@
         </w:tc>
       </w:tr>
       <w:tr>
-        <w:tblPrEx>
-          <w:tblBorders>
-            <w:top w:val="single" w:color="auto" w:sz="4" w:space="0"/>
-            <w:left w:val="single" w:color="auto" w:sz="4" w:space="0"/>
-            <w:bottom w:val="single" w:color="auto" w:sz="4" w:space="0"/>
-            <w:right w:val="single" w:color="auto" w:sz="4" w:space="0"/>
-            <w:insideH w:val="single" w:color="auto" w:sz="4" w:space="0"/>
-            <w:insideV w:val="single" w:color="auto" w:sz="4" w:space="0"/>
-          </w:tblBorders>
-          <w:tblLayout w:type="fixed"/>
-          <w:tblCellMar>
-            <w:top w:w="0" w:type="dxa"/>
-            <w:left w:w="108" w:type="dxa"/>
-            <w:bottom w:w="0" w:type="dxa"/>
-            <w:right w:w="108" w:type="dxa"/>
-          </w:tblCellMar>
-        </w:tblPrEx>
         <w:tc>
           <w:tcPr>
             <w:tcW w:w="1413" w:type="dxa"/>
             <w:tcBorders>
-              <w:top w:val="single" w:color="auto" w:sz="4" w:space="0"/>
-              <w:left w:val="single" w:color="auto" w:sz="4" w:space="0"/>
-              <w:bottom w:val="single" w:color="auto" w:sz="4" w:space="0"/>
-              <w:right w:val="single" w:color="auto" w:sz="4" w:space="0"/>
+              <w:top w:val="single" w:sz="4" w:space="0" w:color="auto"/>
+              <w:left w:val="single" w:sz="4" w:space="0" w:color="auto"/>
+              <w:bottom w:val="single" w:sz="4" w:space="0" w:color="auto"/>
+              <w:right w:val="single" w:sz="4" w:space="0" w:color="auto"/>
             </w:tcBorders>
           </w:tcPr>
           <w:p>
             <w:pPr>
               <w:jc w:val="left"/>
               <w:rPr>
-                <w:rFonts w:hint="eastAsia" w:ascii="宋体" w:hAnsi="宋体" w:eastAsiaTheme="minorEastAsia"/>
-                <w:sz w:val="24"/>
-                <w:lang w:val="en-US" w:eastAsia="zh-CN"/>
-              </w:rPr>
-            </w:pPr>
-            <w:r>
-              <w:rPr>
-                <w:rFonts w:hint="eastAsia" w:ascii="宋体" w:hAnsi="宋体"/>
+                <w:rFonts w:ascii="宋体" w:hAnsi="宋体"/>
+                <w:sz w:val="24"/>
+              </w:rPr>
+            </w:pPr>
+            <w:r>
+              <w:rPr>
+                <w:rFonts w:ascii="宋体" w:hAnsi="宋体" w:hint="eastAsia"/>
                 <w:sz w:val="24"/>
               </w:rPr>
               <w:t>V0.1</w:t>
             </w:r>
             <w:r>
               <w:rPr>
-                <w:rFonts w:hint="eastAsia" w:ascii="宋体" w:hAnsi="宋体"/>
-                <w:sz w:val="24"/>
-                <w:lang w:val="en-US" w:eastAsia="zh-CN"/>
-              </w:rPr>
-              <w:t>0</w:t>
+                <w:rFonts w:ascii="宋体" w:hAnsi="宋体"/>
+                <w:sz w:val="24"/>
+              </w:rPr>
+              <w:t>.0</w:t>
             </w:r>
           </w:p>
         </w:tc>
@@ -1075,26 +970,24 @@
           <w:tcPr>
             <w:tcW w:w="1814" w:type="dxa"/>
             <w:tcBorders>
-              <w:top w:val="single" w:color="auto" w:sz="4" w:space="0"/>
-              <w:left w:val="single" w:color="auto" w:sz="4" w:space="0"/>
-              <w:bottom w:val="single" w:color="auto" w:sz="4" w:space="0"/>
-              <w:right w:val="single" w:color="auto" w:sz="4" w:space="0"/>
+              <w:top w:val="single" w:sz="4" w:space="0" w:color="auto"/>
+              <w:left w:val="single" w:sz="4" w:space="0" w:color="auto"/>
+              <w:bottom w:val="single" w:sz="4" w:space="0" w:color="auto"/>
+              <w:right w:val="single" w:sz="4" w:space="0" w:color="auto"/>
             </w:tcBorders>
           </w:tcPr>
           <w:p>
             <w:pPr>
               <w:jc w:val="left"/>
               <w:rPr>
-                <w:rFonts w:hint="eastAsia" w:ascii="宋体" w:hAnsi="宋体" w:eastAsiaTheme="minorEastAsia"/>
-                <w:sz w:val="24"/>
-                <w:lang w:val="en-US" w:eastAsia="zh-CN"/>
-              </w:rPr>
-            </w:pPr>
-            <w:r>
-              <w:rPr>
-                <w:rFonts w:hint="eastAsia" w:ascii="宋体" w:hAnsi="宋体"/>
-                <w:sz w:val="24"/>
-                <w:lang w:val="en-US" w:eastAsia="zh-CN"/>
+                <w:rFonts w:ascii="宋体" w:hAnsi="宋体"/>
+                <w:sz w:val="24"/>
+              </w:rPr>
+            </w:pPr>
+            <w:r>
+              <w:rPr>
+                <w:rFonts w:ascii="宋体" w:hAnsi="宋体" w:hint="eastAsia"/>
+                <w:sz w:val="24"/>
               </w:rPr>
               <w:t>郑巧雁</w:t>
             </w:r>
@@ -1104,10 +997,10 @@
           <w:tcPr>
             <w:tcW w:w="1702" w:type="dxa"/>
             <w:tcBorders>
-              <w:top w:val="single" w:color="auto" w:sz="4" w:space="0"/>
-              <w:left w:val="single" w:color="auto" w:sz="4" w:space="0"/>
-              <w:bottom w:val="single" w:color="auto" w:sz="4" w:space="0"/>
-              <w:right w:val="single" w:color="auto" w:sz="4" w:space="0"/>
+              <w:top w:val="single" w:sz="4" w:space="0" w:color="auto"/>
+              <w:left w:val="single" w:sz="4" w:space="0" w:color="auto"/>
+              <w:bottom w:val="single" w:sz="4" w:space="0" w:color="auto"/>
+              <w:right w:val="single" w:sz="4" w:space="0" w:color="auto"/>
             </w:tcBorders>
           </w:tcPr>
           <w:p>
@@ -1120,52 +1013,49 @@
             </w:pPr>
             <w:r>
               <w:rPr>
-                <w:rFonts w:hint="eastAsia" w:ascii="宋体" w:hAnsi="宋体"/>
+                <w:rFonts w:ascii="宋体" w:hAnsi="宋体" w:hint="eastAsia"/>
                 <w:sz w:val="24"/>
               </w:rPr>
               <w:t>201</w:t>
             </w:r>
             <w:r>
               <w:rPr>
-                <w:rFonts w:hint="eastAsia" w:ascii="宋体" w:hAnsi="宋体"/>
-                <w:sz w:val="24"/>
-                <w:lang w:val="en-US" w:eastAsia="zh-CN"/>
+                <w:rFonts w:ascii="宋体" w:hAnsi="宋体" w:hint="eastAsia"/>
+                <w:sz w:val="24"/>
               </w:rPr>
               <w:t>9</w:t>
             </w:r>
             <w:r>
               <w:rPr>
-                <w:rFonts w:hint="eastAsia" w:ascii="宋体" w:hAnsi="宋体"/>
+                <w:rFonts w:ascii="宋体" w:hAnsi="宋体" w:hint="eastAsia"/>
                 <w:sz w:val="24"/>
               </w:rPr>
               <w:t>年</w:t>
             </w:r>
             <w:r>
               <w:rPr>
-                <w:rFonts w:hint="eastAsia" w:ascii="宋体" w:hAnsi="宋体"/>
-                <w:sz w:val="24"/>
-                <w:lang w:val="en-US" w:eastAsia="zh-CN"/>
+                <w:rFonts w:ascii="宋体" w:hAnsi="宋体" w:hint="eastAsia"/>
+                <w:sz w:val="24"/>
               </w:rPr>
               <w:t>1</w:t>
             </w:r>
             <w:r>
               <w:rPr>
-                <w:rFonts w:hint="eastAsia" w:ascii="宋体" w:hAnsi="宋体"/>
+                <w:rFonts w:ascii="宋体" w:hAnsi="宋体" w:hint="eastAsia"/>
                 <w:sz w:val="24"/>
               </w:rPr>
               <w:t>月</w:t>
             </w:r>
             <w:r>
               <w:rPr>
-                <w:rFonts w:hint="eastAsia" w:ascii="宋体" w:hAnsi="宋体"/>
-                <w:sz w:val="24"/>
-                <w:lang w:val="en-US" w:eastAsia="zh-CN"/>
+                <w:rFonts w:ascii="宋体" w:hAnsi="宋体" w:hint="eastAsia"/>
+                <w:sz w:val="24"/>
               </w:rPr>
               <w:t>5</w:t>
             </w:r>
             <w:r>
               <w:rPr>
-                <w:rFonts w:hint="eastAsia" w:ascii="宋体" w:hAnsi="宋体"/>
+                <w:rFonts w:ascii="宋体" w:hAnsi="宋体" w:hint="eastAsia"/>
                 <w:sz w:val="24"/>
               </w:rPr>
               <w:t>日</w:t>
@@ -1176,10 +1066,10 @@
           <w:tcPr>
             <w:tcW w:w="2127" w:type="dxa"/>
             <w:tcBorders>
-              <w:top w:val="single" w:color="auto" w:sz="4" w:space="0"/>
-              <w:left w:val="single" w:color="auto" w:sz="4" w:space="0"/>
-              <w:bottom w:val="single" w:color="auto" w:sz="4" w:space="0"/>
-              <w:right w:val="single" w:color="auto" w:sz="4" w:space="0"/>
+              <w:top w:val="single" w:sz="4" w:space="0" w:color="auto"/>
+              <w:left w:val="single" w:sz="4" w:space="0" w:color="auto"/>
+              <w:bottom w:val="single" w:sz="4" w:space="0" w:color="auto"/>
+              <w:right w:val="single" w:sz="4" w:space="0" w:color="auto"/>
             </w:tcBorders>
           </w:tcPr>
           <w:p>
@@ -1188,14 +1078,12 @@
               <w:rPr>
                 <w:rFonts w:ascii="宋体" w:hAnsi="宋体"/>
                 <w:sz w:val="24"/>
-                <w:lang w:val="en-US"/>
-              </w:rPr>
-            </w:pPr>
-            <w:r>
-              <w:rPr>
-                <w:rFonts w:hint="eastAsia" w:ascii="宋体" w:hAnsi="宋体"/>
-                <w:sz w:val="24"/>
-                <w:lang w:val="en-US" w:eastAsia="zh-CN"/>
+              </w:rPr>
+            </w:pPr>
+            <w:r>
+              <w:rPr>
+                <w:rFonts w:ascii="宋体" w:hAnsi="宋体" w:hint="eastAsia"/>
+                <w:sz w:val="24"/>
               </w:rPr>
               <w:t>系统维护计划初步编写</w:t>
             </w:r>
@@ -1205,10 +1093,10 @@
           <w:tcPr>
             <w:tcW w:w="1419" w:type="dxa"/>
             <w:tcBorders>
-              <w:top w:val="single" w:color="auto" w:sz="4" w:space="0"/>
-              <w:left w:val="single" w:color="auto" w:sz="4" w:space="0"/>
-              <w:bottom w:val="single" w:color="auto" w:sz="4" w:space="0"/>
-              <w:right w:val="single" w:color="auto" w:sz="4" w:space="0"/>
+              <w:top w:val="single" w:sz="4" w:space="0" w:color="auto"/>
+              <w:left w:val="single" w:sz="4" w:space="0" w:color="auto"/>
+              <w:bottom w:val="single" w:sz="4" w:space="0" w:color="auto"/>
+              <w:right w:val="single" w:sz="4" w:space="0" w:color="auto"/>
             </w:tcBorders>
           </w:tcPr>
           <w:p>
@@ -1221,11 +1109,171 @@
             </w:pPr>
             <w:r>
               <w:rPr>
-                <w:rFonts w:hint="eastAsia" w:ascii="宋体" w:hAnsi="宋体"/>
+                <w:rFonts w:ascii="宋体" w:hAnsi="宋体" w:hint="eastAsia"/>
                 <w:sz w:val="24"/>
               </w:rPr>
               <w:t>陈妍蓝</w:t>
             </w:r>
+          </w:p>
+        </w:tc>
+      </w:tr>
+      <w:tr>
+        <w:tc>
+          <w:tcPr>
+            <w:tcW w:w="1413" w:type="dxa"/>
+            <w:tcBorders>
+              <w:top w:val="single" w:sz="4" w:space="0" w:color="auto"/>
+              <w:left w:val="single" w:sz="4" w:space="0" w:color="auto"/>
+              <w:bottom w:val="single" w:sz="4" w:space="0" w:color="auto"/>
+              <w:right w:val="single" w:sz="4" w:space="0" w:color="auto"/>
+            </w:tcBorders>
+          </w:tcPr>
+          <w:p>
+            <w:pPr>
+              <w:jc w:val="left"/>
+              <w:rPr>
+                <w:rFonts w:ascii="宋体" w:hAnsi="宋体" w:hint="eastAsia"/>
+                <w:sz w:val="24"/>
+              </w:rPr>
+            </w:pPr>
+            <w:r>
+              <w:rPr>
+                <w:rFonts w:ascii="宋体" w:hAnsi="宋体" w:hint="eastAsia"/>
+                <w:sz w:val="24"/>
+              </w:rPr>
+              <w:t>V</w:t>
+            </w:r>
+            <w:r>
+              <w:rPr>
+                <w:rFonts w:ascii="宋体" w:hAnsi="宋体"/>
+                <w:sz w:val="24"/>
+              </w:rPr>
+              <w:t xml:space="preserve">1.0.0 </w:t>
+            </w:r>
+          </w:p>
+        </w:tc>
+        <w:tc>
+          <w:tcPr>
+            <w:tcW w:w="1814" w:type="dxa"/>
+            <w:tcBorders>
+              <w:top w:val="single" w:sz="4" w:space="0" w:color="auto"/>
+              <w:left w:val="single" w:sz="4" w:space="0" w:color="auto"/>
+              <w:bottom w:val="single" w:sz="4" w:space="0" w:color="auto"/>
+              <w:right w:val="single" w:sz="4" w:space="0" w:color="auto"/>
+            </w:tcBorders>
+          </w:tcPr>
+          <w:p>
+            <w:pPr>
+              <w:jc w:val="left"/>
+              <w:rPr>
+                <w:rFonts w:ascii="宋体" w:hAnsi="宋体" w:hint="eastAsia"/>
+                <w:sz w:val="24"/>
+              </w:rPr>
+            </w:pPr>
+            <w:r>
+              <w:rPr>
+                <w:rFonts w:ascii="宋体" w:hAnsi="宋体" w:hint="eastAsia"/>
+                <w:sz w:val="24"/>
+              </w:rPr>
+              <w:t>陈妍蓝</w:t>
+            </w:r>
+          </w:p>
+        </w:tc>
+        <w:tc>
+          <w:tcPr>
+            <w:tcW w:w="1702" w:type="dxa"/>
+            <w:tcBorders>
+              <w:top w:val="single" w:sz="4" w:space="0" w:color="auto"/>
+              <w:left w:val="single" w:sz="4" w:space="0" w:color="auto"/>
+              <w:bottom w:val="single" w:sz="4" w:space="0" w:color="auto"/>
+              <w:right w:val="single" w:sz="4" w:space="0" w:color="auto"/>
+            </w:tcBorders>
+          </w:tcPr>
+          <w:p>
+            <w:pPr>
+              <w:jc w:val="left"/>
+              <w:rPr>
+                <w:rFonts w:ascii="宋体" w:hAnsi="宋体" w:hint="eastAsia"/>
+                <w:sz w:val="24"/>
+              </w:rPr>
+            </w:pPr>
+            <w:r>
+              <w:rPr>
+                <w:rFonts w:ascii="宋体" w:hAnsi="宋体" w:hint="eastAsia"/>
+                <w:sz w:val="24"/>
+              </w:rPr>
+              <w:t>2019年1月1</w:t>
+            </w:r>
+            <w:r>
+              <w:rPr>
+                <w:rFonts w:ascii="宋体" w:hAnsi="宋体"/>
+                <w:sz w:val="24"/>
+              </w:rPr>
+              <w:t>2</w:t>
+            </w:r>
+          </w:p>
+        </w:tc>
+        <w:tc>
+          <w:tcPr>
+            <w:tcW w:w="2127" w:type="dxa"/>
+            <w:tcBorders>
+              <w:top w:val="single" w:sz="4" w:space="0" w:color="auto"/>
+              <w:left w:val="single" w:sz="4" w:space="0" w:color="auto"/>
+              <w:bottom w:val="single" w:sz="4" w:space="0" w:color="auto"/>
+              <w:right w:val="single" w:sz="4" w:space="0" w:color="auto"/>
+            </w:tcBorders>
+          </w:tcPr>
+          <w:p>
+            <w:pPr>
+              <w:jc w:val="left"/>
+              <w:rPr>
+                <w:rFonts w:ascii="宋体" w:hAnsi="宋体" w:hint="eastAsia"/>
+                <w:sz w:val="24"/>
+              </w:rPr>
+            </w:pPr>
+            <w:r>
+              <w:rPr>
+                <w:rFonts w:ascii="宋体" w:hAnsi="宋体" w:hint="eastAsia"/>
+                <w:sz w:val="24"/>
+              </w:rPr>
+              <w:t>完善计划</w:t>
+            </w:r>
+          </w:p>
+        </w:tc>
+        <w:tc>
+          <w:tcPr>
+            <w:tcW w:w="1419" w:type="dxa"/>
+            <w:tcBorders>
+              <w:top w:val="single" w:sz="4" w:space="0" w:color="auto"/>
+              <w:left w:val="single" w:sz="4" w:space="0" w:color="auto"/>
+              <w:bottom w:val="single" w:sz="4" w:space="0" w:color="auto"/>
+              <w:right w:val="single" w:sz="4" w:space="0" w:color="auto"/>
+            </w:tcBorders>
+          </w:tcPr>
+          <w:p>
+            <w:pPr>
+              <w:jc w:val="left"/>
+              <w:rPr>
+                <w:rFonts w:ascii="宋体" w:hAnsi="宋体" w:hint="eastAsia"/>
+                <w:sz w:val="24"/>
+              </w:rPr>
+            </w:pPr>
+            <w:r>
+              <w:rPr>
+                <w:rFonts w:ascii="宋体" w:hAnsi="宋体" w:hint="eastAsia"/>
+                <w:sz w:val="24"/>
+              </w:rPr>
+              <w:t>G</w:t>
+            </w:r>
+            <w:r>
+              <w:rPr>
+                <w:rFonts w:ascii="宋体" w:hAnsi="宋体"/>
+                <w:sz w:val="24"/>
+              </w:rPr>
+              <w:t>18</w:t>
+            </w:r>
+            <w:bookmarkStart w:id="0" w:name="_GoBack"/>
+            <w:bookmarkEnd w:id="0"/>
           </w:p>
         </w:tc>
       </w:tr>
@@ -1271,36 +1319,30 @@
       <w:pPr>
         <w:jc w:val="center"/>
         <w:rPr>
+          <w:b/>
+          <w:bCs/>
+        </w:rPr>
+      </w:pPr>
+      <w:r>
+        <w:rPr>
           <w:rFonts w:hint="eastAsia"/>
           <w:b/>
           <w:bCs/>
-          <w:lang w:val="en-US" w:eastAsia="zh-CN"/>
-        </w:rPr>
-      </w:pPr>
-      <w:r>
-        <w:rPr>
-          <w:rFonts w:hint="eastAsia"/>
-          <w:b/>
-          <w:bCs/>
-          <w:lang w:val="en-US" w:eastAsia="zh-CN"/>
         </w:rPr>
         <w:t>目录：</w:t>
       </w:r>
     </w:p>
     <w:p>
       <w:pPr>
-        <w:pStyle w:val="4"/>
+        <w:pStyle w:val="TOC1"/>
         <w:tabs>
           <w:tab w:val="right" w:leader="dot" w:pos="8306"/>
         </w:tabs>
       </w:pPr>
-      <w:bookmarkStart w:id="22" w:name="_GoBack"/>
-      <w:bookmarkEnd w:id="22"/>
       <w:r>
         <w:rPr>
           <w:rFonts w:hint="eastAsia"/>
           <w:bCs/>
-          <w:lang w:val="en-US" w:eastAsia="zh-CN"/>
         </w:rPr>
         <w:fldChar w:fldCharType="begin"/>
       </w:r>
@@ -1308,7 +1350,6 @@
         <w:rPr>
           <w:rFonts w:hint="eastAsia"/>
           <w:bCs/>
-          <w:lang w:val="en-US" w:eastAsia="zh-CN"/>
         </w:rPr>
         <w:instrText xml:space="preserve">TOC \o "1-3" \h \u </w:instrText>
       </w:r>
@@ -1316,1052 +1357,687 @@
         <w:rPr>
           <w:rFonts w:hint="eastAsia"/>
           <w:bCs/>
-          <w:lang w:val="en-US" w:eastAsia="zh-CN"/>
         </w:rPr>
         <w:fldChar w:fldCharType="separate"/>
       </w:r>
-      <w:r>
-        <w:rPr>
-          <w:rFonts w:hint="eastAsia"/>
-          <w:bCs/>
-          <w:lang w:val="en-US" w:eastAsia="zh-CN"/>
-        </w:rPr>
-        <w:fldChar w:fldCharType="begin"/>
-      </w:r>
-      <w:r>
-        <w:rPr>
-          <w:rFonts w:hint="eastAsia"/>
-          <w:bCs/>
-          <w:lang w:val="en-US" w:eastAsia="zh-CN"/>
-        </w:rPr>
-        <w:instrText xml:space="preserve"> HYPERLINK \l _Toc11358 </w:instrText>
-      </w:r>
-      <w:r>
-        <w:rPr>
-          <w:rFonts w:hint="eastAsia"/>
-          <w:bCs/>
-          <w:lang w:val="en-US" w:eastAsia="zh-CN"/>
-        </w:rPr>
-        <w:fldChar w:fldCharType="separate"/>
-      </w:r>
-      <w:r>
-        <w:rPr>
-          <w:rFonts w:hint="eastAsia"/>
-          <w:lang w:val="en-US" w:eastAsia="zh-CN"/>
-        </w:rPr>
-        <w:t>1. 概述</w:t>
-      </w:r>
-      <w:r>
-        <w:tab/>
-      </w:r>
-      <w:r>
-        <w:fldChar w:fldCharType="begin"/>
-      </w:r>
-      <w:r>
-        <w:instrText xml:space="preserve"> PAGEREF _Toc11358 </w:instrText>
-      </w:r>
-      <w:r>
-        <w:fldChar w:fldCharType="separate"/>
-      </w:r>
-      <w:r>
-        <w:t>4</w:t>
-      </w:r>
-      <w:r>
-        <w:fldChar w:fldCharType="end"/>
-      </w:r>
-      <w:r>
-        <w:rPr>
-          <w:rFonts w:hint="eastAsia"/>
-          <w:bCs/>
-          <w:lang w:val="en-US" w:eastAsia="zh-CN"/>
-        </w:rPr>
-        <w:fldChar w:fldCharType="end"/>
-      </w:r>
-    </w:p>
-    <w:p>
-      <w:pPr>
-        <w:pStyle w:val="5"/>
+      <w:hyperlink w:anchor="_Toc11358" w:history="1">
+        <w:r>
+          <w:rPr>
+            <w:rFonts w:hint="eastAsia"/>
+          </w:rPr>
+          <w:t xml:space="preserve">1. </w:t>
+        </w:r>
+        <w:r>
+          <w:rPr>
+            <w:rFonts w:hint="eastAsia"/>
+          </w:rPr>
+          <w:t>概述</w:t>
+        </w:r>
+        <w:r>
+          <w:tab/>
+        </w:r>
+        <w:r>
+          <w:fldChar w:fldCharType="begin"/>
+        </w:r>
+        <w:r>
+          <w:instrText xml:space="preserve"> PAGEREF _Toc11358 </w:instrText>
+        </w:r>
+        <w:r>
+          <w:fldChar w:fldCharType="separate"/>
+        </w:r>
+        <w:r>
+          <w:t>4</w:t>
+        </w:r>
+        <w:r>
+          <w:fldChar w:fldCharType="end"/>
+        </w:r>
+      </w:hyperlink>
+    </w:p>
+    <w:p>
+      <w:pPr>
+        <w:pStyle w:val="TOC2"/>
         <w:tabs>
           <w:tab w:val="right" w:leader="dot" w:pos="8306"/>
         </w:tabs>
       </w:pPr>
-      <w:r>
-        <w:rPr>
-          <w:rFonts w:hint="eastAsia"/>
-          <w:bCs/>
-          <w:lang w:val="en-US" w:eastAsia="zh-CN"/>
-        </w:rPr>
-        <w:fldChar w:fldCharType="begin"/>
-      </w:r>
-      <w:r>
-        <w:rPr>
-          <w:rFonts w:hint="eastAsia"/>
-          <w:bCs/>
-          <w:lang w:val="en-US" w:eastAsia="zh-CN"/>
-        </w:rPr>
-        <w:instrText xml:space="preserve"> HYPERLINK \l _Toc27871 </w:instrText>
-      </w:r>
-      <w:r>
-        <w:rPr>
-          <w:rFonts w:hint="eastAsia"/>
-          <w:bCs/>
-          <w:lang w:val="en-US" w:eastAsia="zh-CN"/>
-        </w:rPr>
-        <w:fldChar w:fldCharType="separate"/>
-      </w:r>
-      <w:r>
-        <w:rPr>
-          <w:rFonts w:hint="eastAsia"/>
-          <w:lang w:val="en-US" w:eastAsia="zh-CN"/>
-        </w:rPr>
-        <w:t>1.1目的</w:t>
-      </w:r>
-      <w:r>
-        <w:tab/>
-      </w:r>
-      <w:r>
-        <w:fldChar w:fldCharType="begin"/>
-      </w:r>
-      <w:r>
-        <w:instrText xml:space="preserve"> PAGEREF _Toc27871 </w:instrText>
-      </w:r>
-      <w:r>
-        <w:fldChar w:fldCharType="separate"/>
-      </w:r>
-      <w:r>
-        <w:t>4</w:t>
-      </w:r>
-      <w:r>
-        <w:fldChar w:fldCharType="end"/>
-      </w:r>
-      <w:r>
-        <w:rPr>
-          <w:rFonts w:hint="eastAsia"/>
-          <w:bCs/>
-          <w:lang w:val="en-US" w:eastAsia="zh-CN"/>
-        </w:rPr>
-        <w:fldChar w:fldCharType="end"/>
-      </w:r>
-    </w:p>
-    <w:p>
-      <w:pPr>
-        <w:pStyle w:val="5"/>
+      <w:hyperlink w:anchor="_Toc27871" w:history="1">
+        <w:r>
+          <w:rPr>
+            <w:rFonts w:hint="eastAsia"/>
+          </w:rPr>
+          <w:t>1.1</w:t>
+        </w:r>
+        <w:r>
+          <w:rPr>
+            <w:rFonts w:hint="eastAsia"/>
+          </w:rPr>
+          <w:t>目的</w:t>
+        </w:r>
+        <w:r>
+          <w:tab/>
+        </w:r>
+        <w:r>
+          <w:fldChar w:fldCharType="begin"/>
+        </w:r>
+        <w:r>
+          <w:instrText xml:space="preserve"> PAGEREF _Toc27871 </w:instrText>
+        </w:r>
+        <w:r>
+          <w:fldChar w:fldCharType="separate"/>
+        </w:r>
+        <w:r>
+          <w:t>4</w:t>
+        </w:r>
+        <w:r>
+          <w:fldChar w:fldCharType="end"/>
+        </w:r>
+      </w:hyperlink>
+    </w:p>
+    <w:p>
+      <w:pPr>
+        <w:pStyle w:val="TOC2"/>
         <w:tabs>
           <w:tab w:val="right" w:leader="dot" w:pos="8306"/>
         </w:tabs>
       </w:pPr>
-      <w:r>
-        <w:rPr>
-          <w:rFonts w:hint="eastAsia"/>
-          <w:bCs/>
-          <w:lang w:val="en-US" w:eastAsia="zh-CN"/>
-        </w:rPr>
-        <w:fldChar w:fldCharType="begin"/>
-      </w:r>
-      <w:r>
-        <w:rPr>
-          <w:rFonts w:hint="eastAsia"/>
-          <w:bCs/>
-          <w:lang w:val="en-US" w:eastAsia="zh-CN"/>
-        </w:rPr>
-        <w:instrText xml:space="preserve"> HYPERLINK \l _Toc15131 </w:instrText>
-      </w:r>
-      <w:r>
-        <w:rPr>
-          <w:rFonts w:hint="eastAsia"/>
-          <w:bCs/>
-          <w:lang w:val="en-US" w:eastAsia="zh-CN"/>
-        </w:rPr>
-        <w:fldChar w:fldCharType="separate"/>
-      </w:r>
-      <w:r>
-        <w:rPr>
-          <w:rFonts w:hint="eastAsia"/>
-          <w:lang w:val="en-US" w:eastAsia="zh-CN"/>
-        </w:rPr>
-        <w:t>1.2使用范围</w:t>
-      </w:r>
-      <w:r>
-        <w:tab/>
-      </w:r>
-      <w:r>
-        <w:fldChar w:fldCharType="begin"/>
-      </w:r>
-      <w:r>
-        <w:instrText xml:space="preserve"> PAGEREF _Toc15131 </w:instrText>
-      </w:r>
-      <w:r>
-        <w:fldChar w:fldCharType="separate"/>
-      </w:r>
-      <w:r>
-        <w:t>4</w:t>
-      </w:r>
-      <w:r>
-        <w:fldChar w:fldCharType="end"/>
-      </w:r>
-      <w:r>
-        <w:rPr>
-          <w:rFonts w:hint="eastAsia"/>
-          <w:bCs/>
-          <w:lang w:val="en-US" w:eastAsia="zh-CN"/>
-        </w:rPr>
-        <w:fldChar w:fldCharType="end"/>
-      </w:r>
-    </w:p>
-    <w:p>
-      <w:pPr>
-        <w:pStyle w:val="4"/>
+      <w:hyperlink w:anchor="_Toc15131" w:history="1">
+        <w:r>
+          <w:rPr>
+            <w:rFonts w:hint="eastAsia"/>
+          </w:rPr>
+          <w:t>1.2</w:t>
+        </w:r>
+        <w:r>
+          <w:rPr>
+            <w:rFonts w:hint="eastAsia"/>
+          </w:rPr>
+          <w:t>使用范围</w:t>
+        </w:r>
+        <w:r>
+          <w:tab/>
+        </w:r>
+        <w:r>
+          <w:fldChar w:fldCharType="begin"/>
+        </w:r>
+        <w:r>
+          <w:instrText xml:space="preserve"> PAGEREF _Toc15131 </w:instrText>
+        </w:r>
+        <w:r>
+          <w:fldChar w:fldCharType="separate"/>
+        </w:r>
+        <w:r>
+          <w:t>4</w:t>
+        </w:r>
+        <w:r>
+          <w:fldChar w:fldCharType="end"/>
+        </w:r>
+      </w:hyperlink>
+    </w:p>
+    <w:p>
+      <w:pPr>
+        <w:pStyle w:val="TOC1"/>
         <w:tabs>
           <w:tab w:val="right" w:leader="dot" w:pos="8306"/>
         </w:tabs>
       </w:pPr>
-      <w:r>
-        <w:rPr>
-          <w:rFonts w:hint="eastAsia"/>
-          <w:bCs/>
-          <w:lang w:val="en-US" w:eastAsia="zh-CN"/>
-        </w:rPr>
-        <w:fldChar w:fldCharType="begin"/>
-      </w:r>
-      <w:r>
-        <w:rPr>
-          <w:rFonts w:hint="eastAsia"/>
-          <w:bCs/>
-          <w:lang w:val="en-US" w:eastAsia="zh-CN"/>
-        </w:rPr>
-        <w:instrText xml:space="preserve"> HYPERLINK \l _Toc10460 </w:instrText>
-      </w:r>
-      <w:r>
-        <w:rPr>
-          <w:rFonts w:hint="eastAsia"/>
-          <w:bCs/>
-          <w:lang w:val="en-US" w:eastAsia="zh-CN"/>
-        </w:rPr>
-        <w:fldChar w:fldCharType="separate"/>
-      </w:r>
-      <w:r>
-        <w:rPr>
-          <w:rFonts w:hint="eastAsia"/>
-          <w:lang w:val="en-US" w:eastAsia="zh-CN"/>
-        </w:rPr>
-        <w:t>2. 角色和职责</w:t>
-      </w:r>
-      <w:r>
-        <w:tab/>
-      </w:r>
-      <w:r>
-        <w:fldChar w:fldCharType="begin"/>
-      </w:r>
-      <w:r>
-        <w:instrText xml:space="preserve"> PAGEREF _Toc10460 </w:instrText>
-      </w:r>
-      <w:r>
-        <w:fldChar w:fldCharType="separate"/>
-      </w:r>
-      <w:r>
-        <w:t>4</w:t>
-      </w:r>
-      <w:r>
-        <w:fldChar w:fldCharType="end"/>
-      </w:r>
-      <w:r>
-        <w:rPr>
-          <w:rFonts w:hint="eastAsia"/>
-          <w:bCs/>
-          <w:lang w:val="en-US" w:eastAsia="zh-CN"/>
-        </w:rPr>
-        <w:fldChar w:fldCharType="end"/>
-      </w:r>
-    </w:p>
-    <w:p>
-      <w:pPr>
-        <w:pStyle w:val="4"/>
+      <w:hyperlink w:anchor="_Toc10460" w:history="1">
+        <w:r>
+          <w:rPr>
+            <w:rFonts w:hint="eastAsia"/>
+          </w:rPr>
+          <w:t xml:space="preserve">2. </w:t>
+        </w:r>
+        <w:r>
+          <w:rPr>
+            <w:rFonts w:hint="eastAsia"/>
+          </w:rPr>
+          <w:t>角色和职责</w:t>
+        </w:r>
+        <w:r>
+          <w:tab/>
+        </w:r>
+        <w:r>
+          <w:fldChar w:fldCharType="begin"/>
+        </w:r>
+        <w:r>
+          <w:instrText xml:space="preserve"> PAGEREF _Toc10460 </w:instrText>
+        </w:r>
+        <w:r>
+          <w:fldChar w:fldCharType="separate"/>
+        </w:r>
+        <w:r>
+          <w:t>4</w:t>
+        </w:r>
+        <w:r>
+          <w:fldChar w:fldCharType="end"/>
+        </w:r>
+      </w:hyperlink>
+    </w:p>
+    <w:p>
+      <w:pPr>
+        <w:pStyle w:val="TOC1"/>
         <w:tabs>
           <w:tab w:val="right" w:leader="dot" w:pos="8306"/>
         </w:tabs>
       </w:pPr>
-      <w:r>
-        <w:rPr>
-          <w:rFonts w:hint="eastAsia"/>
-          <w:bCs/>
-          <w:lang w:val="en-US" w:eastAsia="zh-CN"/>
-        </w:rPr>
-        <w:fldChar w:fldCharType="begin"/>
-      </w:r>
-      <w:r>
-        <w:rPr>
-          <w:rFonts w:hint="eastAsia"/>
-          <w:bCs/>
-          <w:lang w:val="en-US" w:eastAsia="zh-CN"/>
-        </w:rPr>
-        <w:instrText xml:space="preserve"> HYPERLINK \l _Toc32554 </w:instrText>
-      </w:r>
-      <w:r>
-        <w:rPr>
-          <w:rFonts w:hint="eastAsia"/>
-          <w:bCs/>
-          <w:lang w:val="en-US" w:eastAsia="zh-CN"/>
-        </w:rPr>
-        <w:fldChar w:fldCharType="separate"/>
-      </w:r>
-      <w:r>
-        <w:rPr>
-          <w:rFonts w:hint="eastAsia"/>
-          <w:lang w:val="en-US" w:eastAsia="zh-CN"/>
-        </w:rPr>
-        <w:t>3. 维护信息</w:t>
-      </w:r>
-      <w:r>
-        <w:tab/>
-      </w:r>
-      <w:r>
-        <w:fldChar w:fldCharType="begin"/>
-      </w:r>
-      <w:r>
-        <w:instrText xml:space="preserve"> PAGEREF _Toc32554 </w:instrText>
-      </w:r>
-      <w:r>
-        <w:fldChar w:fldCharType="separate"/>
-      </w:r>
-      <w:r>
-        <w:t>4</w:t>
-      </w:r>
-      <w:r>
-        <w:fldChar w:fldCharType="end"/>
-      </w:r>
-      <w:r>
-        <w:rPr>
-          <w:rFonts w:hint="eastAsia"/>
-          <w:bCs/>
-          <w:lang w:val="en-US" w:eastAsia="zh-CN"/>
-        </w:rPr>
-        <w:fldChar w:fldCharType="end"/>
-      </w:r>
-    </w:p>
-    <w:p>
-      <w:pPr>
-        <w:pStyle w:val="5"/>
+      <w:hyperlink w:anchor="_Toc32554" w:history="1">
+        <w:r>
+          <w:rPr>
+            <w:rFonts w:hint="eastAsia"/>
+          </w:rPr>
+          <w:t xml:space="preserve">3. </w:t>
+        </w:r>
+        <w:r>
+          <w:rPr>
+            <w:rFonts w:hint="eastAsia"/>
+          </w:rPr>
+          <w:t>维护信息</w:t>
+        </w:r>
+        <w:r>
+          <w:tab/>
+        </w:r>
+        <w:r>
+          <w:fldChar w:fldCharType="begin"/>
+        </w:r>
+        <w:r>
+          <w:instrText xml:space="preserve"> PAGEREF _Toc32554 </w:instrText>
+        </w:r>
+        <w:r>
+          <w:fldChar w:fldCharType="separate"/>
+        </w:r>
+        <w:r>
+          <w:t>4</w:t>
+        </w:r>
+        <w:r>
+          <w:fldChar w:fldCharType="end"/>
+        </w:r>
+      </w:hyperlink>
+    </w:p>
+    <w:p>
+      <w:pPr>
+        <w:pStyle w:val="TOC2"/>
         <w:tabs>
           <w:tab w:val="right" w:leader="dot" w:pos="8306"/>
         </w:tabs>
       </w:pPr>
-      <w:r>
-        <w:rPr>
-          <w:rFonts w:hint="eastAsia"/>
-          <w:bCs/>
-          <w:lang w:val="en-US" w:eastAsia="zh-CN"/>
-        </w:rPr>
-        <w:fldChar w:fldCharType="begin"/>
-      </w:r>
-      <w:r>
-        <w:rPr>
-          <w:rFonts w:hint="eastAsia"/>
-          <w:bCs/>
-          <w:lang w:val="en-US" w:eastAsia="zh-CN"/>
-        </w:rPr>
-        <w:instrText xml:space="preserve"> HYPERLINK \l _Toc25282 </w:instrText>
-      </w:r>
-      <w:r>
-        <w:rPr>
-          <w:rFonts w:hint="eastAsia"/>
-          <w:bCs/>
-          <w:lang w:val="en-US" w:eastAsia="zh-CN"/>
-        </w:rPr>
-        <w:fldChar w:fldCharType="separate"/>
-      </w:r>
-      <w:r>
-        <w:rPr>
-          <w:rFonts w:hint="eastAsia"/>
-          <w:lang w:val="en-US" w:eastAsia="zh-CN"/>
-        </w:rPr>
-        <w:t>3.1维护客户代表信息</w:t>
-      </w:r>
-      <w:r>
-        <w:tab/>
-      </w:r>
-      <w:r>
-        <w:fldChar w:fldCharType="begin"/>
-      </w:r>
-      <w:r>
-        <w:instrText xml:space="preserve"> PAGEREF _Toc25282 </w:instrText>
-      </w:r>
-      <w:r>
-        <w:fldChar w:fldCharType="separate"/>
-      </w:r>
-      <w:r>
-        <w:t>4</w:t>
-      </w:r>
-      <w:r>
-        <w:fldChar w:fldCharType="end"/>
-      </w:r>
-      <w:r>
-        <w:rPr>
-          <w:rFonts w:hint="eastAsia"/>
-          <w:bCs/>
-          <w:lang w:val="en-US" w:eastAsia="zh-CN"/>
-        </w:rPr>
-        <w:fldChar w:fldCharType="end"/>
-      </w:r>
-    </w:p>
-    <w:p>
-      <w:pPr>
-        <w:pStyle w:val="5"/>
+      <w:hyperlink w:anchor="_Toc25282" w:history="1">
+        <w:r>
+          <w:rPr>
+            <w:rFonts w:hint="eastAsia"/>
+          </w:rPr>
+          <w:t>3.1</w:t>
+        </w:r>
+        <w:r>
+          <w:rPr>
+            <w:rFonts w:hint="eastAsia"/>
+          </w:rPr>
+          <w:t>维护客户代表信息</w:t>
+        </w:r>
+        <w:r>
+          <w:tab/>
+        </w:r>
+        <w:r>
+          <w:fldChar w:fldCharType="begin"/>
+        </w:r>
+        <w:r>
+          <w:instrText xml:space="preserve"> PAGEREF _Toc25282 </w:instrText>
+        </w:r>
+        <w:r>
+          <w:fldChar w:fldCharType="separate"/>
+        </w:r>
+        <w:r>
+          <w:t>4</w:t>
+        </w:r>
+        <w:r>
+          <w:fldChar w:fldCharType="end"/>
+        </w:r>
+      </w:hyperlink>
+    </w:p>
+    <w:p>
+      <w:pPr>
+        <w:pStyle w:val="TOC2"/>
         <w:tabs>
           <w:tab w:val="right" w:leader="dot" w:pos="8306"/>
         </w:tabs>
       </w:pPr>
-      <w:r>
-        <w:rPr>
-          <w:rFonts w:hint="eastAsia"/>
-          <w:bCs/>
-          <w:lang w:val="en-US" w:eastAsia="zh-CN"/>
-        </w:rPr>
-        <w:fldChar w:fldCharType="begin"/>
-      </w:r>
-      <w:r>
-        <w:rPr>
-          <w:rFonts w:hint="eastAsia"/>
-          <w:bCs/>
-          <w:lang w:val="en-US" w:eastAsia="zh-CN"/>
-        </w:rPr>
-        <w:instrText xml:space="preserve"> HYPERLINK \l _Toc29924 </w:instrText>
-      </w:r>
-      <w:r>
-        <w:rPr>
-          <w:rFonts w:hint="eastAsia"/>
-          <w:bCs/>
-          <w:lang w:val="en-US" w:eastAsia="zh-CN"/>
-        </w:rPr>
-        <w:fldChar w:fldCharType="separate"/>
-      </w:r>
-      <w:r>
-        <w:rPr>
-          <w:rFonts w:hint="eastAsia"/>
-          <w:lang w:val="en-US" w:eastAsia="zh-CN"/>
-        </w:rPr>
-        <w:t>3.2维护人员信息</w:t>
-      </w:r>
-      <w:r>
-        <w:tab/>
-      </w:r>
-      <w:r>
-        <w:fldChar w:fldCharType="begin"/>
-      </w:r>
-      <w:r>
-        <w:instrText xml:space="preserve"> PAGEREF _Toc29924 </w:instrText>
-      </w:r>
-      <w:r>
-        <w:fldChar w:fldCharType="separate"/>
-      </w:r>
-      <w:r>
-        <w:t>5</w:t>
-      </w:r>
-      <w:r>
-        <w:fldChar w:fldCharType="end"/>
-      </w:r>
-      <w:r>
-        <w:rPr>
-          <w:rFonts w:hint="eastAsia"/>
-          <w:bCs/>
-          <w:lang w:val="en-US" w:eastAsia="zh-CN"/>
-        </w:rPr>
-        <w:fldChar w:fldCharType="end"/>
-      </w:r>
-    </w:p>
-    <w:p>
-      <w:pPr>
-        <w:pStyle w:val="4"/>
+      <w:hyperlink w:anchor="_Toc29924" w:history="1">
+        <w:r>
+          <w:rPr>
+            <w:rFonts w:hint="eastAsia"/>
+          </w:rPr>
+          <w:t>3.2</w:t>
+        </w:r>
+        <w:r>
+          <w:rPr>
+            <w:rFonts w:hint="eastAsia"/>
+          </w:rPr>
+          <w:t>维护人员信息</w:t>
+        </w:r>
+        <w:r>
+          <w:tab/>
+        </w:r>
+        <w:r>
+          <w:fldChar w:fldCharType="begin"/>
+        </w:r>
+        <w:r>
+          <w:instrText xml:space="preserve"> PAGEREF _Toc29924 </w:instrText>
+        </w:r>
+        <w:r>
+          <w:fldChar w:fldCharType="separate"/>
+        </w:r>
+        <w:r>
+          <w:t>5</w:t>
+        </w:r>
+        <w:r>
+          <w:fldChar w:fldCharType="end"/>
+        </w:r>
+      </w:hyperlink>
+    </w:p>
+    <w:p>
+      <w:pPr>
+        <w:pStyle w:val="TOC1"/>
         <w:tabs>
           <w:tab w:val="right" w:leader="dot" w:pos="8306"/>
         </w:tabs>
       </w:pPr>
-      <w:r>
-        <w:rPr>
-          <w:rFonts w:hint="eastAsia"/>
-          <w:bCs/>
-          <w:lang w:val="en-US" w:eastAsia="zh-CN"/>
-        </w:rPr>
-        <w:fldChar w:fldCharType="begin"/>
-      </w:r>
-      <w:r>
-        <w:rPr>
-          <w:rFonts w:hint="eastAsia"/>
-          <w:bCs/>
-          <w:lang w:val="en-US" w:eastAsia="zh-CN"/>
-        </w:rPr>
-        <w:instrText xml:space="preserve"> HYPERLINK \l _Toc30314 </w:instrText>
-      </w:r>
-      <w:r>
-        <w:rPr>
-          <w:rFonts w:hint="eastAsia"/>
-          <w:bCs/>
-          <w:lang w:val="en-US" w:eastAsia="zh-CN"/>
-        </w:rPr>
-        <w:fldChar w:fldCharType="separate"/>
-      </w:r>
-      <w:r>
-        <w:rPr>
-          <w:rFonts w:hint="eastAsia"/>
-          <w:lang w:val="en-US" w:eastAsia="zh-CN"/>
-        </w:rPr>
-        <w:t>4. 维护方案</w:t>
-      </w:r>
-      <w:r>
-        <w:tab/>
-      </w:r>
-      <w:r>
-        <w:fldChar w:fldCharType="begin"/>
-      </w:r>
-      <w:r>
-        <w:instrText xml:space="preserve"> PAGEREF _Toc30314 </w:instrText>
-      </w:r>
-      <w:r>
-        <w:fldChar w:fldCharType="separate"/>
-      </w:r>
-      <w:r>
-        <w:t>5</w:t>
-      </w:r>
-      <w:r>
-        <w:fldChar w:fldCharType="end"/>
-      </w:r>
-      <w:r>
-        <w:rPr>
-          <w:rFonts w:hint="eastAsia"/>
-          <w:bCs/>
-          <w:lang w:val="en-US" w:eastAsia="zh-CN"/>
-        </w:rPr>
-        <w:fldChar w:fldCharType="end"/>
-      </w:r>
-    </w:p>
-    <w:p>
-      <w:pPr>
-        <w:pStyle w:val="5"/>
+      <w:hyperlink w:anchor="_Toc30314" w:history="1">
+        <w:r>
+          <w:rPr>
+            <w:rFonts w:hint="eastAsia"/>
+          </w:rPr>
+          <w:t xml:space="preserve">4. </w:t>
+        </w:r>
+        <w:r>
+          <w:rPr>
+            <w:rFonts w:hint="eastAsia"/>
+          </w:rPr>
+          <w:t>维护方案</w:t>
+        </w:r>
+        <w:r>
+          <w:tab/>
+        </w:r>
+        <w:r>
+          <w:fldChar w:fldCharType="begin"/>
+        </w:r>
+        <w:r>
+          <w:instrText xml:space="preserve"> PAGEREF _Toc30314 </w:instrText>
+        </w:r>
+        <w:r>
+          <w:fldChar w:fldCharType="separate"/>
+        </w:r>
+        <w:r>
+          <w:t>5</w:t>
+        </w:r>
+        <w:r>
+          <w:fldChar w:fldCharType="end"/>
+        </w:r>
+      </w:hyperlink>
+    </w:p>
+    <w:p>
+      <w:pPr>
+        <w:pStyle w:val="TOC2"/>
         <w:tabs>
           <w:tab w:val="right" w:leader="dot" w:pos="8306"/>
         </w:tabs>
       </w:pPr>
-      <w:r>
-        <w:rPr>
-          <w:rFonts w:hint="eastAsia"/>
-          <w:bCs/>
-          <w:lang w:val="en-US" w:eastAsia="zh-CN"/>
-        </w:rPr>
-        <w:fldChar w:fldCharType="begin"/>
-      </w:r>
-      <w:r>
-        <w:rPr>
-          <w:rFonts w:hint="eastAsia"/>
-          <w:bCs/>
-          <w:lang w:val="en-US" w:eastAsia="zh-CN"/>
-        </w:rPr>
-        <w:instrText xml:space="preserve"> HYPERLINK \l _Toc15876 </w:instrText>
-      </w:r>
-      <w:r>
-        <w:rPr>
-          <w:rFonts w:hint="eastAsia"/>
-          <w:bCs/>
-          <w:lang w:val="en-US" w:eastAsia="zh-CN"/>
-        </w:rPr>
-        <w:fldChar w:fldCharType="separate"/>
-      </w:r>
-      <w:r>
-        <w:rPr>
-          <w:rFonts w:hint="eastAsia"/>
-          <w:lang w:val="en-US" w:eastAsia="zh-CN"/>
-        </w:rPr>
-        <w:t>4.1维护内容</w:t>
-      </w:r>
-      <w:r>
-        <w:tab/>
-      </w:r>
-      <w:r>
-        <w:fldChar w:fldCharType="begin"/>
-      </w:r>
-      <w:r>
-        <w:instrText xml:space="preserve"> PAGEREF _Toc15876 </w:instrText>
-      </w:r>
-      <w:r>
-        <w:fldChar w:fldCharType="separate"/>
-      </w:r>
-      <w:r>
-        <w:t>5</w:t>
-      </w:r>
-      <w:r>
-        <w:fldChar w:fldCharType="end"/>
-      </w:r>
-      <w:r>
-        <w:rPr>
-          <w:rFonts w:hint="eastAsia"/>
-          <w:bCs/>
-          <w:lang w:val="en-US" w:eastAsia="zh-CN"/>
-        </w:rPr>
-        <w:fldChar w:fldCharType="end"/>
-      </w:r>
-    </w:p>
-    <w:p>
-      <w:pPr>
-        <w:pStyle w:val="5"/>
+      <w:hyperlink w:anchor="_Toc15876" w:history="1">
+        <w:r>
+          <w:rPr>
+            <w:rFonts w:hint="eastAsia"/>
+          </w:rPr>
+          <w:t>4.1</w:t>
+        </w:r>
+        <w:r>
+          <w:rPr>
+            <w:rFonts w:hint="eastAsia"/>
+          </w:rPr>
+          <w:t>维护内容</w:t>
+        </w:r>
+        <w:r>
+          <w:tab/>
+        </w:r>
+        <w:r>
+          <w:fldChar w:fldCharType="begin"/>
+        </w:r>
+        <w:r>
+          <w:instrText xml:space="preserve"> PAGEREF _Toc15876 </w:instrText>
+        </w:r>
+        <w:r>
+          <w:fldChar w:fldCharType="separate"/>
+        </w:r>
+        <w:r>
+          <w:t>5</w:t>
+        </w:r>
+        <w:r>
+          <w:fldChar w:fldCharType="end"/>
+        </w:r>
+      </w:hyperlink>
+    </w:p>
+    <w:p>
+      <w:pPr>
+        <w:pStyle w:val="TOC2"/>
         <w:tabs>
           <w:tab w:val="right" w:leader="dot" w:pos="8306"/>
         </w:tabs>
       </w:pPr>
-      <w:r>
-        <w:rPr>
-          <w:rFonts w:hint="eastAsia"/>
-          <w:bCs/>
-          <w:lang w:val="en-US" w:eastAsia="zh-CN"/>
-        </w:rPr>
-        <w:fldChar w:fldCharType="begin"/>
-      </w:r>
-      <w:r>
-        <w:rPr>
-          <w:rFonts w:hint="eastAsia"/>
-          <w:bCs/>
-          <w:lang w:val="en-US" w:eastAsia="zh-CN"/>
-        </w:rPr>
-        <w:instrText xml:space="preserve"> HYPERLINK \l _Toc26339 </w:instrText>
-      </w:r>
-      <w:r>
-        <w:rPr>
-          <w:rFonts w:hint="eastAsia"/>
-          <w:bCs/>
-          <w:lang w:val="en-US" w:eastAsia="zh-CN"/>
-        </w:rPr>
-        <w:fldChar w:fldCharType="separate"/>
-      </w:r>
-      <w:r>
-        <w:rPr>
-          <w:rFonts w:hint="eastAsia"/>
-          <w:lang w:val="en-US" w:eastAsia="zh-CN"/>
-        </w:rPr>
-        <w:t>4.2维护分类</w:t>
-      </w:r>
-      <w:r>
-        <w:tab/>
-      </w:r>
-      <w:r>
-        <w:fldChar w:fldCharType="begin"/>
-      </w:r>
-      <w:r>
-        <w:instrText xml:space="preserve"> PAGEREF _Toc26339 </w:instrText>
-      </w:r>
-      <w:r>
-        <w:fldChar w:fldCharType="separate"/>
-      </w:r>
-      <w:r>
-        <w:t>5</w:t>
-      </w:r>
-      <w:r>
-        <w:fldChar w:fldCharType="end"/>
-      </w:r>
-      <w:r>
-        <w:rPr>
-          <w:rFonts w:hint="eastAsia"/>
-          <w:bCs/>
-          <w:lang w:val="en-US" w:eastAsia="zh-CN"/>
-        </w:rPr>
-        <w:fldChar w:fldCharType="end"/>
-      </w:r>
-    </w:p>
-    <w:p>
-      <w:pPr>
-        <w:pStyle w:val="5"/>
+      <w:hyperlink w:anchor="_Toc26339" w:history="1">
+        <w:r>
+          <w:rPr>
+            <w:rFonts w:hint="eastAsia"/>
+          </w:rPr>
+          <w:t>4.2</w:t>
+        </w:r>
+        <w:r>
+          <w:rPr>
+            <w:rFonts w:hint="eastAsia"/>
+          </w:rPr>
+          <w:t>维护分类</w:t>
+        </w:r>
+        <w:r>
+          <w:tab/>
+        </w:r>
+        <w:r>
+          <w:fldChar w:fldCharType="begin"/>
+        </w:r>
+        <w:r>
+          <w:instrText xml:space="preserve"> PAGEREF _Toc26339 </w:instrText>
+        </w:r>
+        <w:r>
+          <w:fldChar w:fldCharType="separate"/>
+        </w:r>
+        <w:r>
+          <w:t>5</w:t>
+        </w:r>
+        <w:r>
+          <w:fldChar w:fldCharType="end"/>
+        </w:r>
+      </w:hyperlink>
+    </w:p>
+    <w:p>
+      <w:pPr>
+        <w:pStyle w:val="TOC2"/>
         <w:tabs>
           <w:tab w:val="right" w:leader="dot" w:pos="8306"/>
         </w:tabs>
       </w:pPr>
+      <w:hyperlink w:anchor="_Toc173" w:history="1">
+        <w:r>
+          <w:rPr>
+            <w:rFonts w:hint="eastAsia"/>
+          </w:rPr>
+          <w:t>4.3</w:t>
+        </w:r>
+        <w:r>
+          <w:rPr>
+            <w:rFonts w:hint="eastAsia"/>
+          </w:rPr>
+          <w:t>维护时间</w:t>
+        </w:r>
+        <w:r>
+          <w:tab/>
+        </w:r>
+        <w:r>
+          <w:fldChar w:fldCharType="begin"/>
+        </w:r>
+        <w:r>
+          <w:instrText xml:space="preserve"> PAGEREF _Toc173 </w:instrText>
+        </w:r>
+        <w:r>
+          <w:fldChar w:fldCharType="separate"/>
+        </w:r>
+        <w:r>
+          <w:t>5</w:t>
+        </w:r>
+        <w:r>
+          <w:fldChar w:fldCharType="end"/>
+        </w:r>
+      </w:hyperlink>
+    </w:p>
+    <w:p>
+      <w:pPr>
+        <w:rPr>
+          <w:bCs/>
+        </w:rPr>
+      </w:pPr>
       <w:r>
         <w:rPr>
           <w:rFonts w:hint="eastAsia"/>
           <w:bCs/>
-          <w:lang w:val="en-US" w:eastAsia="zh-CN"/>
-        </w:rPr>
-        <w:fldChar w:fldCharType="begin"/>
-      </w:r>
-      <w:r>
-        <w:rPr>
-          <w:rFonts w:hint="eastAsia"/>
-          <w:bCs/>
-          <w:lang w:val="en-US" w:eastAsia="zh-CN"/>
-        </w:rPr>
-        <w:instrText xml:space="preserve"> HYPERLINK \l _Toc173 </w:instrText>
-      </w:r>
-      <w:r>
-        <w:rPr>
-          <w:rFonts w:hint="eastAsia"/>
-          <w:bCs/>
-          <w:lang w:val="en-US" w:eastAsia="zh-CN"/>
-        </w:rPr>
-        <w:fldChar w:fldCharType="separate"/>
-      </w:r>
-      <w:r>
-        <w:rPr>
-          <w:rFonts w:hint="eastAsia"/>
-          <w:lang w:val="en-US" w:eastAsia="zh-CN"/>
-        </w:rPr>
-        <w:t>4.3维护时间</w:t>
-      </w:r>
-      <w:r>
-        <w:tab/>
-      </w:r>
-      <w:r>
-        <w:fldChar w:fldCharType="begin"/>
-      </w:r>
-      <w:r>
-        <w:instrText xml:space="preserve"> PAGEREF _Toc173 </w:instrText>
-      </w:r>
-      <w:r>
-        <w:fldChar w:fldCharType="separate"/>
-      </w:r>
-      <w:r>
-        <w:t>5</w:t>
-      </w:r>
-      <w:r>
+        </w:rPr>
         <w:fldChar w:fldCharType="end"/>
       </w:r>
-      <w:r>
-        <w:rPr>
-          <w:rFonts w:hint="eastAsia"/>
+    </w:p>
+    <w:p>
+      <w:pPr>
+        <w:rPr>
           <w:bCs/>
-          <w:lang w:val="en-US" w:eastAsia="zh-CN"/>
-        </w:rPr>
-        <w:fldChar w:fldCharType="end"/>
-      </w:r>
-    </w:p>
-    <w:p>
-      <w:pPr>
-        <w:jc w:val="both"/>
-        <w:rPr>
-          <w:rFonts w:hint="eastAsia"/>
+        </w:rPr>
+      </w:pPr>
+    </w:p>
+    <w:p>
+      <w:pPr>
+        <w:rPr>
           <w:bCs/>
-          <w:lang w:val="en-US" w:eastAsia="zh-CN"/>
-        </w:rPr>
-      </w:pPr>
-      <w:r>
-        <w:rPr>
-          <w:rFonts w:hint="eastAsia"/>
+        </w:rPr>
+      </w:pPr>
+    </w:p>
+    <w:p>
+      <w:pPr>
+        <w:rPr>
           <w:bCs/>
-          <w:lang w:val="en-US" w:eastAsia="zh-CN"/>
-        </w:rPr>
-        <w:fldChar w:fldCharType="end"/>
-      </w:r>
-    </w:p>
-    <w:p>
-      <w:pPr>
-        <w:jc w:val="both"/>
-        <w:rPr>
-          <w:rFonts w:hint="eastAsia"/>
+        </w:rPr>
+      </w:pPr>
+    </w:p>
+    <w:p>
+      <w:pPr>
+        <w:rPr>
           <w:bCs/>
-          <w:lang w:val="en-US" w:eastAsia="zh-CN"/>
-        </w:rPr>
-      </w:pPr>
-    </w:p>
-    <w:p>
-      <w:pPr>
-        <w:jc w:val="both"/>
-        <w:rPr>
-          <w:rFonts w:hint="eastAsia"/>
+        </w:rPr>
+      </w:pPr>
+    </w:p>
+    <w:p>
+      <w:pPr>
+        <w:rPr>
           <w:bCs/>
-          <w:lang w:val="en-US" w:eastAsia="zh-CN"/>
-        </w:rPr>
-      </w:pPr>
-    </w:p>
-    <w:p>
-      <w:pPr>
-        <w:jc w:val="both"/>
-        <w:rPr>
-          <w:rFonts w:hint="eastAsia"/>
+        </w:rPr>
+      </w:pPr>
+    </w:p>
+    <w:p>
+      <w:pPr>
+        <w:rPr>
           <w:bCs/>
-          <w:lang w:val="en-US" w:eastAsia="zh-CN"/>
-        </w:rPr>
-      </w:pPr>
-    </w:p>
-    <w:p>
-      <w:pPr>
-        <w:jc w:val="both"/>
-        <w:rPr>
-          <w:rFonts w:hint="eastAsia"/>
+        </w:rPr>
+      </w:pPr>
+    </w:p>
+    <w:p>
+      <w:pPr>
+        <w:rPr>
           <w:bCs/>
-          <w:lang w:val="en-US" w:eastAsia="zh-CN"/>
-        </w:rPr>
-      </w:pPr>
-    </w:p>
-    <w:p>
-      <w:pPr>
-        <w:jc w:val="both"/>
-        <w:rPr>
-          <w:rFonts w:hint="eastAsia"/>
+        </w:rPr>
+      </w:pPr>
+    </w:p>
+    <w:p>
+      <w:pPr>
+        <w:rPr>
           <w:bCs/>
-          <w:lang w:val="en-US" w:eastAsia="zh-CN"/>
-        </w:rPr>
-      </w:pPr>
-    </w:p>
-    <w:p>
-      <w:pPr>
-        <w:jc w:val="both"/>
-        <w:rPr>
-          <w:rFonts w:hint="eastAsia"/>
+        </w:rPr>
+      </w:pPr>
+    </w:p>
+    <w:p>
+      <w:pPr>
+        <w:rPr>
           <w:bCs/>
-          <w:lang w:val="en-US" w:eastAsia="zh-CN"/>
-        </w:rPr>
-      </w:pPr>
-    </w:p>
-    <w:p>
-      <w:pPr>
-        <w:jc w:val="both"/>
-        <w:rPr>
-          <w:rFonts w:hint="eastAsia"/>
+        </w:rPr>
+      </w:pPr>
+    </w:p>
+    <w:p>
+      <w:pPr>
+        <w:rPr>
           <w:bCs/>
-          <w:lang w:val="en-US" w:eastAsia="zh-CN"/>
-        </w:rPr>
-      </w:pPr>
-    </w:p>
-    <w:p>
-      <w:pPr>
-        <w:jc w:val="both"/>
-        <w:rPr>
-          <w:rFonts w:hint="eastAsia"/>
+        </w:rPr>
+      </w:pPr>
+    </w:p>
+    <w:p>
+      <w:pPr>
+        <w:rPr>
           <w:bCs/>
-          <w:lang w:val="en-US" w:eastAsia="zh-CN"/>
-        </w:rPr>
-      </w:pPr>
-    </w:p>
-    <w:p>
-      <w:pPr>
-        <w:jc w:val="both"/>
-        <w:rPr>
-          <w:rFonts w:hint="eastAsia"/>
+        </w:rPr>
+      </w:pPr>
+    </w:p>
+    <w:p>
+      <w:pPr>
+        <w:rPr>
           <w:bCs/>
-          <w:lang w:val="en-US" w:eastAsia="zh-CN"/>
-        </w:rPr>
-      </w:pPr>
-    </w:p>
-    <w:p>
-      <w:pPr>
-        <w:jc w:val="both"/>
-        <w:rPr>
-          <w:rFonts w:hint="eastAsia"/>
+        </w:rPr>
+      </w:pPr>
+    </w:p>
+    <w:p>
+      <w:pPr>
+        <w:rPr>
           <w:bCs/>
-          <w:lang w:val="en-US" w:eastAsia="zh-CN"/>
-        </w:rPr>
-      </w:pPr>
-    </w:p>
-    <w:p>
-      <w:pPr>
-        <w:jc w:val="both"/>
-        <w:rPr>
-          <w:rFonts w:hint="eastAsia"/>
+        </w:rPr>
+      </w:pPr>
+    </w:p>
+    <w:p>
+      <w:pPr>
+        <w:rPr>
           <w:bCs/>
-          <w:lang w:val="en-US" w:eastAsia="zh-CN"/>
-        </w:rPr>
-      </w:pPr>
-    </w:p>
-    <w:p>
-      <w:pPr>
-        <w:jc w:val="both"/>
-        <w:rPr>
-          <w:rFonts w:hint="eastAsia"/>
+        </w:rPr>
+      </w:pPr>
+    </w:p>
+    <w:p>
+      <w:pPr>
+        <w:rPr>
           <w:bCs/>
-          <w:lang w:val="en-US" w:eastAsia="zh-CN"/>
-        </w:rPr>
-      </w:pPr>
-    </w:p>
-    <w:p>
-      <w:pPr>
-        <w:jc w:val="both"/>
-        <w:rPr>
-          <w:rFonts w:hint="eastAsia"/>
+        </w:rPr>
+      </w:pPr>
+    </w:p>
+    <w:p>
+      <w:pPr>
+        <w:rPr>
           <w:bCs/>
-          <w:lang w:val="en-US" w:eastAsia="zh-CN"/>
-        </w:rPr>
-      </w:pPr>
-    </w:p>
-    <w:p>
-      <w:pPr>
-        <w:jc w:val="both"/>
-        <w:rPr>
-          <w:rFonts w:hint="eastAsia"/>
+        </w:rPr>
+      </w:pPr>
+    </w:p>
+    <w:p>
+      <w:pPr>
+        <w:rPr>
           <w:bCs/>
-          <w:lang w:val="en-US" w:eastAsia="zh-CN"/>
-        </w:rPr>
-      </w:pPr>
-    </w:p>
-    <w:p>
-      <w:pPr>
-        <w:jc w:val="both"/>
-        <w:rPr>
-          <w:rFonts w:hint="eastAsia"/>
+        </w:rPr>
+      </w:pPr>
+    </w:p>
+    <w:p>
+      <w:pPr>
+        <w:rPr>
           <w:bCs/>
-          <w:lang w:val="en-US" w:eastAsia="zh-CN"/>
-        </w:rPr>
-      </w:pPr>
-    </w:p>
-    <w:p>
-      <w:pPr>
-        <w:jc w:val="both"/>
-        <w:rPr>
-          <w:rFonts w:hint="eastAsia"/>
+        </w:rPr>
+      </w:pPr>
+    </w:p>
+    <w:p>
+      <w:pPr>
+        <w:rPr>
           <w:bCs/>
-          <w:lang w:val="en-US" w:eastAsia="zh-CN"/>
-        </w:rPr>
-      </w:pPr>
-    </w:p>
-    <w:p>
-      <w:pPr>
-        <w:jc w:val="both"/>
-        <w:rPr>
-          <w:rFonts w:hint="eastAsia"/>
+        </w:rPr>
+      </w:pPr>
+    </w:p>
+    <w:p>
+      <w:pPr>
+        <w:rPr>
           <w:bCs/>
-          <w:lang w:val="en-US" w:eastAsia="zh-CN"/>
-        </w:rPr>
-      </w:pPr>
-    </w:p>
-    <w:p>
-      <w:pPr>
-        <w:jc w:val="both"/>
-        <w:rPr>
-          <w:rFonts w:hint="eastAsia"/>
+        </w:rPr>
+      </w:pPr>
+    </w:p>
+    <w:p>
+      <w:pPr>
+        <w:rPr>
           <w:bCs/>
-          <w:lang w:val="en-US" w:eastAsia="zh-CN"/>
-        </w:rPr>
-      </w:pPr>
-    </w:p>
-    <w:p>
-      <w:pPr>
-        <w:jc w:val="both"/>
-        <w:rPr>
-          <w:rFonts w:hint="eastAsia"/>
+        </w:rPr>
+      </w:pPr>
+    </w:p>
+    <w:p>
+      <w:pPr>
+        <w:rPr>
           <w:bCs/>
-          <w:lang w:val="en-US" w:eastAsia="zh-CN"/>
-        </w:rPr>
-      </w:pPr>
-    </w:p>
-    <w:p>
-      <w:pPr>
-        <w:jc w:val="both"/>
-        <w:rPr>
-          <w:rFonts w:hint="eastAsia"/>
+        </w:rPr>
+      </w:pPr>
+    </w:p>
+    <w:p>
+      <w:pPr>
+        <w:rPr>
           <w:bCs/>
-          <w:lang w:val="en-US" w:eastAsia="zh-CN"/>
-        </w:rPr>
-      </w:pPr>
-    </w:p>
-    <w:p>
-      <w:pPr>
-        <w:jc w:val="both"/>
-        <w:rPr>
-          <w:rFonts w:hint="eastAsia"/>
+        </w:rPr>
+      </w:pPr>
+    </w:p>
+    <w:p>
+      <w:pPr>
+        <w:rPr>
           <w:bCs/>
-          <w:lang w:val="en-US" w:eastAsia="zh-CN"/>
-        </w:rPr>
-      </w:pPr>
-    </w:p>
-    <w:p>
-      <w:pPr>
-        <w:jc w:val="both"/>
-        <w:rPr>
-          <w:rFonts w:hint="eastAsia"/>
+        </w:rPr>
+      </w:pPr>
+    </w:p>
+    <w:p>
+      <w:pPr>
+        <w:rPr>
           <w:bCs/>
-          <w:lang w:val="en-US" w:eastAsia="zh-CN"/>
-        </w:rPr>
-      </w:pPr>
-    </w:p>
-    <w:p>
-      <w:pPr>
-        <w:jc w:val="both"/>
-        <w:rPr>
-          <w:rFonts w:hint="eastAsia"/>
+        </w:rPr>
+      </w:pPr>
+    </w:p>
+    <w:p>
+      <w:pPr>
+        <w:rPr>
           <w:bCs/>
-          <w:lang w:val="en-US" w:eastAsia="zh-CN"/>
-        </w:rPr>
-      </w:pPr>
-    </w:p>
-    <w:p>
-      <w:pPr>
-        <w:jc w:val="both"/>
-        <w:rPr>
-          <w:rFonts w:hint="eastAsia"/>
-          <w:bCs/>
-          <w:lang w:val="en-US" w:eastAsia="zh-CN"/>
-        </w:rPr>
-      </w:pPr>
-    </w:p>
-    <w:p>
-      <w:pPr>
-        <w:jc w:val="both"/>
-        <w:rPr>
-          <w:rFonts w:hint="eastAsia"/>
-          <w:bCs/>
-          <w:lang w:val="en-US" w:eastAsia="zh-CN"/>
-        </w:rPr>
-      </w:pPr>
-    </w:p>
-    <w:p>
-      <w:pPr>
-        <w:jc w:val="both"/>
-        <w:rPr>
-          <w:rFonts w:hint="eastAsia"/>
-          <w:bCs/>
-          <w:lang w:val="en-US" w:eastAsia="zh-CN"/>
-        </w:rPr>
-      </w:pPr>
-    </w:p>
-    <w:p>
-      <w:pPr>
-        <w:pStyle w:val="2"/>
+        </w:rPr>
+      </w:pPr>
+    </w:p>
+    <w:p>
+      <w:pPr>
+        <w:pStyle w:val="1"/>
         <w:numPr>
           <w:ilvl w:val="0"/>
           <w:numId w:val="1"/>
         </w:numPr>
+      </w:pPr>
+      <w:bookmarkStart w:id="1" w:name="_Toc12583"/>
+      <w:bookmarkStart w:id="2" w:name="_Toc11358"/>
+      <w:r>
         <w:rPr>
           <w:rFonts w:hint="eastAsia"/>
-          <w:lang w:val="en-US" w:eastAsia="zh-CN"/>
-        </w:rPr>
-      </w:pPr>
-      <w:bookmarkStart w:id="0" w:name="_Toc12583"/>
-      <w:bookmarkStart w:id="1" w:name="_Toc11358"/>
-      <w:r>
-        <w:rPr>
-          <w:rFonts w:hint="eastAsia"/>
-          <w:lang w:val="en-US" w:eastAsia="zh-CN"/>
         </w:rPr>
         <w:t>概述</w:t>
       </w:r>
-      <w:bookmarkEnd w:id="0"/>
       <w:bookmarkEnd w:id="1"/>
-    </w:p>
-    <w:p>
-      <w:pPr>
-        <w:pStyle w:val="3"/>
+      <w:bookmarkEnd w:id="2"/>
+    </w:p>
+    <w:p>
+      <w:pPr>
+        <w:pStyle w:val="2"/>
+      </w:pPr>
+      <w:bookmarkStart w:id="3" w:name="_Toc15969"/>
+      <w:bookmarkStart w:id="4" w:name="_Toc27871"/>
+      <w:r>
         <w:rPr>
           <w:rFonts w:hint="eastAsia"/>
-          <w:lang w:val="en-US" w:eastAsia="zh-CN"/>
-        </w:rPr>
-      </w:pPr>
-      <w:bookmarkStart w:id="2" w:name="_Toc15969"/>
-      <w:bookmarkStart w:id="3" w:name="_Toc27871"/>
+        </w:rPr>
+        <w:t>1.1</w:t>
+      </w:r>
       <w:r>
         <w:rPr>
           <w:rFonts w:hint="eastAsia"/>
-          <w:lang w:val="en-US" w:eastAsia="zh-CN"/>
-        </w:rPr>
-        <w:t>1.1目的</w:t>
+        </w:rPr>
+        <w:t>目的</w:t>
       </w:r>
-      <w:bookmarkEnd w:id="2"/>
       <w:bookmarkEnd w:id="3"/>
-    </w:p>
-    <w:p>
-      <w:pPr>
+      <w:bookmarkEnd w:id="4"/>
+    </w:p>
+    <w:p>
+      <w:pPr>
+        <w:rPr>
+          <w:szCs w:val="21"/>
+        </w:rPr>
+      </w:pPr>
+      <w:r>
         <w:rPr>
           <w:rFonts w:hint="eastAsia"/>
-          <w:sz w:val="21"/>
-          <w:szCs w:val="21"/>
-        </w:rPr>
-      </w:pPr>
-      <w:r>
-        <w:rPr>
-          <w:rFonts w:hint="eastAsia"/>
-          <w:sz w:val="21"/>
           <w:szCs w:val="21"/>
         </w:rPr>
         <w:t>“软件工程系列课程辅助网站”的系统维护，为“软件工程系列课程教学辅助网站”的维护活动提供依据。</w:t>
@@ -2369,84 +2045,58 @@
     </w:p>
     <w:p>
       <w:pPr>
-        <w:pStyle w:val="3"/>
+        <w:pStyle w:val="2"/>
+      </w:pPr>
+      <w:bookmarkStart w:id="5" w:name="_Toc29297"/>
+      <w:bookmarkStart w:id="6" w:name="_Toc15131"/>
+      <w:r>
         <w:rPr>
           <w:rFonts w:hint="eastAsia"/>
-          <w:lang w:val="en-US" w:eastAsia="zh-CN"/>
-        </w:rPr>
-      </w:pPr>
-      <w:bookmarkStart w:id="4" w:name="_Toc29297"/>
-      <w:bookmarkStart w:id="5" w:name="_Toc15131"/>
+        </w:rPr>
+        <w:t>1.2</w:t>
+      </w:r>
       <w:r>
         <w:rPr>
           <w:rFonts w:hint="eastAsia"/>
-          <w:lang w:val="en-US" w:eastAsia="zh-CN"/>
-        </w:rPr>
-        <w:t>1.2使用范围</w:t>
+        </w:rPr>
+        <w:t>使用范围</w:t>
       </w:r>
-      <w:bookmarkEnd w:id="4"/>
       <w:bookmarkEnd w:id="5"/>
-    </w:p>
-    <w:p>
-      <w:pPr>
+      <w:bookmarkEnd w:id="6"/>
+    </w:p>
+    <w:p>
+      <w:r>
         <w:rPr>
           <w:rFonts w:hint="eastAsia"/>
-          <w:lang w:val="en-US" w:eastAsia="zh-CN"/>
-        </w:rPr>
-      </w:pPr>
-      <w:r>
-        <w:rPr>
-          <w:rFonts w:hint="eastAsia"/>
-          <w:lang w:val="en-US" w:eastAsia="zh-CN"/>
         </w:rPr>
         <w:t>整个使用阶段</w:t>
       </w:r>
     </w:p>
     <w:p>
       <w:pPr>
-        <w:pStyle w:val="2"/>
+        <w:pStyle w:val="1"/>
         <w:numPr>
           <w:ilvl w:val="0"/>
           <w:numId w:val="1"/>
         </w:numPr>
-        <w:ind w:left="0" w:leftChars="0" w:firstLine="0" w:firstLineChars="0"/>
+      </w:pPr>
+      <w:bookmarkStart w:id="7" w:name="_Toc23800"/>
+      <w:bookmarkStart w:id="8" w:name="_Toc10460"/>
+      <w:r>
         <w:rPr>
           <w:rFonts w:hint="eastAsia"/>
-          <w:lang w:val="en-US" w:eastAsia="zh-CN"/>
-        </w:rPr>
-      </w:pPr>
-      <w:bookmarkStart w:id="6" w:name="_Toc23800"/>
-      <w:bookmarkStart w:id="7" w:name="_Toc10460"/>
-      <w:r>
-        <w:rPr>
-          <w:rFonts w:hint="eastAsia"/>
-          <w:lang w:val="en-US" w:eastAsia="zh-CN"/>
         </w:rPr>
         <w:t>角色和职责</w:t>
       </w:r>
-      <w:bookmarkEnd w:id="6"/>
       <w:bookmarkEnd w:id="7"/>
+      <w:bookmarkEnd w:id="8"/>
     </w:p>
     <w:tbl>
       <w:tblPr>
-        <w:tblStyle w:val="8"/>
+        <w:tblStyle w:val="a3"/>
         <w:tblW w:w="9576" w:type="dxa"/>
-        <w:tblInd w:w="0" w:type="dxa"/>
-        <w:tblBorders>
-          <w:top w:val="single" w:color="auto" w:sz="4" w:space="0"/>
-          <w:left w:val="single" w:color="auto" w:sz="4" w:space="0"/>
-          <w:bottom w:val="single" w:color="auto" w:sz="4" w:space="0"/>
-          <w:right w:val="single" w:color="auto" w:sz="4" w:space="0"/>
-          <w:insideH w:val="single" w:color="auto" w:sz="4" w:space="0"/>
-          <w:insideV w:val="single" w:color="auto" w:sz="4" w:space="0"/>
-        </w:tblBorders>
         <w:tblLayout w:type="fixed"/>
-        <w:tblCellMar>
-          <w:top w:w="0" w:type="dxa"/>
-          <w:left w:w="108" w:type="dxa"/>
-          <w:bottom w:w="0" w:type="dxa"/>
-          <w:right w:w="108" w:type="dxa"/>
-        </w:tblCellMar>
+        <w:tblLook w:val="04A0" w:firstRow="1" w:lastRow="0" w:firstColumn="1" w:lastColumn="0" w:noHBand="0" w:noVBand="1"/>
       </w:tblPr>
       <w:tblGrid>
         <w:gridCol w:w="3192"/>
@@ -2454,23 +2104,6 @@
         <w:gridCol w:w="3192"/>
       </w:tblGrid>
       <w:tr>
-        <w:tblPrEx>
-          <w:tblBorders>
-            <w:top w:val="single" w:color="auto" w:sz="4" w:space="0"/>
-            <w:left w:val="single" w:color="auto" w:sz="4" w:space="0"/>
-            <w:bottom w:val="single" w:color="auto" w:sz="4" w:space="0"/>
-            <w:right w:val="single" w:color="auto" w:sz="4" w:space="0"/>
-            <w:insideH w:val="single" w:color="auto" w:sz="4" w:space="0"/>
-            <w:insideV w:val="single" w:color="auto" w:sz="4" w:space="0"/>
-          </w:tblBorders>
-          <w:tblLayout w:type="fixed"/>
-          <w:tblCellMar>
-            <w:top w:w="0" w:type="dxa"/>
-            <w:left w:w="108" w:type="dxa"/>
-            <w:bottom w:w="0" w:type="dxa"/>
-            <w:right w:w="108" w:type="dxa"/>
-          </w:tblCellMar>
-        </w:tblPrEx>
         <w:tc>
           <w:tcPr>
             <w:tcW w:w="3192" w:type="dxa"/>
@@ -2479,14 +2112,12 @@
             <w:pPr>
               <w:jc w:val="center"/>
               <w:rPr>
-                <w:sz w:val="21"/>
                 <w:szCs w:val="21"/>
               </w:rPr>
             </w:pPr>
             <w:r>
               <w:rPr>
                 <w:rFonts w:hint="eastAsia"/>
-                <w:sz w:val="21"/>
                 <w:szCs w:val="21"/>
               </w:rPr>
               <w:t>角色</w:t>
@@ -2501,14 +2132,12 @@
             <w:pPr>
               <w:jc w:val="center"/>
               <w:rPr>
-                <w:sz w:val="21"/>
                 <w:szCs w:val="21"/>
               </w:rPr>
             </w:pPr>
             <w:r>
               <w:rPr>
                 <w:rFonts w:hint="eastAsia"/>
-                <w:sz w:val="21"/>
                 <w:szCs w:val="21"/>
               </w:rPr>
               <w:t>职责</w:t>
@@ -2523,14 +2152,12 @@
             <w:pPr>
               <w:jc w:val="center"/>
               <w:rPr>
-                <w:sz w:val="21"/>
                 <w:szCs w:val="21"/>
               </w:rPr>
             </w:pPr>
             <w:r>
               <w:rPr>
                 <w:rFonts w:hint="eastAsia"/>
-                <w:sz w:val="21"/>
                 <w:szCs w:val="21"/>
               </w:rPr>
               <w:t>人员</w:t>
@@ -2539,23 +2166,6 @@
         </w:tc>
       </w:tr>
       <w:tr>
-        <w:tblPrEx>
-          <w:tblBorders>
-            <w:top w:val="single" w:color="auto" w:sz="4" w:space="0"/>
-            <w:left w:val="single" w:color="auto" w:sz="4" w:space="0"/>
-            <w:bottom w:val="single" w:color="auto" w:sz="4" w:space="0"/>
-            <w:right w:val="single" w:color="auto" w:sz="4" w:space="0"/>
-            <w:insideH w:val="single" w:color="auto" w:sz="4" w:space="0"/>
-            <w:insideV w:val="single" w:color="auto" w:sz="4" w:space="0"/>
-          </w:tblBorders>
-          <w:tblLayout w:type="fixed"/>
-          <w:tblCellMar>
-            <w:top w:w="0" w:type="dxa"/>
-            <w:left w:w="108" w:type="dxa"/>
-            <w:bottom w:w="0" w:type="dxa"/>
-            <w:right w:w="108" w:type="dxa"/>
-          </w:tblCellMar>
-        </w:tblPrEx>
         <w:tc>
           <w:tcPr>
             <w:tcW w:w="3192" w:type="dxa"/>
@@ -2564,14 +2174,12 @@
             <w:pPr>
               <w:jc w:val="center"/>
               <w:rPr>
-                <w:sz w:val="21"/>
                 <w:szCs w:val="21"/>
               </w:rPr>
             </w:pPr>
             <w:r>
               <w:rPr>
                 <w:rFonts w:hint="eastAsia"/>
-                <w:sz w:val="21"/>
                 <w:szCs w:val="21"/>
               </w:rPr>
               <w:t>用户代表</w:t>
@@ -2585,17 +2193,29 @@
           <w:p>
             <w:pPr>
               <w:rPr>
-                <w:sz w:val="21"/>
                 <w:szCs w:val="21"/>
               </w:rPr>
             </w:pPr>
             <w:r>
               <w:rPr>
                 <w:rFonts w:hint="eastAsia"/>
-                <w:sz w:val="21"/>
-                <w:szCs w:val="21"/>
-              </w:rPr>
-              <w:t>提出需求 请求维护</w:t>
+                <w:szCs w:val="21"/>
+              </w:rPr>
+              <w:t>提出需求</w:t>
+            </w:r>
+            <w:r>
+              <w:rPr>
+                <w:rFonts w:hint="eastAsia"/>
+                <w:szCs w:val="21"/>
+              </w:rPr>
+              <w:t xml:space="preserve"> </w:t>
+            </w:r>
+            <w:r>
+              <w:rPr>
+                <w:rFonts w:hint="eastAsia"/>
+                <w:szCs w:val="21"/>
+              </w:rPr>
+              <w:t>请求维护</w:t>
             </w:r>
           </w:p>
         </w:tc>
@@ -2606,31 +2226,42 @@
           <w:p>
             <w:pPr>
               <w:rPr>
-                <w:sz w:val="21"/>
                 <w:szCs w:val="21"/>
               </w:rPr>
             </w:pPr>
             <w:r>
               <w:rPr>
                 <w:rFonts w:hint="eastAsia"/>
-                <w:sz w:val="21"/>
-                <w:szCs w:val="21"/>
-              </w:rPr>
-              <w:t xml:space="preserve">杨枨 </w:t>
-            </w:r>
+                <w:szCs w:val="21"/>
+              </w:rPr>
+              <w:t>杨</w:t>
+            </w:r>
+            <w:proofErr w:type="gramStart"/>
             <w:r>
               <w:rPr>
                 <w:rFonts w:hint="eastAsia"/>
-                <w:sz w:val="21"/>
-                <w:szCs w:val="21"/>
-                <w:lang w:val="en-US" w:eastAsia="zh-CN"/>
+                <w:szCs w:val="21"/>
+              </w:rPr>
+              <w:t>枨</w:t>
+            </w:r>
+            <w:proofErr w:type="gramEnd"/>
+            <w:r>
+              <w:rPr>
+                <w:rFonts w:hint="eastAsia"/>
+                <w:szCs w:val="21"/>
+              </w:rPr>
+              <w:t xml:space="preserve"> </w:t>
+            </w:r>
+            <w:r>
+              <w:rPr>
+                <w:rFonts w:hint="eastAsia"/>
+                <w:szCs w:val="21"/>
               </w:rPr>
               <w:t>侯</w:t>
             </w:r>
             <w:r>
               <w:rPr>
                 <w:rFonts w:hint="eastAsia"/>
-                <w:sz w:val="21"/>
                 <w:szCs w:val="21"/>
               </w:rPr>
               <w:t>宏伦</w:t>
@@ -2639,23 +2270,6 @@
         </w:tc>
       </w:tr>
       <w:tr>
-        <w:tblPrEx>
-          <w:tblBorders>
-            <w:top w:val="single" w:color="auto" w:sz="4" w:space="0"/>
-            <w:left w:val="single" w:color="auto" w:sz="4" w:space="0"/>
-            <w:bottom w:val="single" w:color="auto" w:sz="4" w:space="0"/>
-            <w:right w:val="single" w:color="auto" w:sz="4" w:space="0"/>
-            <w:insideH w:val="single" w:color="auto" w:sz="4" w:space="0"/>
-            <w:insideV w:val="single" w:color="auto" w:sz="4" w:space="0"/>
-          </w:tblBorders>
-          <w:tblLayout w:type="fixed"/>
-          <w:tblCellMar>
-            <w:top w:w="0" w:type="dxa"/>
-            <w:left w:w="108" w:type="dxa"/>
-            <w:bottom w:w="0" w:type="dxa"/>
-            <w:right w:w="108" w:type="dxa"/>
-          </w:tblCellMar>
-        </w:tblPrEx>
         <w:tc>
           <w:tcPr>
             <w:tcW w:w="3192" w:type="dxa"/>
@@ -2664,14 +2278,12 @@
             <w:pPr>
               <w:jc w:val="center"/>
               <w:rPr>
-                <w:sz w:val="21"/>
                 <w:szCs w:val="21"/>
               </w:rPr>
             </w:pPr>
             <w:r>
               <w:rPr>
                 <w:rFonts w:hint="eastAsia"/>
-                <w:sz w:val="21"/>
                 <w:szCs w:val="21"/>
               </w:rPr>
               <w:t>维护人员</w:t>
@@ -2685,14 +2297,12 @@
           <w:p>
             <w:pPr>
               <w:rPr>
-                <w:sz w:val="21"/>
                 <w:szCs w:val="21"/>
               </w:rPr>
             </w:pPr>
             <w:r>
               <w:rPr>
                 <w:rFonts w:hint="eastAsia"/>
-                <w:sz w:val="21"/>
                 <w:szCs w:val="21"/>
               </w:rPr>
               <w:t>指定维护人员</w:t>
@@ -2706,18 +2316,13 @@
           <w:p>
             <w:pPr>
               <w:rPr>
-                <w:rFonts w:hint="eastAsia" w:eastAsiaTheme="minorEastAsia"/>
-                <w:sz w:val="21"/>
-                <w:szCs w:val="21"/>
-                <w:lang w:val="en-US" w:eastAsia="zh-CN"/>
+                <w:szCs w:val="21"/>
               </w:rPr>
             </w:pPr>
             <w:r>
               <w:rPr>
                 <w:rFonts w:hint="eastAsia"/>
-                <w:sz w:val="21"/>
-                <w:szCs w:val="21"/>
-                <w:lang w:val="en-US" w:eastAsia="zh-CN"/>
+                <w:szCs w:val="21"/>
               </w:rPr>
               <w:t>陈妍蓝</w:t>
             </w:r>
@@ -2725,25 +2330,8 @@
         </w:tc>
       </w:tr>
       <w:tr>
-        <w:tblPrEx>
-          <w:tblBorders>
-            <w:top w:val="single" w:color="auto" w:sz="4" w:space="0"/>
-            <w:left w:val="single" w:color="auto" w:sz="4" w:space="0"/>
-            <w:bottom w:val="single" w:color="auto" w:sz="4" w:space="0"/>
-            <w:right w:val="single" w:color="auto" w:sz="4" w:space="0"/>
-            <w:insideH w:val="single" w:color="auto" w:sz="4" w:space="0"/>
-            <w:insideV w:val="single" w:color="auto" w:sz="4" w:space="0"/>
-          </w:tblBorders>
-          <w:tblLayout w:type="fixed"/>
-          <w:tblCellMar>
-            <w:top w:w="0" w:type="dxa"/>
-            <w:left w:w="108" w:type="dxa"/>
-            <w:bottom w:w="0" w:type="dxa"/>
-            <w:right w:w="108" w:type="dxa"/>
-          </w:tblCellMar>
-        </w:tblPrEx>
         <w:trPr>
-          <w:trHeight w:val="359" w:hRule="atLeast"/>
+          <w:trHeight w:val="359"/>
         </w:trPr>
         <w:tc>
           <w:tcPr>
@@ -2753,14 +2341,12 @@
             <w:pPr>
               <w:jc w:val="center"/>
               <w:rPr>
-                <w:sz w:val="21"/>
                 <w:szCs w:val="21"/>
               </w:rPr>
             </w:pPr>
             <w:r>
               <w:rPr>
                 <w:rFonts w:hint="eastAsia"/>
-                <w:sz w:val="21"/>
                 <w:szCs w:val="21"/>
               </w:rPr>
               <w:t>技术人员</w:t>
@@ -2774,14 +2360,12 @@
           <w:p>
             <w:pPr>
               <w:rPr>
-                <w:sz w:val="21"/>
                 <w:szCs w:val="21"/>
               </w:rPr>
             </w:pPr>
             <w:r>
               <w:rPr>
                 <w:rFonts w:hint="eastAsia"/>
-                <w:sz w:val="21"/>
                 <w:szCs w:val="21"/>
               </w:rPr>
               <w:t>进行系统维护</w:t>
@@ -2795,18 +2379,13 @@
           <w:p>
             <w:pPr>
               <w:rPr>
-                <w:rFonts w:hint="eastAsia" w:eastAsiaTheme="minorEastAsia"/>
-                <w:sz w:val="21"/>
-                <w:szCs w:val="21"/>
-                <w:lang w:val="en-US" w:eastAsia="zh-CN"/>
+                <w:szCs w:val="21"/>
               </w:rPr>
             </w:pPr>
             <w:r>
               <w:rPr>
                 <w:rFonts w:hint="eastAsia"/>
-                <w:sz w:val="21"/>
-                <w:szCs w:val="21"/>
-                <w:lang w:val="en-US" w:eastAsia="zh-CN"/>
+                <w:szCs w:val="21"/>
               </w:rPr>
               <w:t>陈遵义</w:t>
             </w:r>
@@ -2814,17 +2393,6 @@
         </w:tc>
       </w:tr>
       <w:tr>
-        <w:tblPrEx>
-          <w:tblBorders>
-            <w:top w:val="single" w:color="auto" w:sz="4" w:space="0"/>
-            <w:left w:val="single" w:color="auto" w:sz="4" w:space="0"/>
-            <w:bottom w:val="single" w:color="auto" w:sz="4" w:space="0"/>
-            <w:right w:val="single" w:color="auto" w:sz="4" w:space="0"/>
-            <w:insideH w:val="single" w:color="auto" w:sz="4" w:space="0"/>
-            <w:insideV w:val="single" w:color="auto" w:sz="4" w:space="0"/>
-          </w:tblBorders>
-          <w:tblLayout w:type="fixed"/>
-        </w:tblPrEx>
         <w:tc>
           <w:tcPr>
             <w:tcW w:w="3192" w:type="dxa"/>
@@ -2833,14 +2401,12 @@
             <w:pPr>
               <w:jc w:val="center"/>
               <w:rPr>
-                <w:sz w:val="21"/>
                 <w:szCs w:val="21"/>
               </w:rPr>
             </w:pPr>
             <w:r>
               <w:rPr>
                 <w:rFonts w:hint="eastAsia"/>
-                <w:sz w:val="21"/>
                 <w:szCs w:val="21"/>
               </w:rPr>
               <w:t>配置管理员</w:t>
@@ -2854,14 +2420,12 @@
           <w:p>
             <w:pPr>
               <w:rPr>
-                <w:sz w:val="21"/>
                 <w:szCs w:val="21"/>
               </w:rPr>
             </w:pPr>
             <w:r>
               <w:rPr>
                 <w:rFonts w:hint="eastAsia"/>
-                <w:sz w:val="21"/>
                 <w:szCs w:val="21"/>
               </w:rPr>
               <w:t>进行系统配置</w:t>
@@ -2875,18 +2439,13 @@
           <w:p>
             <w:pPr>
               <w:rPr>
-                <w:rFonts w:hint="eastAsia" w:eastAsiaTheme="minorEastAsia"/>
-                <w:sz w:val="21"/>
-                <w:szCs w:val="21"/>
-                <w:lang w:val="en-US" w:eastAsia="zh-CN"/>
+                <w:szCs w:val="21"/>
               </w:rPr>
             </w:pPr>
             <w:r>
               <w:rPr>
                 <w:rFonts w:hint="eastAsia"/>
-                <w:sz w:val="21"/>
-                <w:szCs w:val="21"/>
-                <w:lang w:val="en-US" w:eastAsia="zh-CN"/>
+                <w:szCs w:val="21"/>
               </w:rPr>
               <w:t>陈妍蓝</w:t>
             </w:r>
@@ -2894,23 +2453,6 @@
         </w:tc>
       </w:tr>
       <w:tr>
-        <w:tblPrEx>
-          <w:tblBorders>
-            <w:top w:val="single" w:color="auto" w:sz="4" w:space="0"/>
-            <w:left w:val="single" w:color="auto" w:sz="4" w:space="0"/>
-            <w:bottom w:val="single" w:color="auto" w:sz="4" w:space="0"/>
-            <w:right w:val="single" w:color="auto" w:sz="4" w:space="0"/>
-            <w:insideH w:val="single" w:color="auto" w:sz="4" w:space="0"/>
-            <w:insideV w:val="single" w:color="auto" w:sz="4" w:space="0"/>
-          </w:tblBorders>
-          <w:tblLayout w:type="fixed"/>
-          <w:tblCellMar>
-            <w:top w:w="0" w:type="dxa"/>
-            <w:left w:w="108" w:type="dxa"/>
-            <w:bottom w:w="0" w:type="dxa"/>
-            <w:right w:w="108" w:type="dxa"/>
-          </w:tblCellMar>
-        </w:tblPrEx>
         <w:tc>
           <w:tcPr>
             <w:tcW w:w="3192" w:type="dxa"/>
@@ -2919,14 +2461,12 @@
             <w:pPr>
               <w:jc w:val="center"/>
               <w:rPr>
-                <w:sz w:val="21"/>
                 <w:szCs w:val="21"/>
               </w:rPr>
             </w:pPr>
             <w:r>
               <w:rPr>
                 <w:rFonts w:hint="eastAsia"/>
-                <w:sz w:val="21"/>
                 <w:szCs w:val="21"/>
               </w:rPr>
               <w:t>系统监督员</w:t>
@@ -2940,14 +2480,12 @@
           <w:p>
             <w:pPr>
               <w:rPr>
-                <w:sz w:val="21"/>
                 <w:szCs w:val="21"/>
               </w:rPr>
             </w:pPr>
             <w:r>
               <w:rPr>
                 <w:rFonts w:hint="eastAsia"/>
-                <w:sz w:val="21"/>
                 <w:szCs w:val="21"/>
               </w:rPr>
               <w:t>评价维护申请</w:t>
@@ -2961,18 +2499,13 @@
           <w:p>
             <w:pPr>
               <w:rPr>
-                <w:rFonts w:hint="eastAsia" w:eastAsiaTheme="minorEastAsia"/>
-                <w:sz w:val="21"/>
-                <w:szCs w:val="21"/>
-                <w:lang w:val="en-US" w:eastAsia="zh-CN"/>
+                <w:szCs w:val="21"/>
               </w:rPr>
             </w:pPr>
             <w:r>
               <w:rPr>
                 <w:rFonts w:hint="eastAsia"/>
-                <w:sz w:val="21"/>
-                <w:szCs w:val="21"/>
-                <w:lang w:val="en-US" w:eastAsia="zh-CN"/>
+                <w:szCs w:val="21"/>
               </w:rPr>
               <w:t>郑巧雁</w:t>
             </w:r>
@@ -2982,70 +2515,58 @@
     </w:tbl>
     <w:p>
       <w:pPr>
-        <w:pStyle w:val="2"/>
+        <w:pStyle w:val="1"/>
         <w:numPr>
           <w:ilvl w:val="0"/>
           <w:numId w:val="1"/>
         </w:numPr>
-        <w:ind w:left="0" w:leftChars="0" w:firstLine="0" w:firstLineChars="0"/>
+      </w:pPr>
+      <w:bookmarkStart w:id="9" w:name="_Toc31598"/>
+      <w:bookmarkStart w:id="10" w:name="_Toc32554"/>
+      <w:r>
         <w:rPr>
           <w:rFonts w:hint="eastAsia"/>
-          <w:lang w:val="en-US" w:eastAsia="zh-CN"/>
-        </w:rPr>
-      </w:pPr>
-      <w:bookmarkStart w:id="8" w:name="_Toc31598"/>
-      <w:bookmarkStart w:id="9" w:name="_Toc32554"/>
-      <w:r>
-        <w:rPr>
-          <w:rFonts w:hint="eastAsia"/>
-          <w:lang w:val="en-US" w:eastAsia="zh-CN"/>
         </w:rPr>
         <w:t>维护信息</w:t>
       </w:r>
-      <w:bookmarkEnd w:id="8"/>
       <w:bookmarkEnd w:id="9"/>
-    </w:p>
-    <w:p>
-      <w:pPr>
-        <w:pStyle w:val="3"/>
+      <w:bookmarkEnd w:id="10"/>
+    </w:p>
+    <w:p>
+      <w:pPr>
+        <w:pStyle w:val="2"/>
+      </w:pPr>
+      <w:bookmarkStart w:id="11" w:name="_Toc28507"/>
+      <w:bookmarkStart w:id="12" w:name="_Toc25282"/>
+      <w:r>
         <w:rPr>
           <w:rFonts w:hint="eastAsia"/>
-          <w:lang w:val="en-US" w:eastAsia="zh-CN"/>
-        </w:rPr>
-      </w:pPr>
-      <w:bookmarkStart w:id="10" w:name="_Toc28507"/>
-      <w:bookmarkStart w:id="11" w:name="_Toc25282"/>
+        </w:rPr>
+        <w:t>3.1</w:t>
+      </w:r>
       <w:r>
         <w:rPr>
           <w:rFonts w:hint="eastAsia"/>
-          <w:lang w:val="en-US" w:eastAsia="zh-CN"/>
-        </w:rPr>
-        <w:t>3.1维护客户代表信息</w:t>
+        </w:rPr>
+        <w:t>维护客户代表信息</w:t>
       </w:r>
-      <w:bookmarkEnd w:id="10"/>
       <w:bookmarkEnd w:id="11"/>
+      <w:bookmarkEnd w:id="12"/>
     </w:p>
     <w:tbl>
       <w:tblPr>
-        <w:tblStyle w:val="7"/>
         <w:tblW w:w="7661" w:type="dxa"/>
         <w:jc w:val="center"/>
-        <w:tblInd w:w="0" w:type="dxa"/>
         <w:tblBorders>
-          <w:top w:val="single" w:color="auto" w:sz="4" w:space="0"/>
-          <w:left w:val="single" w:color="auto" w:sz="4" w:space="0"/>
-          <w:bottom w:val="single" w:color="auto" w:sz="4" w:space="0"/>
-          <w:right w:val="single" w:color="auto" w:sz="4" w:space="0"/>
-          <w:insideH w:val="single" w:color="auto" w:sz="4" w:space="0"/>
-          <w:insideV w:val="single" w:color="auto" w:sz="4" w:space="0"/>
+          <w:top w:val="single" w:sz="4" w:space="0" w:color="auto"/>
+          <w:left w:val="single" w:sz="4" w:space="0" w:color="auto"/>
+          <w:bottom w:val="single" w:sz="4" w:space="0" w:color="auto"/>
+          <w:right w:val="single" w:sz="4" w:space="0" w:color="auto"/>
+          <w:insideH w:val="single" w:sz="4" w:space="0" w:color="auto"/>
+          <w:insideV w:val="single" w:sz="4" w:space="0" w:color="auto"/>
         </w:tblBorders>
         <w:tblLayout w:type="fixed"/>
-        <w:tblCellMar>
-          <w:top w:w="0" w:type="dxa"/>
-          <w:left w:w="108" w:type="dxa"/>
-          <w:bottom w:w="0" w:type="dxa"/>
-          <w:right w:w="108" w:type="dxa"/>
-        </w:tblCellMar>
+        <w:tblLook w:val="04A0" w:firstRow="1" w:lastRow="0" w:firstColumn="1" w:lastColumn="0" w:noHBand="0" w:noVBand="1"/>
       </w:tblPr>
       <w:tblGrid>
         <w:gridCol w:w="452"/>
@@ -3056,23 +2577,6 @@
         <w:gridCol w:w="1216"/>
       </w:tblGrid>
       <w:tr>
-        <w:tblPrEx>
-          <w:tblBorders>
-            <w:top w:val="single" w:color="auto" w:sz="4" w:space="0"/>
-            <w:left w:val="single" w:color="auto" w:sz="4" w:space="0"/>
-            <w:bottom w:val="single" w:color="auto" w:sz="4" w:space="0"/>
-            <w:right w:val="single" w:color="auto" w:sz="4" w:space="0"/>
-            <w:insideH w:val="single" w:color="auto" w:sz="4" w:space="0"/>
-            <w:insideV w:val="single" w:color="auto" w:sz="4" w:space="0"/>
-          </w:tblBorders>
-          <w:tblLayout w:type="fixed"/>
-          <w:tblCellMar>
-            <w:top w:w="0" w:type="dxa"/>
-            <w:left w:w="108" w:type="dxa"/>
-            <w:bottom w:w="0" w:type="dxa"/>
-            <w:right w:w="108" w:type="dxa"/>
-          </w:tblCellMar>
-        </w:tblPrEx>
         <w:trPr>
           <w:jc w:val="center"/>
         </w:trPr>
@@ -3084,16 +2588,14 @@
           <w:p>
             <w:pPr>
               <w:rPr>
-                <w:rFonts w:hint="eastAsia" w:asciiTheme="minorEastAsia" w:hAnsiTheme="minorEastAsia" w:eastAsiaTheme="minorEastAsia" w:cstheme="minorEastAsia"/>
-                <w:kern w:val="0"/>
-                <w:sz w:val="21"/>
-                <w:szCs w:val="21"/>
-              </w:rPr>
-            </w:pPr>
-            <w:r>
-              <w:rPr>
-                <w:rFonts w:hint="eastAsia" w:asciiTheme="minorEastAsia" w:hAnsiTheme="minorEastAsia" w:eastAsiaTheme="minorEastAsia" w:cstheme="minorEastAsia"/>
-                <w:sz w:val="21"/>
+                <w:rFonts w:asciiTheme="minorEastAsia" w:hAnsiTheme="minorEastAsia" w:cstheme="minorEastAsia"/>
+                <w:kern w:val="0"/>
+                <w:szCs w:val="21"/>
+              </w:rPr>
+            </w:pPr>
+            <w:r>
+              <w:rPr>
+                <w:rFonts w:asciiTheme="minorEastAsia" w:hAnsiTheme="minorEastAsia" w:cstheme="minorEastAsia" w:hint="eastAsia"/>
                 <w:szCs w:val="21"/>
               </w:rPr>
               <w:t>维护客户代表</w:t>
@@ -3108,17 +2610,15 @@
           <w:p>
             <w:pPr>
               <w:rPr>
-                <w:rFonts w:hint="eastAsia" w:asciiTheme="minorEastAsia" w:hAnsiTheme="minorEastAsia" w:eastAsiaTheme="minorEastAsia" w:cstheme="minorEastAsia"/>
-                <w:kern w:val="0"/>
-                <w:sz w:val="21"/>
-                <w:szCs w:val="21"/>
-              </w:rPr>
-            </w:pPr>
-            <w:r>
-              <w:rPr>
-                <w:rFonts w:hint="eastAsia" w:asciiTheme="minorEastAsia" w:hAnsiTheme="minorEastAsia" w:eastAsiaTheme="minorEastAsia" w:cstheme="minorEastAsia"/>
-                <w:kern w:val="0"/>
-                <w:sz w:val="21"/>
+                <w:rFonts w:asciiTheme="minorEastAsia" w:hAnsiTheme="minorEastAsia" w:cstheme="minorEastAsia"/>
+                <w:kern w:val="0"/>
+                <w:szCs w:val="21"/>
+              </w:rPr>
+            </w:pPr>
+            <w:r>
+              <w:rPr>
+                <w:rFonts w:asciiTheme="minorEastAsia" w:hAnsiTheme="minorEastAsia" w:cstheme="minorEastAsia" w:hint="eastAsia"/>
+                <w:kern w:val="0"/>
                 <w:szCs w:val="21"/>
               </w:rPr>
               <w:t>电话</w:t>
@@ -3133,17 +2633,15 @@
           <w:p>
             <w:pPr>
               <w:rPr>
-                <w:rFonts w:hint="eastAsia" w:asciiTheme="minorEastAsia" w:hAnsiTheme="minorEastAsia" w:eastAsiaTheme="minorEastAsia" w:cstheme="minorEastAsia"/>
-                <w:kern w:val="0"/>
-                <w:sz w:val="21"/>
-                <w:szCs w:val="21"/>
-              </w:rPr>
-            </w:pPr>
-            <w:r>
-              <w:rPr>
-                <w:rFonts w:hint="eastAsia" w:asciiTheme="minorEastAsia" w:hAnsiTheme="minorEastAsia" w:eastAsiaTheme="minorEastAsia" w:cstheme="minorEastAsia"/>
-                <w:kern w:val="0"/>
-                <w:sz w:val="21"/>
+                <w:rFonts w:asciiTheme="minorEastAsia" w:hAnsiTheme="minorEastAsia" w:cstheme="minorEastAsia"/>
+                <w:kern w:val="0"/>
+                <w:szCs w:val="21"/>
+              </w:rPr>
+            </w:pPr>
+            <w:r>
+              <w:rPr>
+                <w:rFonts w:asciiTheme="minorEastAsia" w:hAnsiTheme="minorEastAsia" w:cstheme="minorEastAsia" w:hint="eastAsia"/>
+                <w:kern w:val="0"/>
                 <w:szCs w:val="21"/>
               </w:rPr>
               <w:t>电子邮件</w:t>
@@ -3158,17 +2656,15 @@
           <w:p>
             <w:pPr>
               <w:rPr>
-                <w:rFonts w:hint="eastAsia" w:asciiTheme="minorEastAsia" w:hAnsiTheme="minorEastAsia" w:eastAsiaTheme="minorEastAsia" w:cstheme="minorEastAsia"/>
-                <w:kern w:val="0"/>
-                <w:sz w:val="21"/>
-                <w:szCs w:val="21"/>
-              </w:rPr>
-            </w:pPr>
-            <w:r>
-              <w:rPr>
-                <w:rFonts w:hint="eastAsia" w:asciiTheme="minorEastAsia" w:hAnsiTheme="minorEastAsia" w:eastAsiaTheme="minorEastAsia" w:cstheme="minorEastAsia"/>
-                <w:kern w:val="0"/>
-                <w:sz w:val="21"/>
+                <w:rFonts w:asciiTheme="minorEastAsia" w:hAnsiTheme="minorEastAsia" w:cstheme="minorEastAsia"/>
+                <w:kern w:val="0"/>
+                <w:szCs w:val="21"/>
+              </w:rPr>
+            </w:pPr>
+            <w:r>
+              <w:rPr>
+                <w:rFonts w:asciiTheme="minorEastAsia" w:hAnsiTheme="minorEastAsia" w:cstheme="minorEastAsia" w:hint="eastAsia"/>
+                <w:kern w:val="0"/>
                 <w:szCs w:val="21"/>
               </w:rPr>
               <w:t>工作地点</w:t>
@@ -3182,21 +2678,21 @@
           <w:p>
             <w:pPr>
               <w:rPr>
-                <w:rFonts w:hint="eastAsia" w:asciiTheme="minorEastAsia" w:hAnsiTheme="minorEastAsia" w:eastAsiaTheme="minorEastAsia" w:cstheme="minorEastAsia"/>
-                <w:kern w:val="0"/>
-                <w:sz w:val="21"/>
-                <w:szCs w:val="21"/>
-              </w:rPr>
-            </w:pPr>
-            <w:r>
-              <w:rPr>
-                <w:rFonts w:hint="eastAsia" w:asciiTheme="minorEastAsia" w:hAnsiTheme="minorEastAsia" w:eastAsiaTheme="minorEastAsia" w:cstheme="minorEastAsia"/>
-                <w:kern w:val="0"/>
-                <w:sz w:val="21"/>
+                <w:rFonts w:asciiTheme="minorEastAsia" w:hAnsiTheme="minorEastAsia" w:cstheme="minorEastAsia"/>
+                <w:kern w:val="0"/>
+                <w:szCs w:val="21"/>
+              </w:rPr>
+            </w:pPr>
+            <w:proofErr w:type="gramStart"/>
+            <w:r>
+              <w:rPr>
+                <w:rFonts w:asciiTheme="minorEastAsia" w:hAnsiTheme="minorEastAsia" w:cstheme="minorEastAsia" w:hint="eastAsia"/>
+                <w:kern w:val="0"/>
                 <w:szCs w:val="21"/>
               </w:rPr>
               <w:t>微信</w:t>
             </w:r>
+            <w:proofErr w:type="gramEnd"/>
           </w:p>
         </w:tc>
         <w:tc>
@@ -3206,17 +2702,15 @@
           <w:p>
             <w:pPr>
               <w:rPr>
-                <w:rFonts w:hint="eastAsia" w:asciiTheme="minorEastAsia" w:hAnsiTheme="minorEastAsia" w:eastAsiaTheme="minorEastAsia" w:cstheme="minorEastAsia"/>
-                <w:kern w:val="0"/>
-                <w:sz w:val="21"/>
-                <w:szCs w:val="21"/>
-              </w:rPr>
-            </w:pPr>
-            <w:r>
-              <w:rPr>
-                <w:rFonts w:hint="eastAsia" w:asciiTheme="minorEastAsia" w:hAnsiTheme="minorEastAsia" w:eastAsiaTheme="minorEastAsia" w:cstheme="minorEastAsia"/>
-                <w:kern w:val="0"/>
-                <w:sz w:val="21"/>
+                <w:rFonts w:asciiTheme="minorEastAsia" w:hAnsiTheme="minorEastAsia" w:cstheme="minorEastAsia"/>
+                <w:kern w:val="0"/>
+                <w:szCs w:val="21"/>
+              </w:rPr>
+            </w:pPr>
+            <w:r>
+              <w:rPr>
+                <w:rFonts w:asciiTheme="minorEastAsia" w:hAnsiTheme="minorEastAsia" w:cstheme="minorEastAsia" w:hint="eastAsia"/>
+                <w:kern w:val="0"/>
                 <w:szCs w:val="21"/>
               </w:rPr>
               <w:t>QQ</w:t>
@@ -3225,23 +2719,6 @@
         </w:tc>
       </w:tr>
       <w:tr>
-        <w:tblPrEx>
-          <w:tblBorders>
-            <w:top w:val="single" w:color="auto" w:sz="4" w:space="0"/>
-            <w:left w:val="single" w:color="auto" w:sz="4" w:space="0"/>
-            <w:bottom w:val="single" w:color="auto" w:sz="4" w:space="0"/>
-            <w:right w:val="single" w:color="auto" w:sz="4" w:space="0"/>
-            <w:insideH w:val="single" w:color="auto" w:sz="4" w:space="0"/>
-            <w:insideV w:val="single" w:color="auto" w:sz="4" w:space="0"/>
-          </w:tblBorders>
-          <w:tblLayout w:type="fixed"/>
-          <w:tblCellMar>
-            <w:top w:w="0" w:type="dxa"/>
-            <w:left w:w="108" w:type="dxa"/>
-            <w:bottom w:w="0" w:type="dxa"/>
-            <w:right w:w="108" w:type="dxa"/>
-          </w:tblCellMar>
-        </w:tblPrEx>
         <w:trPr>
           <w:jc w:val="center"/>
         </w:trPr>
@@ -3253,21 +2730,29 @@
           <w:p>
             <w:pPr>
               <w:rPr>
-                <w:rFonts w:hint="eastAsia" w:asciiTheme="minorEastAsia" w:hAnsiTheme="minorEastAsia" w:eastAsiaTheme="minorEastAsia" w:cstheme="minorEastAsia"/>
-                <w:kern w:val="0"/>
-                <w:sz w:val="21"/>
-                <w:szCs w:val="21"/>
-              </w:rPr>
-            </w:pPr>
-            <w:r>
-              <w:rPr>
-                <w:rFonts w:hint="eastAsia" w:asciiTheme="minorEastAsia" w:hAnsiTheme="minorEastAsia" w:eastAsiaTheme="minorEastAsia" w:cstheme="minorEastAsia"/>
-                <w:kern w:val="0"/>
-                <w:sz w:val="21"/>
-                <w:szCs w:val="21"/>
-              </w:rPr>
-              <w:t>杨枨</w:t>
-            </w:r>
+                <w:rFonts w:asciiTheme="minorEastAsia" w:hAnsiTheme="minorEastAsia" w:cstheme="minorEastAsia"/>
+                <w:kern w:val="0"/>
+                <w:szCs w:val="21"/>
+              </w:rPr>
+            </w:pPr>
+            <w:r>
+              <w:rPr>
+                <w:rFonts w:asciiTheme="minorEastAsia" w:hAnsiTheme="minorEastAsia" w:cstheme="minorEastAsia" w:hint="eastAsia"/>
+                <w:kern w:val="0"/>
+                <w:szCs w:val="21"/>
+              </w:rPr>
+              <w:t>杨</w:t>
+            </w:r>
+            <w:proofErr w:type="gramStart"/>
+            <w:r>
+              <w:rPr>
+                <w:rFonts w:asciiTheme="minorEastAsia" w:hAnsiTheme="minorEastAsia" w:cstheme="minorEastAsia" w:hint="eastAsia"/>
+                <w:kern w:val="0"/>
+                <w:szCs w:val="21"/>
+              </w:rPr>
+              <w:t>枨</w:t>
+            </w:r>
+            <w:proofErr w:type="gramEnd"/>
           </w:p>
         </w:tc>
         <w:tc>
@@ -3278,17 +2763,15 @@
           <w:p>
             <w:pPr>
               <w:rPr>
-                <w:rFonts w:hint="eastAsia" w:asciiTheme="minorEastAsia" w:hAnsiTheme="minorEastAsia" w:eastAsiaTheme="minorEastAsia" w:cstheme="minorEastAsia"/>
-                <w:kern w:val="0"/>
-                <w:sz w:val="21"/>
-                <w:szCs w:val="21"/>
-              </w:rPr>
-            </w:pPr>
-            <w:r>
-              <w:rPr>
-                <w:rFonts w:hint="eastAsia" w:asciiTheme="minorEastAsia" w:hAnsiTheme="minorEastAsia" w:eastAsiaTheme="minorEastAsia" w:cstheme="minorEastAsia"/>
-                <w:kern w:val="0"/>
-                <w:sz w:val="21"/>
+                <w:rFonts w:asciiTheme="minorEastAsia" w:hAnsiTheme="minorEastAsia" w:cstheme="minorEastAsia"/>
+                <w:kern w:val="0"/>
+                <w:szCs w:val="21"/>
+              </w:rPr>
+            </w:pPr>
+            <w:r>
+              <w:rPr>
+                <w:rFonts w:asciiTheme="minorEastAsia" w:hAnsiTheme="minorEastAsia" w:cstheme="minorEastAsia" w:hint="eastAsia"/>
+                <w:kern w:val="0"/>
                 <w:szCs w:val="21"/>
               </w:rPr>
               <w:t>13357102333</w:t>
@@ -3303,17 +2786,15 @@
           <w:p>
             <w:pPr>
               <w:rPr>
-                <w:rFonts w:hint="eastAsia" w:asciiTheme="minorEastAsia" w:hAnsiTheme="minorEastAsia" w:eastAsiaTheme="minorEastAsia" w:cstheme="minorEastAsia"/>
-                <w:kern w:val="0"/>
-                <w:sz w:val="21"/>
-                <w:szCs w:val="21"/>
-              </w:rPr>
-            </w:pPr>
-            <w:r>
-              <w:rPr>
-                <w:rFonts w:hint="eastAsia" w:asciiTheme="minorEastAsia" w:hAnsiTheme="minorEastAsia" w:eastAsiaTheme="minorEastAsia" w:cstheme="minorEastAsia"/>
-                <w:kern w:val="0"/>
-                <w:sz w:val="21"/>
+                <w:rFonts w:asciiTheme="minorEastAsia" w:hAnsiTheme="minorEastAsia" w:cstheme="minorEastAsia"/>
+                <w:kern w:val="0"/>
+                <w:szCs w:val="21"/>
+              </w:rPr>
+            </w:pPr>
+            <w:r>
+              <w:rPr>
+                <w:rFonts w:asciiTheme="minorEastAsia" w:hAnsiTheme="minorEastAsia" w:cstheme="minorEastAsia" w:hint="eastAsia"/>
+                <w:kern w:val="0"/>
                 <w:szCs w:val="21"/>
                 <w:shd w:val="clear" w:color="auto" w:fill="FFFFFF"/>
               </w:rPr>
@@ -3321,10 +2802,9 @@
             </w:r>
             <w:r>
               <w:rPr>
-                <w:rStyle w:val="9"/>
-                <w:rFonts w:hint="eastAsia" w:asciiTheme="minorEastAsia" w:hAnsiTheme="minorEastAsia" w:eastAsiaTheme="minorEastAsia" w:cstheme="minorEastAsia"/>
+                <w:rStyle w:val="apple-converted-space"/>
+                <w:rFonts w:asciiTheme="minorEastAsia" w:hAnsiTheme="minorEastAsia" w:cstheme="minorEastAsia" w:hint="eastAsia"/>
                 <w:color w:val="111111"/>
-                <w:sz w:val="21"/>
                 <w:szCs w:val="21"/>
                 <w:shd w:val="clear" w:color="auto" w:fill="FFFFFF"/>
               </w:rPr>
@@ -3340,21 +2820,30 @@
           <w:p>
             <w:pPr>
               <w:rPr>
-                <w:rFonts w:hint="eastAsia" w:asciiTheme="minorEastAsia" w:hAnsiTheme="minorEastAsia" w:eastAsiaTheme="minorEastAsia" w:cstheme="minorEastAsia"/>
-                <w:kern w:val="0"/>
-                <w:sz w:val="21"/>
-                <w:szCs w:val="21"/>
-              </w:rPr>
-            </w:pPr>
-            <w:r>
-              <w:rPr>
-                <w:rFonts w:hint="eastAsia" w:asciiTheme="minorEastAsia" w:hAnsiTheme="minorEastAsia" w:eastAsiaTheme="minorEastAsia" w:cstheme="minorEastAsia"/>
-                <w:kern w:val="0"/>
-                <w:sz w:val="21"/>
+                <w:rFonts w:asciiTheme="minorEastAsia" w:hAnsiTheme="minorEastAsia" w:cstheme="minorEastAsia"/>
+                <w:kern w:val="0"/>
+                <w:szCs w:val="21"/>
+              </w:rPr>
+            </w:pPr>
+            <w:proofErr w:type="gramStart"/>
+            <w:r>
+              <w:rPr>
+                <w:rFonts w:asciiTheme="minorEastAsia" w:hAnsiTheme="minorEastAsia" w:cstheme="minorEastAsia" w:hint="eastAsia"/>
+                <w:kern w:val="0"/>
                 <w:szCs w:val="21"/>
                 <w:shd w:val="clear" w:color="auto" w:fill="FFFFFF"/>
               </w:rPr>
-              <w:t>理四-504</w:t>
+              <w:t>理四</w:t>
+            </w:r>
+            <w:proofErr w:type="gramEnd"/>
+            <w:r>
+              <w:rPr>
+                <w:rFonts w:asciiTheme="minorEastAsia" w:hAnsiTheme="minorEastAsia" w:cstheme="minorEastAsia" w:hint="eastAsia"/>
+                <w:kern w:val="0"/>
+                <w:szCs w:val="21"/>
+                <w:shd w:val="clear" w:color="auto" w:fill="FFFFFF"/>
+              </w:rPr>
+              <w:t>-504</w:t>
             </w:r>
           </w:p>
         </w:tc>
@@ -3365,23 +2854,23 @@
           <w:p>
             <w:pPr>
               <w:rPr>
-                <w:rFonts w:hint="eastAsia" w:asciiTheme="minorEastAsia" w:hAnsiTheme="minorEastAsia" w:eastAsiaTheme="minorEastAsia" w:cstheme="minorEastAsia"/>
-                <w:kern w:val="0"/>
-                <w:sz w:val="21"/>
+                <w:rFonts w:asciiTheme="minorEastAsia" w:hAnsiTheme="minorEastAsia" w:cstheme="minorEastAsia"/>
+                <w:kern w:val="0"/>
                 <w:szCs w:val="21"/>
                 <w:shd w:val="clear" w:color="auto" w:fill="FFFFFF"/>
               </w:rPr>
             </w:pPr>
-            <w:r>
-              <w:rPr>
-                <w:rFonts w:hint="eastAsia" w:asciiTheme="minorEastAsia" w:hAnsiTheme="minorEastAsia" w:eastAsiaTheme="minorEastAsia" w:cstheme="minorEastAsia"/>
-                <w:kern w:val="0"/>
-                <w:sz w:val="21"/>
+            <w:proofErr w:type="spellStart"/>
+            <w:r>
+              <w:rPr>
+                <w:rFonts w:asciiTheme="minorEastAsia" w:hAnsiTheme="minorEastAsia" w:cstheme="minorEastAsia" w:hint="eastAsia"/>
+                <w:kern w:val="0"/>
                 <w:szCs w:val="21"/>
                 <w:shd w:val="clear" w:color="auto" w:fill="FFFFFF"/>
               </w:rPr>
               <w:t>HolleyYang</w:t>
             </w:r>
+            <w:proofErr w:type="spellEnd"/>
           </w:p>
         </w:tc>
         <w:tc>
@@ -3391,18 +2880,16 @@
           <w:p>
             <w:pPr>
               <w:rPr>
-                <w:rFonts w:hint="eastAsia" w:asciiTheme="minorEastAsia" w:hAnsiTheme="minorEastAsia" w:eastAsiaTheme="minorEastAsia" w:cstheme="minorEastAsia"/>
-                <w:kern w:val="0"/>
-                <w:sz w:val="21"/>
+                <w:rFonts w:asciiTheme="minorEastAsia" w:hAnsiTheme="minorEastAsia" w:cstheme="minorEastAsia"/>
+                <w:kern w:val="0"/>
                 <w:szCs w:val="21"/>
                 <w:shd w:val="clear" w:color="auto" w:fill="FFFFFF"/>
               </w:rPr>
             </w:pPr>
             <w:r>
               <w:rPr>
-                <w:rFonts w:hint="eastAsia" w:asciiTheme="minorEastAsia" w:hAnsiTheme="minorEastAsia" w:eastAsiaTheme="minorEastAsia" w:cstheme="minorEastAsia"/>
-                <w:kern w:val="0"/>
-                <w:sz w:val="21"/>
+                <w:rFonts w:asciiTheme="minorEastAsia" w:hAnsiTheme="minorEastAsia" w:cstheme="minorEastAsia" w:hint="eastAsia"/>
+                <w:kern w:val="0"/>
                 <w:szCs w:val="21"/>
                 <w:shd w:val="clear" w:color="auto" w:fill="FFFFFF"/>
               </w:rPr>
@@ -3412,23 +2899,6 @@
         </w:tc>
       </w:tr>
       <w:tr>
-        <w:tblPrEx>
-          <w:tblBorders>
-            <w:top w:val="single" w:color="auto" w:sz="4" w:space="0"/>
-            <w:left w:val="single" w:color="auto" w:sz="4" w:space="0"/>
-            <w:bottom w:val="single" w:color="auto" w:sz="4" w:space="0"/>
-            <w:right w:val="single" w:color="auto" w:sz="4" w:space="0"/>
-            <w:insideH w:val="single" w:color="auto" w:sz="4" w:space="0"/>
-            <w:insideV w:val="single" w:color="auto" w:sz="4" w:space="0"/>
-          </w:tblBorders>
-          <w:tblLayout w:type="fixed"/>
-          <w:tblCellMar>
-            <w:top w:w="0" w:type="dxa"/>
-            <w:left w:w="108" w:type="dxa"/>
-            <w:bottom w:w="0" w:type="dxa"/>
-            <w:right w:w="108" w:type="dxa"/>
-          </w:tblCellMar>
-        </w:tblPrEx>
         <w:trPr>
           <w:jc w:val="center"/>
         </w:trPr>
@@ -3440,17 +2910,15 @@
           <w:p>
             <w:pPr>
               <w:rPr>
-                <w:rFonts w:hint="eastAsia" w:asciiTheme="minorEastAsia" w:hAnsiTheme="minorEastAsia" w:eastAsiaTheme="minorEastAsia" w:cstheme="minorEastAsia"/>
-                <w:kern w:val="0"/>
-                <w:sz w:val="21"/>
-                <w:szCs w:val="21"/>
-              </w:rPr>
-            </w:pPr>
-            <w:r>
-              <w:rPr>
-                <w:rFonts w:hint="eastAsia" w:asciiTheme="minorEastAsia" w:hAnsiTheme="minorEastAsia" w:eastAsiaTheme="minorEastAsia" w:cstheme="minorEastAsia"/>
-                <w:kern w:val="0"/>
-                <w:sz w:val="21"/>
+                <w:rFonts w:asciiTheme="minorEastAsia" w:hAnsiTheme="minorEastAsia" w:cstheme="minorEastAsia"/>
+                <w:kern w:val="0"/>
+                <w:szCs w:val="21"/>
+              </w:rPr>
+            </w:pPr>
+            <w:r>
+              <w:rPr>
+                <w:rFonts w:asciiTheme="minorEastAsia" w:hAnsiTheme="minorEastAsia" w:cstheme="minorEastAsia" w:hint="eastAsia"/>
+                <w:kern w:val="0"/>
                 <w:szCs w:val="21"/>
               </w:rPr>
               <w:t>侯宏仑</w:t>
@@ -3465,17 +2933,15 @@
           <w:p>
             <w:pPr>
               <w:rPr>
-                <w:rFonts w:hint="eastAsia" w:asciiTheme="minorEastAsia" w:hAnsiTheme="minorEastAsia" w:eastAsiaTheme="minorEastAsia" w:cstheme="minorEastAsia"/>
-                <w:kern w:val="0"/>
-                <w:sz w:val="21"/>
-                <w:szCs w:val="21"/>
-              </w:rPr>
-            </w:pPr>
-            <w:r>
-              <w:rPr>
-                <w:rFonts w:hint="eastAsia" w:asciiTheme="minorEastAsia" w:hAnsiTheme="minorEastAsia" w:eastAsiaTheme="minorEastAsia" w:cstheme="minorEastAsia"/>
-                <w:kern w:val="0"/>
-                <w:sz w:val="21"/>
+                <w:rFonts w:asciiTheme="minorEastAsia" w:hAnsiTheme="minorEastAsia" w:cstheme="minorEastAsia"/>
+                <w:kern w:val="0"/>
+                <w:szCs w:val="21"/>
+              </w:rPr>
+            </w:pPr>
+            <w:r>
+              <w:rPr>
+                <w:rFonts w:asciiTheme="minorEastAsia" w:hAnsiTheme="minorEastAsia" w:cstheme="minorEastAsia" w:hint="eastAsia"/>
+                <w:kern w:val="0"/>
                 <w:szCs w:val="21"/>
               </w:rPr>
               <w:t>13071858629</w:t>
@@ -3490,17 +2956,15 @@
           <w:p>
             <w:pPr>
               <w:rPr>
-                <w:rFonts w:hint="eastAsia" w:asciiTheme="minorEastAsia" w:hAnsiTheme="minorEastAsia" w:eastAsiaTheme="minorEastAsia" w:cstheme="minorEastAsia"/>
-                <w:kern w:val="0"/>
-                <w:sz w:val="21"/>
-                <w:szCs w:val="21"/>
-              </w:rPr>
-            </w:pPr>
-            <w:r>
-              <w:rPr>
-                <w:rFonts w:hint="eastAsia" w:asciiTheme="minorEastAsia" w:hAnsiTheme="minorEastAsia" w:eastAsiaTheme="minorEastAsia" w:cstheme="minorEastAsia"/>
-                <w:kern w:val="0"/>
-                <w:sz w:val="21"/>
+                <w:rFonts w:asciiTheme="minorEastAsia" w:hAnsiTheme="minorEastAsia" w:cstheme="minorEastAsia"/>
+                <w:kern w:val="0"/>
+                <w:szCs w:val="21"/>
+              </w:rPr>
+            </w:pPr>
+            <w:r>
+              <w:rPr>
+                <w:rFonts w:asciiTheme="minorEastAsia" w:hAnsiTheme="minorEastAsia" w:cstheme="minorEastAsia" w:hint="eastAsia"/>
+                <w:kern w:val="0"/>
                 <w:szCs w:val="21"/>
               </w:rPr>
               <w:t>ubilabs@zucc.edu.cn</w:t>
@@ -3515,21 +2979,30 @@
           <w:p>
             <w:pPr>
               <w:rPr>
-                <w:rFonts w:hint="eastAsia" w:asciiTheme="minorEastAsia" w:hAnsiTheme="minorEastAsia" w:eastAsiaTheme="minorEastAsia" w:cstheme="minorEastAsia"/>
-                <w:kern w:val="0"/>
-                <w:sz w:val="21"/>
-                <w:szCs w:val="21"/>
-              </w:rPr>
-            </w:pPr>
-            <w:r>
-              <w:rPr>
-                <w:rFonts w:hint="eastAsia" w:asciiTheme="minorEastAsia" w:hAnsiTheme="minorEastAsia" w:eastAsiaTheme="minorEastAsia" w:cstheme="minorEastAsia"/>
-                <w:kern w:val="0"/>
-                <w:sz w:val="21"/>
+                <w:rFonts w:asciiTheme="minorEastAsia" w:hAnsiTheme="minorEastAsia" w:cstheme="minorEastAsia"/>
+                <w:kern w:val="0"/>
+                <w:szCs w:val="21"/>
+              </w:rPr>
+            </w:pPr>
+            <w:proofErr w:type="gramStart"/>
+            <w:r>
+              <w:rPr>
+                <w:rFonts w:asciiTheme="minorEastAsia" w:hAnsiTheme="minorEastAsia" w:cstheme="minorEastAsia" w:hint="eastAsia"/>
+                <w:kern w:val="0"/>
                 <w:szCs w:val="21"/>
                 <w:shd w:val="clear" w:color="auto" w:fill="FFFFFF"/>
               </w:rPr>
-              <w:t>理四-511</w:t>
+              <w:t>理四</w:t>
+            </w:r>
+            <w:proofErr w:type="gramEnd"/>
+            <w:r>
+              <w:rPr>
+                <w:rFonts w:asciiTheme="minorEastAsia" w:hAnsiTheme="minorEastAsia" w:cstheme="minorEastAsia" w:hint="eastAsia"/>
+                <w:kern w:val="0"/>
+                <w:szCs w:val="21"/>
+                <w:shd w:val="clear" w:color="auto" w:fill="FFFFFF"/>
+              </w:rPr>
+              <w:t>-511</w:t>
             </w:r>
           </w:p>
         </w:tc>
@@ -3540,23 +3013,23 @@
           <w:p>
             <w:pPr>
               <w:rPr>
-                <w:rFonts w:hint="eastAsia" w:asciiTheme="minorEastAsia" w:hAnsiTheme="minorEastAsia" w:eastAsiaTheme="minorEastAsia" w:cstheme="minorEastAsia"/>
-                <w:kern w:val="0"/>
-                <w:sz w:val="21"/>
+                <w:rFonts w:asciiTheme="minorEastAsia" w:hAnsiTheme="minorEastAsia" w:cstheme="minorEastAsia"/>
+                <w:kern w:val="0"/>
                 <w:szCs w:val="21"/>
                 <w:shd w:val="clear" w:color="auto" w:fill="FFFFFF"/>
               </w:rPr>
             </w:pPr>
-            <w:r>
-              <w:rPr>
-                <w:rFonts w:hint="eastAsia" w:asciiTheme="minorEastAsia" w:hAnsiTheme="minorEastAsia" w:eastAsiaTheme="minorEastAsia" w:cstheme="minorEastAsia"/>
-                <w:kern w:val="0"/>
-                <w:sz w:val="21"/>
+            <w:proofErr w:type="spellStart"/>
+            <w:r>
+              <w:rPr>
+                <w:rFonts w:asciiTheme="minorEastAsia" w:hAnsiTheme="minorEastAsia" w:cstheme="minorEastAsia" w:hint="eastAsia"/>
+                <w:kern w:val="0"/>
                 <w:szCs w:val="21"/>
                 <w:shd w:val="clear" w:color="auto" w:fill="FFFFFF"/>
               </w:rPr>
               <w:t>tuuuuuuudou</w:t>
             </w:r>
+            <w:proofErr w:type="spellEnd"/>
           </w:p>
         </w:tc>
         <w:tc>
@@ -3566,18 +3039,16 @@
           <w:p>
             <w:pPr>
               <w:rPr>
-                <w:rFonts w:hint="eastAsia" w:asciiTheme="minorEastAsia" w:hAnsiTheme="minorEastAsia" w:eastAsiaTheme="minorEastAsia" w:cstheme="minorEastAsia"/>
-                <w:kern w:val="0"/>
-                <w:sz w:val="21"/>
+                <w:rFonts w:asciiTheme="minorEastAsia" w:hAnsiTheme="minorEastAsia" w:cstheme="minorEastAsia"/>
+                <w:kern w:val="0"/>
                 <w:szCs w:val="21"/>
                 <w:shd w:val="clear" w:color="auto" w:fill="FFFFFF"/>
               </w:rPr>
             </w:pPr>
             <w:r>
               <w:rPr>
-                <w:rFonts w:hint="eastAsia" w:asciiTheme="minorEastAsia" w:hAnsiTheme="minorEastAsia" w:eastAsiaTheme="minorEastAsia" w:cstheme="minorEastAsia"/>
-                <w:kern w:val="0"/>
-                <w:sz w:val="21"/>
+                <w:rFonts w:asciiTheme="minorEastAsia" w:hAnsiTheme="minorEastAsia" w:cstheme="minorEastAsia" w:hint="eastAsia"/>
+                <w:kern w:val="0"/>
                 <w:szCs w:val="21"/>
                 <w:shd w:val="clear" w:color="auto" w:fill="FFFFFF"/>
               </w:rPr>
@@ -3589,45 +3060,39 @@
     </w:tbl>
     <w:p>
       <w:pPr>
-        <w:pStyle w:val="3"/>
+        <w:pStyle w:val="2"/>
+      </w:pPr>
+      <w:bookmarkStart w:id="13" w:name="_Toc10587"/>
+      <w:bookmarkStart w:id="14" w:name="_Toc29924"/>
+      <w:r>
         <w:rPr>
           <w:rFonts w:hint="eastAsia"/>
-          <w:lang w:val="en-US" w:eastAsia="zh-CN"/>
-        </w:rPr>
-      </w:pPr>
-      <w:bookmarkStart w:id="12" w:name="_Toc10587"/>
-      <w:bookmarkStart w:id="13" w:name="_Toc29924"/>
+        </w:rPr>
+        <w:t>3.2</w:t>
+      </w:r>
       <w:r>
         <w:rPr>
           <w:rFonts w:hint="eastAsia"/>
-          <w:lang w:val="en-US" w:eastAsia="zh-CN"/>
-        </w:rPr>
-        <w:t>3.2维护人员信息</w:t>
+        </w:rPr>
+        <w:t>维护人员信息</w:t>
       </w:r>
-      <w:bookmarkEnd w:id="12"/>
       <w:bookmarkEnd w:id="13"/>
+      <w:bookmarkEnd w:id="14"/>
     </w:p>
     <w:tbl>
       <w:tblPr>
-        <w:tblStyle w:val="7"/>
         <w:tblW w:w="7661" w:type="dxa"/>
         <w:jc w:val="center"/>
-        <w:tblInd w:w="0" w:type="dxa"/>
         <w:tblBorders>
-          <w:top w:val="single" w:color="auto" w:sz="4" w:space="0"/>
-          <w:left w:val="single" w:color="auto" w:sz="4" w:space="0"/>
-          <w:bottom w:val="single" w:color="auto" w:sz="4" w:space="0"/>
-          <w:right w:val="single" w:color="auto" w:sz="4" w:space="0"/>
-          <w:insideH w:val="single" w:color="auto" w:sz="4" w:space="0"/>
-          <w:insideV w:val="single" w:color="auto" w:sz="4" w:space="0"/>
+          <w:top w:val="single" w:sz="4" w:space="0" w:color="auto"/>
+          <w:left w:val="single" w:sz="4" w:space="0" w:color="auto"/>
+          <w:bottom w:val="single" w:sz="4" w:space="0" w:color="auto"/>
+          <w:right w:val="single" w:sz="4" w:space="0" w:color="auto"/>
+          <w:insideH w:val="single" w:sz="4" w:space="0" w:color="auto"/>
+          <w:insideV w:val="single" w:sz="4" w:space="0" w:color="auto"/>
         </w:tblBorders>
         <w:tblLayout w:type="fixed"/>
-        <w:tblCellMar>
-          <w:top w:w="0" w:type="dxa"/>
-          <w:left w:w="108" w:type="dxa"/>
-          <w:bottom w:w="0" w:type="dxa"/>
-          <w:right w:w="108" w:type="dxa"/>
-        </w:tblCellMar>
+        <w:tblLook w:val="04A0" w:firstRow="1" w:lastRow="0" w:firstColumn="1" w:lastColumn="0" w:noHBand="0" w:noVBand="1"/>
       </w:tblPr>
       <w:tblGrid>
         <w:gridCol w:w="452"/>
@@ -3638,23 +3103,6 @@
         <w:gridCol w:w="1216"/>
       </w:tblGrid>
       <w:tr>
-        <w:tblPrEx>
-          <w:tblBorders>
-            <w:top w:val="single" w:color="auto" w:sz="4" w:space="0"/>
-            <w:left w:val="single" w:color="auto" w:sz="4" w:space="0"/>
-            <w:bottom w:val="single" w:color="auto" w:sz="4" w:space="0"/>
-            <w:right w:val="single" w:color="auto" w:sz="4" w:space="0"/>
-            <w:insideH w:val="single" w:color="auto" w:sz="4" w:space="0"/>
-            <w:insideV w:val="single" w:color="auto" w:sz="4" w:space="0"/>
-          </w:tblBorders>
-          <w:tblLayout w:type="fixed"/>
-          <w:tblCellMar>
-            <w:top w:w="0" w:type="dxa"/>
-            <w:left w:w="108" w:type="dxa"/>
-            <w:bottom w:w="0" w:type="dxa"/>
-            <w:right w:w="108" w:type="dxa"/>
-          </w:tblCellMar>
-        </w:tblPrEx>
         <w:trPr>
           <w:jc w:val="center"/>
         </w:trPr>
@@ -3662,32 +3110,27 @@
           <w:tcPr>
             <w:tcW w:w="452" w:type="dxa"/>
             <w:shd w:val="clear" w:color="auto" w:fill="auto"/>
-            <w:vAlign w:val="top"/>
-          </w:tcPr>
-          <w:p>
-            <w:pPr>
-              <w:rPr>
-                <w:rFonts w:hint="eastAsia" w:ascii="Times New Roman" w:hAnsi="Times New Roman" w:eastAsiaTheme="minorEastAsia"/>
+          </w:tcPr>
+          <w:p>
+            <w:pPr>
+              <w:rPr>
+                <w:rFonts w:ascii="Times New Roman" w:hAnsi="Times New Roman"/>
                 <w:kern w:val="0"/>
                 <w:sz w:val="20"/>
                 <w:szCs w:val="20"/>
-                <w:lang w:eastAsia="zh-CN"/>
-              </w:rPr>
-            </w:pPr>
-            <w:r>
-              <w:rPr>
-                <w:rFonts w:hint="eastAsia" w:asciiTheme="minorEastAsia" w:hAnsiTheme="minorEastAsia" w:eastAsiaTheme="minorEastAsia" w:cstheme="minorEastAsia"/>
-                <w:sz w:val="21"/>
+              </w:rPr>
+            </w:pPr>
+            <w:r>
+              <w:rPr>
+                <w:rFonts w:asciiTheme="minorEastAsia" w:hAnsiTheme="minorEastAsia" w:cstheme="minorEastAsia" w:hint="eastAsia"/>
                 <w:szCs w:val="21"/>
               </w:rPr>
               <w:t>维护</w:t>
             </w:r>
             <w:r>
               <w:rPr>
-                <w:rFonts w:hint="eastAsia" w:asciiTheme="minorEastAsia" w:hAnsiTheme="minorEastAsia" w:cstheme="minorEastAsia"/>
-                <w:sz w:val="21"/>
-                <w:szCs w:val="21"/>
-                <w:lang w:val="en-US" w:eastAsia="zh-CN"/>
+                <w:rFonts w:asciiTheme="minorEastAsia" w:hAnsiTheme="minorEastAsia" w:cstheme="minorEastAsia" w:hint="eastAsia"/>
+                <w:szCs w:val="21"/>
               </w:rPr>
               <w:t>人员</w:t>
             </w:r>
@@ -3697,7 +3140,6 @@
           <w:tcPr>
             <w:tcW w:w="1318" w:type="dxa"/>
             <w:shd w:val="clear" w:color="auto" w:fill="auto"/>
-            <w:vAlign w:val="top"/>
           </w:tcPr>
           <w:p>
             <w:pPr>
@@ -3710,9 +3152,8 @@
             </w:pPr>
             <w:r>
               <w:rPr>
-                <w:rFonts w:hint="eastAsia" w:asciiTheme="minorEastAsia" w:hAnsiTheme="minorEastAsia" w:eastAsiaTheme="minorEastAsia" w:cstheme="minorEastAsia"/>
-                <w:kern w:val="0"/>
-                <w:sz w:val="21"/>
+                <w:rFonts w:asciiTheme="minorEastAsia" w:hAnsiTheme="minorEastAsia" w:cstheme="minorEastAsia" w:hint="eastAsia"/>
+                <w:kern w:val="0"/>
                 <w:szCs w:val="21"/>
               </w:rPr>
               <w:t>电话</w:t>
@@ -3723,7 +3164,6 @@
           <w:tcPr>
             <w:tcW w:w="2428" w:type="dxa"/>
             <w:shd w:val="clear" w:color="auto" w:fill="auto"/>
-            <w:vAlign w:val="top"/>
           </w:tcPr>
           <w:p>
             <w:pPr>
@@ -3736,9 +3176,8 @@
             </w:pPr>
             <w:r>
               <w:rPr>
-                <w:rFonts w:hint="eastAsia" w:asciiTheme="minorEastAsia" w:hAnsiTheme="minorEastAsia" w:eastAsiaTheme="minorEastAsia" w:cstheme="minorEastAsia"/>
-                <w:kern w:val="0"/>
-                <w:sz w:val="21"/>
+                <w:rFonts w:asciiTheme="minorEastAsia" w:hAnsiTheme="minorEastAsia" w:cstheme="minorEastAsia" w:hint="eastAsia"/>
+                <w:kern w:val="0"/>
                 <w:szCs w:val="21"/>
               </w:rPr>
               <w:t>电子邮件</w:t>
@@ -3749,7 +3188,6 @@
           <w:tcPr>
             <w:tcW w:w="753" w:type="dxa"/>
             <w:shd w:val="clear" w:color="auto" w:fill="auto"/>
-            <w:vAlign w:val="top"/>
           </w:tcPr>
           <w:p>
             <w:pPr>
@@ -3762,9 +3200,8 @@
             </w:pPr>
             <w:r>
               <w:rPr>
-                <w:rFonts w:hint="eastAsia" w:asciiTheme="minorEastAsia" w:hAnsiTheme="minorEastAsia" w:eastAsiaTheme="minorEastAsia" w:cstheme="minorEastAsia"/>
-                <w:kern w:val="0"/>
-                <w:sz w:val="21"/>
+                <w:rFonts w:asciiTheme="minorEastAsia" w:hAnsiTheme="minorEastAsia" w:cstheme="minorEastAsia" w:hint="eastAsia"/>
+                <w:kern w:val="0"/>
                 <w:szCs w:val="21"/>
               </w:rPr>
               <w:t>工作地点</w:t>
@@ -3774,7 +3211,6 @@
         <w:tc>
           <w:tcPr>
             <w:tcW w:w="1494" w:type="dxa"/>
-            <w:vAlign w:val="top"/>
           </w:tcPr>
           <w:p>
             <w:pPr>
@@ -3785,21 +3221,21 @@
                 <w:szCs w:val="20"/>
               </w:rPr>
             </w:pPr>
-            <w:r>
-              <w:rPr>
-                <w:rFonts w:hint="eastAsia" w:asciiTheme="minorEastAsia" w:hAnsiTheme="minorEastAsia" w:eastAsiaTheme="minorEastAsia" w:cstheme="minorEastAsia"/>
-                <w:kern w:val="0"/>
-                <w:sz w:val="21"/>
+            <w:proofErr w:type="gramStart"/>
+            <w:r>
+              <w:rPr>
+                <w:rFonts w:asciiTheme="minorEastAsia" w:hAnsiTheme="minorEastAsia" w:cstheme="minorEastAsia" w:hint="eastAsia"/>
+                <w:kern w:val="0"/>
                 <w:szCs w:val="21"/>
               </w:rPr>
               <w:t>微信</w:t>
             </w:r>
+            <w:proofErr w:type="gramEnd"/>
           </w:p>
         </w:tc>
         <w:tc>
           <w:tcPr>
             <w:tcW w:w="1216" w:type="dxa"/>
-            <w:vAlign w:val="top"/>
           </w:tcPr>
           <w:p>
             <w:pPr>
@@ -3812,9 +3248,8 @@
             </w:pPr>
             <w:r>
               <w:rPr>
-                <w:rFonts w:hint="eastAsia" w:asciiTheme="minorEastAsia" w:hAnsiTheme="minorEastAsia" w:eastAsiaTheme="minorEastAsia" w:cstheme="minorEastAsia"/>
-                <w:kern w:val="0"/>
-                <w:sz w:val="21"/>
+                <w:rFonts w:asciiTheme="minorEastAsia" w:hAnsiTheme="minorEastAsia" w:cstheme="minorEastAsia" w:hint="eastAsia"/>
+                <w:kern w:val="0"/>
                 <w:szCs w:val="21"/>
               </w:rPr>
               <w:t>QQ</w:t>
@@ -3823,23 +3258,6 @@
         </w:tc>
       </w:tr>
       <w:tr>
-        <w:tblPrEx>
-          <w:tblBorders>
-            <w:top w:val="single" w:color="auto" w:sz="4" w:space="0"/>
-            <w:left w:val="single" w:color="auto" w:sz="4" w:space="0"/>
-            <w:bottom w:val="single" w:color="auto" w:sz="4" w:space="0"/>
-            <w:right w:val="single" w:color="auto" w:sz="4" w:space="0"/>
-            <w:insideH w:val="single" w:color="auto" w:sz="4" w:space="0"/>
-            <w:insideV w:val="single" w:color="auto" w:sz="4" w:space="0"/>
-          </w:tblBorders>
-          <w:tblLayout w:type="fixed"/>
-          <w:tblCellMar>
-            <w:top w:w="0" w:type="dxa"/>
-            <w:left w:w="108" w:type="dxa"/>
-            <w:bottom w:w="0" w:type="dxa"/>
-            <w:right w:w="108" w:type="dxa"/>
-          </w:tblCellMar>
-        </w:tblPrEx>
         <w:trPr>
           <w:jc w:val="center"/>
         </w:trPr>
@@ -3847,12 +3265,11 @@
           <w:tcPr>
             <w:tcW w:w="452" w:type="dxa"/>
             <w:shd w:val="clear" w:color="auto" w:fill="auto"/>
-            <w:vAlign w:val="top"/>
-          </w:tcPr>
-          <w:p>
-            <w:pPr>
-              <w:rPr>
-                <w:rFonts w:hint="eastAsia" w:ascii="Times New Roman" w:hAnsi="Times New Roman"/>
+          </w:tcPr>
+          <w:p>
+            <w:pPr>
+              <w:rPr>
+                <w:rFonts w:ascii="Times New Roman" w:hAnsi="Times New Roman"/>
                 <w:kern w:val="0"/>
                 <w:sz w:val="20"/>
                 <w:szCs w:val="20"/>
@@ -3860,7 +3277,7 @@
             </w:pPr>
             <w:r>
               <w:rPr>
-                <w:rFonts w:hint="eastAsia" w:ascii="Times New Roman" w:hAnsi="Times New Roman"/>
+                <w:rFonts w:ascii="Times New Roman" w:hAnsi="Times New Roman" w:hint="eastAsia"/>
                 <w:kern w:val="0"/>
                 <w:sz w:val="20"/>
                 <w:szCs w:val="20"/>
@@ -3873,12 +3290,11 @@
           <w:tcPr>
             <w:tcW w:w="1318" w:type="dxa"/>
             <w:shd w:val="clear" w:color="auto" w:fill="auto"/>
-            <w:vAlign w:val="top"/>
-          </w:tcPr>
-          <w:p>
-            <w:pPr>
-              <w:rPr>
-                <w:rFonts w:hint="eastAsia" w:ascii="Times New Roman" w:hAnsi="Times New Roman"/>
+          </w:tcPr>
+          <w:p>
+            <w:pPr>
+              <w:rPr>
+                <w:rFonts w:ascii="Times New Roman" w:hAnsi="Times New Roman"/>
                 <w:kern w:val="0"/>
                 <w:sz w:val="20"/>
                 <w:szCs w:val="20"/>
@@ -3886,7 +3302,7 @@
             </w:pPr>
             <w:r>
               <w:rPr>
-                <w:rFonts w:hint="eastAsia" w:ascii="Times New Roman" w:hAnsi="Times New Roman"/>
+                <w:rFonts w:ascii="Times New Roman" w:hAnsi="Times New Roman" w:hint="eastAsia"/>
                 <w:kern w:val="0"/>
                 <w:sz w:val="20"/>
                 <w:szCs w:val="20"/>
@@ -3908,7 +3324,6 @@
           <w:tcPr>
             <w:tcW w:w="2428" w:type="dxa"/>
             <w:shd w:val="clear" w:color="auto" w:fill="auto"/>
-            <w:vAlign w:val="top"/>
           </w:tcPr>
           <w:p>
             <w:pPr>
@@ -3934,12 +3349,11 @@
           <w:tcPr>
             <w:tcW w:w="753" w:type="dxa"/>
             <w:shd w:val="clear" w:color="auto" w:fill="auto"/>
-            <w:vAlign w:val="top"/>
-          </w:tcPr>
-          <w:p>
-            <w:pPr>
-              <w:rPr>
-                <w:rFonts w:hint="eastAsia" w:ascii="Times New Roman" w:hAnsi="Times New Roman"/>
+          </w:tcPr>
+          <w:p>
+            <w:pPr>
+              <w:rPr>
+                <w:rFonts w:ascii="Times New Roman" w:hAnsi="Times New Roman"/>
                 <w:kern w:val="0"/>
                 <w:sz w:val="20"/>
                 <w:szCs w:val="20"/>
@@ -3947,61 +3361,70 @@
             </w:pPr>
             <w:r>
               <w:rPr>
-                <w:rFonts w:hint="eastAsia" w:ascii="Times New Roman" w:hAnsi="Times New Roman"/>
+                <w:rFonts w:ascii="Times New Roman" w:hAnsi="Times New Roman" w:hint="eastAsia"/>
                 <w:kern w:val="0"/>
                 <w:sz w:val="20"/>
                 <w:szCs w:val="20"/>
               </w:rPr>
-              <w:t>图书馆一楼讨论室</w:t>
-            </w:r>
-          </w:p>
-        </w:tc>
-        <w:tc>
-          <w:tcPr>
-            <w:tcW w:w="1494" w:type="dxa"/>
-            <w:vAlign w:val="top"/>
-          </w:tcPr>
-          <w:p>
-            <w:pPr>
-              <w:rPr>
-                <w:rFonts w:ascii="Times New Roman" w:hAnsi="Times New Roman"/>
+              <w:t>图书馆一</w:t>
+            </w:r>
+            <w:proofErr w:type="gramStart"/>
+            <w:r>
+              <w:rPr>
+                <w:rFonts w:ascii="Times New Roman" w:hAnsi="Times New Roman" w:hint="eastAsia"/>
                 <w:kern w:val="0"/>
                 <w:sz w:val="20"/>
                 <w:szCs w:val="20"/>
               </w:rPr>
-            </w:pPr>
-            <w:r>
+              <w:t>楼讨论室</w:t>
+            </w:r>
+            <w:proofErr w:type="gramEnd"/>
+          </w:p>
+        </w:tc>
+        <w:tc>
+          <w:tcPr>
+            <w:tcW w:w="1494" w:type="dxa"/>
+          </w:tcPr>
+          <w:p>
+            <w:pPr>
               <w:rPr>
                 <w:rFonts w:ascii="Times New Roman" w:hAnsi="Times New Roman"/>
                 <w:kern w:val="0"/>
                 <w:sz w:val="20"/>
                 <w:szCs w:val="20"/>
               </w:rPr>
-              <w:t>czy1017175448</w:t>
-            </w:r>
-          </w:p>
-        </w:tc>
-        <w:tc>
-          <w:tcPr>
-            <w:tcW w:w="1216" w:type="dxa"/>
-            <w:vAlign w:val="top"/>
-          </w:tcPr>
-          <w:p>
-            <w:pPr>
+            </w:pPr>
+            <w:r>
               <w:rPr>
                 <w:rFonts w:ascii="Times New Roman" w:hAnsi="Times New Roman"/>
                 <w:kern w:val="0"/>
                 <w:sz w:val="20"/>
                 <w:szCs w:val="20"/>
               </w:rPr>
-            </w:pPr>
-            <w:r>
+              <w:t>czy1017175448</w:t>
+            </w:r>
+          </w:p>
+        </w:tc>
+        <w:tc>
+          <w:tcPr>
+            <w:tcW w:w="1216" w:type="dxa"/>
+          </w:tcPr>
+          <w:p>
+            <w:pPr>
               <w:rPr>
                 <w:rFonts w:ascii="Times New Roman" w:hAnsi="Times New Roman"/>
                 <w:kern w:val="0"/>
                 <w:sz w:val="20"/>
                 <w:szCs w:val="20"/>
               </w:rPr>
+            </w:pPr>
+            <w:r>
+              <w:rPr>
+                <w:rFonts w:ascii="Times New Roman" w:hAnsi="Times New Roman"/>
+                <w:kern w:val="0"/>
+                <w:sz w:val="20"/>
+                <w:szCs w:val="20"/>
+              </w:rPr>
               <w:t>1017175448</w:t>
             </w:r>
           </w:p>
@@ -4010,95 +3433,59 @@
     </w:tbl>
     <w:p>
       <w:pPr>
-        <w:pStyle w:val="2"/>
+        <w:pStyle w:val="1"/>
         <w:numPr>
           <w:ilvl w:val="0"/>
           <w:numId w:val="1"/>
         </w:numPr>
-        <w:ind w:left="0" w:leftChars="0" w:firstLine="0" w:firstLineChars="0"/>
+      </w:pPr>
+      <w:bookmarkStart w:id="15" w:name="_Toc28402"/>
+      <w:bookmarkStart w:id="16" w:name="_Toc30314"/>
+      <w:r>
         <w:rPr>
           <w:rFonts w:hint="eastAsia"/>
-          <w:lang w:val="en-US" w:eastAsia="zh-CN"/>
-        </w:rPr>
-      </w:pPr>
-      <w:bookmarkStart w:id="14" w:name="_Toc28402"/>
-      <w:bookmarkStart w:id="15" w:name="_Toc30314"/>
-      <w:r>
-        <w:rPr>
-          <w:rFonts w:hint="eastAsia"/>
-          <w:lang w:val="en-US" w:eastAsia="zh-CN"/>
         </w:rPr>
         <w:t>维护方案</w:t>
       </w:r>
-      <w:bookmarkEnd w:id="14"/>
       <w:bookmarkEnd w:id="15"/>
-    </w:p>
-    <w:p>
-      <w:pPr>
-        <w:pStyle w:val="3"/>
+      <w:bookmarkEnd w:id="16"/>
+    </w:p>
+    <w:p>
+      <w:pPr>
+        <w:pStyle w:val="2"/>
+      </w:pPr>
+      <w:bookmarkStart w:id="17" w:name="_Toc25754"/>
+      <w:bookmarkStart w:id="18" w:name="_Toc15876"/>
+      <w:r>
         <w:rPr>
           <w:rFonts w:hint="eastAsia"/>
-          <w:lang w:val="en-US" w:eastAsia="zh-CN"/>
-        </w:rPr>
-      </w:pPr>
-      <w:bookmarkStart w:id="16" w:name="_Toc25754"/>
-      <w:bookmarkStart w:id="17" w:name="_Toc15876"/>
+        </w:rPr>
+        <w:t>4.1</w:t>
+      </w:r>
       <w:r>
         <w:rPr>
           <w:rFonts w:hint="eastAsia"/>
-          <w:lang w:val="en-US" w:eastAsia="zh-CN"/>
-        </w:rPr>
-        <w:t>4.1维护内容</w:t>
+        </w:rPr>
+        <w:t>维护内容</w:t>
       </w:r>
-      <w:bookmarkEnd w:id="16"/>
       <w:bookmarkEnd w:id="17"/>
+      <w:bookmarkEnd w:id="18"/>
     </w:p>
     <w:tbl>
       <w:tblPr>
-        <w:tblStyle w:val="8"/>
+        <w:tblStyle w:val="a3"/>
         <w:tblpPr w:leftFromText="180" w:rightFromText="180" w:vertAnchor="text" w:horzAnchor="page" w:tblpX="2284" w:tblpY="187"/>
         <w:tblOverlap w:val="never"/>
         <w:tblW w:w="7780" w:type="dxa"/>
-        <w:tblInd w:w="0" w:type="dxa"/>
-        <w:tblBorders>
-          <w:top w:val="single" w:color="auto" w:sz="4" w:space="0"/>
-          <w:left w:val="single" w:color="auto" w:sz="4" w:space="0"/>
-          <w:bottom w:val="single" w:color="auto" w:sz="4" w:space="0"/>
-          <w:right w:val="single" w:color="auto" w:sz="4" w:space="0"/>
-          <w:insideH w:val="single" w:color="auto" w:sz="4" w:space="0"/>
-          <w:insideV w:val="single" w:color="auto" w:sz="4" w:space="0"/>
-        </w:tblBorders>
         <w:tblLayout w:type="fixed"/>
-        <w:tblCellMar>
-          <w:top w:w="0" w:type="dxa"/>
-          <w:left w:w="108" w:type="dxa"/>
-          <w:bottom w:w="0" w:type="dxa"/>
-          <w:right w:w="108" w:type="dxa"/>
-        </w:tblCellMar>
+        <w:tblLook w:val="04A0" w:firstRow="1" w:lastRow="0" w:firstColumn="1" w:lastColumn="0" w:noHBand="0" w:noVBand="1"/>
       </w:tblPr>
       <w:tblGrid>
         <w:gridCol w:w="7780"/>
       </w:tblGrid>
       <w:tr>
-        <w:tblPrEx>
-          <w:tblBorders>
-            <w:top w:val="single" w:color="auto" w:sz="4" w:space="0"/>
-            <w:left w:val="single" w:color="auto" w:sz="4" w:space="0"/>
-            <w:bottom w:val="single" w:color="auto" w:sz="4" w:space="0"/>
-            <w:right w:val="single" w:color="auto" w:sz="4" w:space="0"/>
-            <w:insideH w:val="single" w:color="auto" w:sz="4" w:space="0"/>
-            <w:insideV w:val="single" w:color="auto" w:sz="4" w:space="0"/>
-          </w:tblBorders>
-          <w:tblLayout w:type="fixed"/>
-          <w:tblCellMar>
-            <w:top w:w="0" w:type="dxa"/>
-            <w:left w:w="108" w:type="dxa"/>
-            <w:bottom w:w="0" w:type="dxa"/>
-            <w:right w:w="108" w:type="dxa"/>
-          </w:tblCellMar>
-        </w:tblPrEx>
         <w:trPr>
-          <w:trHeight w:val="291" w:hRule="atLeast"/>
+          <w:trHeight w:val="291"/>
         </w:trPr>
         <w:tc>
           <w:tcPr>
@@ -4118,25 +3505,8 @@
         </w:tc>
       </w:tr>
       <w:tr>
-        <w:tblPrEx>
-          <w:tblBorders>
-            <w:top w:val="single" w:color="auto" w:sz="4" w:space="0"/>
-            <w:left w:val="single" w:color="auto" w:sz="4" w:space="0"/>
-            <w:bottom w:val="single" w:color="auto" w:sz="4" w:space="0"/>
-            <w:right w:val="single" w:color="auto" w:sz="4" w:space="0"/>
-            <w:insideH w:val="single" w:color="auto" w:sz="4" w:space="0"/>
-            <w:insideV w:val="single" w:color="auto" w:sz="4" w:space="0"/>
-          </w:tblBorders>
-          <w:tblLayout w:type="fixed"/>
-          <w:tblCellMar>
-            <w:top w:w="0" w:type="dxa"/>
-            <w:left w:w="108" w:type="dxa"/>
-            <w:bottom w:w="0" w:type="dxa"/>
-            <w:right w:w="108" w:type="dxa"/>
-          </w:tblCellMar>
-        </w:tblPrEx>
         <w:trPr>
-          <w:trHeight w:val="291" w:hRule="atLeast"/>
+          <w:trHeight w:val="291"/>
         </w:trPr>
         <w:tc>
           <w:tcPr>
@@ -4162,25 +3532,8 @@
         </w:tc>
       </w:tr>
       <w:tr>
-        <w:tblPrEx>
-          <w:tblBorders>
-            <w:top w:val="single" w:color="auto" w:sz="4" w:space="0"/>
-            <w:left w:val="single" w:color="auto" w:sz="4" w:space="0"/>
-            <w:bottom w:val="single" w:color="auto" w:sz="4" w:space="0"/>
-            <w:right w:val="single" w:color="auto" w:sz="4" w:space="0"/>
-            <w:insideH w:val="single" w:color="auto" w:sz="4" w:space="0"/>
-            <w:insideV w:val="single" w:color="auto" w:sz="4" w:space="0"/>
-          </w:tblBorders>
-          <w:tblLayout w:type="fixed"/>
-          <w:tblCellMar>
-            <w:top w:w="0" w:type="dxa"/>
-            <w:left w:w="108" w:type="dxa"/>
-            <w:bottom w:w="0" w:type="dxa"/>
-            <w:right w:w="108" w:type="dxa"/>
-          </w:tblCellMar>
-        </w:tblPrEx>
         <w:trPr>
-          <w:trHeight w:val="291" w:hRule="atLeast"/>
+          <w:trHeight w:val="291"/>
         </w:trPr>
         <w:tc>
           <w:tcPr>
@@ -4206,25 +3559,8 @@
         </w:tc>
       </w:tr>
       <w:tr>
-        <w:tblPrEx>
-          <w:tblBorders>
-            <w:top w:val="single" w:color="auto" w:sz="4" w:space="0"/>
-            <w:left w:val="single" w:color="auto" w:sz="4" w:space="0"/>
-            <w:bottom w:val="single" w:color="auto" w:sz="4" w:space="0"/>
-            <w:right w:val="single" w:color="auto" w:sz="4" w:space="0"/>
-            <w:insideH w:val="single" w:color="auto" w:sz="4" w:space="0"/>
-            <w:insideV w:val="single" w:color="auto" w:sz="4" w:space="0"/>
-          </w:tblBorders>
-          <w:tblLayout w:type="fixed"/>
-          <w:tblCellMar>
-            <w:top w:w="0" w:type="dxa"/>
-            <w:left w:w="108" w:type="dxa"/>
-            <w:bottom w:w="0" w:type="dxa"/>
-            <w:right w:w="108" w:type="dxa"/>
-          </w:tblCellMar>
-        </w:tblPrEx>
         <w:trPr>
-          <w:trHeight w:val="291" w:hRule="atLeast"/>
+          <w:trHeight w:val="291"/>
         </w:trPr>
         <w:tc>
           <w:tcPr>
@@ -4250,25 +3586,8 @@
         </w:tc>
       </w:tr>
       <w:tr>
-        <w:tblPrEx>
-          <w:tblBorders>
-            <w:top w:val="single" w:color="auto" w:sz="4" w:space="0"/>
-            <w:left w:val="single" w:color="auto" w:sz="4" w:space="0"/>
-            <w:bottom w:val="single" w:color="auto" w:sz="4" w:space="0"/>
-            <w:right w:val="single" w:color="auto" w:sz="4" w:space="0"/>
-            <w:insideH w:val="single" w:color="auto" w:sz="4" w:space="0"/>
-            <w:insideV w:val="single" w:color="auto" w:sz="4" w:space="0"/>
-          </w:tblBorders>
-          <w:tblLayout w:type="fixed"/>
-          <w:tblCellMar>
-            <w:top w:w="0" w:type="dxa"/>
-            <w:left w:w="108" w:type="dxa"/>
-            <w:bottom w:w="0" w:type="dxa"/>
-            <w:right w:w="108" w:type="dxa"/>
-          </w:tblCellMar>
-        </w:tblPrEx>
         <w:trPr>
-          <w:trHeight w:val="300" w:hRule="atLeast"/>
+          <w:trHeight w:val="300"/>
         </w:trPr>
         <w:tc>
           <w:tcPr>
@@ -4296,70 +3615,40 @@
     </w:tbl>
     <w:p>
       <w:pPr>
-        <w:pStyle w:val="3"/>
+        <w:pStyle w:val="2"/>
+      </w:pPr>
+      <w:bookmarkStart w:id="19" w:name="_Toc3275"/>
+      <w:bookmarkStart w:id="20" w:name="_Toc26339"/>
+      <w:r>
         <w:rPr>
           <w:rFonts w:hint="eastAsia"/>
-          <w:lang w:val="en-US" w:eastAsia="zh-CN"/>
-        </w:rPr>
-      </w:pPr>
-      <w:bookmarkStart w:id="18" w:name="_Toc3275"/>
-      <w:bookmarkStart w:id="19" w:name="_Toc26339"/>
+        </w:rPr>
+        <w:t>4.2</w:t>
+      </w:r>
       <w:r>
         <w:rPr>
           <w:rFonts w:hint="eastAsia"/>
-          <w:lang w:val="en-US" w:eastAsia="zh-CN"/>
-        </w:rPr>
-        <w:t>4.2维护分类</w:t>
+        </w:rPr>
+        <w:t>维护分类</w:t>
       </w:r>
-      <w:bookmarkEnd w:id="18"/>
       <w:bookmarkEnd w:id="19"/>
+      <w:bookmarkEnd w:id="20"/>
     </w:p>
     <w:tbl>
       <w:tblPr>
-        <w:tblStyle w:val="8"/>
+        <w:tblStyle w:val="a3"/>
         <w:tblpPr w:leftFromText="180" w:rightFromText="180" w:vertAnchor="text" w:horzAnchor="page" w:tblpX="2297" w:tblpY="266"/>
         <w:tblOverlap w:val="never"/>
         <w:tblW w:w="7780" w:type="dxa"/>
-        <w:tblInd w:w="0" w:type="dxa"/>
-        <w:tblBorders>
-          <w:top w:val="single" w:color="auto" w:sz="4" w:space="0"/>
-          <w:left w:val="single" w:color="auto" w:sz="4" w:space="0"/>
-          <w:bottom w:val="single" w:color="auto" w:sz="4" w:space="0"/>
-          <w:right w:val="single" w:color="auto" w:sz="4" w:space="0"/>
-          <w:insideH w:val="single" w:color="auto" w:sz="4" w:space="0"/>
-          <w:insideV w:val="single" w:color="auto" w:sz="4" w:space="0"/>
-        </w:tblBorders>
         <w:tblLayout w:type="fixed"/>
-        <w:tblCellMar>
-          <w:top w:w="0" w:type="dxa"/>
-          <w:left w:w="108" w:type="dxa"/>
-          <w:bottom w:w="0" w:type="dxa"/>
-          <w:right w:w="108" w:type="dxa"/>
-        </w:tblCellMar>
+        <w:tblLook w:val="04A0" w:firstRow="1" w:lastRow="0" w:firstColumn="1" w:lastColumn="0" w:noHBand="0" w:noVBand="1"/>
       </w:tblPr>
       <w:tblGrid>
         <w:gridCol w:w="7780"/>
       </w:tblGrid>
       <w:tr>
-        <w:tblPrEx>
-          <w:tblBorders>
-            <w:top w:val="single" w:color="auto" w:sz="4" w:space="0"/>
-            <w:left w:val="single" w:color="auto" w:sz="4" w:space="0"/>
-            <w:bottom w:val="single" w:color="auto" w:sz="4" w:space="0"/>
-            <w:right w:val="single" w:color="auto" w:sz="4" w:space="0"/>
-            <w:insideH w:val="single" w:color="auto" w:sz="4" w:space="0"/>
-            <w:insideV w:val="single" w:color="auto" w:sz="4" w:space="0"/>
-          </w:tblBorders>
-          <w:tblLayout w:type="fixed"/>
-          <w:tblCellMar>
-            <w:top w:w="0" w:type="dxa"/>
-            <w:left w:w="108" w:type="dxa"/>
-            <w:bottom w:w="0" w:type="dxa"/>
-            <w:right w:w="108" w:type="dxa"/>
-          </w:tblCellMar>
-        </w:tblPrEx>
         <w:trPr>
-          <w:trHeight w:val="291" w:hRule="atLeast"/>
+          <w:trHeight w:val="291"/>
         </w:trPr>
         <w:tc>
           <w:tcPr>
@@ -4379,25 +3668,8 @@
         </w:tc>
       </w:tr>
       <w:tr>
-        <w:tblPrEx>
-          <w:tblBorders>
-            <w:top w:val="single" w:color="auto" w:sz="4" w:space="0"/>
-            <w:left w:val="single" w:color="auto" w:sz="4" w:space="0"/>
-            <w:bottom w:val="single" w:color="auto" w:sz="4" w:space="0"/>
-            <w:right w:val="single" w:color="auto" w:sz="4" w:space="0"/>
-            <w:insideH w:val="single" w:color="auto" w:sz="4" w:space="0"/>
-            <w:insideV w:val="single" w:color="auto" w:sz="4" w:space="0"/>
-          </w:tblBorders>
-          <w:tblLayout w:type="fixed"/>
-          <w:tblCellMar>
-            <w:top w:w="0" w:type="dxa"/>
-            <w:left w:w="108" w:type="dxa"/>
-            <w:bottom w:w="0" w:type="dxa"/>
-            <w:right w:w="108" w:type="dxa"/>
-          </w:tblCellMar>
-        </w:tblPrEx>
         <w:trPr>
-          <w:trHeight w:val="291" w:hRule="atLeast"/>
+          <w:trHeight w:val="291"/>
         </w:trPr>
         <w:tc>
           <w:tcPr>
@@ -4423,25 +3695,8 @@
         </w:tc>
       </w:tr>
       <w:tr>
-        <w:tblPrEx>
-          <w:tblBorders>
-            <w:top w:val="single" w:color="auto" w:sz="4" w:space="0"/>
-            <w:left w:val="single" w:color="auto" w:sz="4" w:space="0"/>
-            <w:bottom w:val="single" w:color="auto" w:sz="4" w:space="0"/>
-            <w:right w:val="single" w:color="auto" w:sz="4" w:space="0"/>
-            <w:insideH w:val="single" w:color="auto" w:sz="4" w:space="0"/>
-            <w:insideV w:val="single" w:color="auto" w:sz="4" w:space="0"/>
-          </w:tblBorders>
-          <w:tblLayout w:type="fixed"/>
-          <w:tblCellMar>
-            <w:top w:w="0" w:type="dxa"/>
-            <w:left w:w="108" w:type="dxa"/>
-            <w:bottom w:w="0" w:type="dxa"/>
-            <w:right w:w="108" w:type="dxa"/>
-          </w:tblCellMar>
-        </w:tblPrEx>
         <w:trPr>
-          <w:trHeight w:val="291" w:hRule="atLeast"/>
+          <w:trHeight w:val="291"/>
         </w:trPr>
         <w:tc>
           <w:tcPr>
@@ -4467,25 +3722,8 @@
         </w:tc>
       </w:tr>
       <w:tr>
-        <w:tblPrEx>
-          <w:tblBorders>
-            <w:top w:val="single" w:color="auto" w:sz="4" w:space="0"/>
-            <w:left w:val="single" w:color="auto" w:sz="4" w:space="0"/>
-            <w:bottom w:val="single" w:color="auto" w:sz="4" w:space="0"/>
-            <w:right w:val="single" w:color="auto" w:sz="4" w:space="0"/>
-            <w:insideH w:val="single" w:color="auto" w:sz="4" w:space="0"/>
-            <w:insideV w:val="single" w:color="auto" w:sz="4" w:space="0"/>
-          </w:tblBorders>
-          <w:tblLayout w:type="fixed"/>
-          <w:tblCellMar>
-            <w:top w:w="0" w:type="dxa"/>
-            <w:left w:w="108" w:type="dxa"/>
-            <w:bottom w:w="0" w:type="dxa"/>
-            <w:right w:w="108" w:type="dxa"/>
-          </w:tblCellMar>
-        </w:tblPrEx>
         <w:trPr>
-          <w:trHeight w:val="291" w:hRule="atLeast"/>
+          <w:trHeight w:val="291"/>
         </w:trPr>
         <w:tc>
           <w:tcPr>
@@ -4513,27 +3751,28 @@
     </w:tbl>
     <w:p>
       <w:pPr>
-        <w:pStyle w:val="3"/>
+        <w:pStyle w:val="2"/>
+      </w:pPr>
+      <w:bookmarkStart w:id="21" w:name="_Toc9063"/>
+      <w:bookmarkStart w:id="22" w:name="_Toc173"/>
+      <w:r>
         <w:rPr>
           <w:rFonts w:hint="eastAsia"/>
-          <w:lang w:val="en-US" w:eastAsia="zh-CN"/>
-        </w:rPr>
-      </w:pPr>
-      <w:bookmarkStart w:id="20" w:name="_Toc9063"/>
-      <w:bookmarkStart w:id="21" w:name="_Toc173"/>
+        </w:rPr>
+        <w:t>4.3</w:t>
+      </w:r>
       <w:r>
         <w:rPr>
           <w:rFonts w:hint="eastAsia"/>
-          <w:lang w:val="en-US" w:eastAsia="zh-CN"/>
-        </w:rPr>
-        <w:t>4.3维护时间</w:t>
+        </w:rPr>
+        <w:t>维护时间</w:t>
       </w:r>
-      <w:bookmarkEnd w:id="20"/>
       <w:bookmarkEnd w:id="21"/>
-    </w:p>
-    <w:p>
-      <w:pPr>
-        <w:ind w:firstLine="480" w:firstLineChars="200"/>
+      <w:bookmarkEnd w:id="22"/>
+    </w:p>
+    <w:p>
+      <w:pPr>
+        <w:ind w:firstLineChars="200" w:firstLine="480"/>
         <w:rPr>
           <w:sz w:val="24"/>
           <w:szCs w:val="24"/>
@@ -4545,23 +3784,15 @@
           <w:sz w:val="24"/>
           <w:szCs w:val="24"/>
         </w:rPr>
-        <w:t>维护时间：7*24h</w:t>
+        <w:t>维护时间：</w:t>
       </w:r>
-    </w:p>
-    <w:p>
-      <w:pPr>
-        <w:rPr>
-          <w:sz w:val="24"/>
-          <w:szCs w:val="24"/>
-        </w:rPr>
-      </w:pPr>
       <w:r>
         <w:rPr>
           <w:rFonts w:hint="eastAsia"/>
           <w:sz w:val="24"/>
           <w:szCs w:val="24"/>
         </w:rPr>
-        <w:t xml:space="preserve">    维护方式：现场维护，电话支持，定期巡检（每六个月巡检一次）</w:t>
+        <w:t>7*24h</w:t>
       </w:r>
     </w:p>
     <w:p>
@@ -4577,34 +3808,113 @@
           <w:sz w:val="24"/>
           <w:szCs w:val="24"/>
         </w:rPr>
-        <w:t xml:space="preserve">    维护响应时间要求：不超过10天</w:t>
+        <w:t xml:space="preserve">    </w:t>
       </w:r>
-    </w:p>
-    <w:p>
-      <w:pPr>
+      <w:r>
         <w:rPr>
           <w:rFonts w:hint="eastAsia"/>
-          <w:lang w:val="en-US" w:eastAsia="zh-CN"/>
-        </w:rPr>
-      </w:pPr>
-    </w:p>
+          <w:sz w:val="24"/>
+          <w:szCs w:val="24"/>
+        </w:rPr>
+        <w:t>维护方式：现场维护，电话支持，定期巡检（每六个月巡检一次）</w:t>
+      </w:r>
+    </w:p>
+    <w:p>
+      <w:pPr>
+        <w:rPr>
+          <w:sz w:val="24"/>
+          <w:szCs w:val="24"/>
+        </w:rPr>
+      </w:pPr>
+      <w:r>
+        <w:rPr>
+          <w:rFonts w:hint="eastAsia"/>
+          <w:sz w:val="24"/>
+          <w:szCs w:val="24"/>
+        </w:rPr>
+        <w:t xml:space="preserve">    </w:t>
+      </w:r>
+      <w:r>
+        <w:rPr>
+          <w:rFonts w:hint="eastAsia"/>
+          <w:sz w:val="24"/>
+          <w:szCs w:val="24"/>
+        </w:rPr>
+        <w:t>维护响应时间要求：不超过</w:t>
+      </w:r>
+      <w:r>
+        <w:rPr>
+          <w:rFonts w:hint="eastAsia"/>
+          <w:sz w:val="24"/>
+          <w:szCs w:val="24"/>
+        </w:rPr>
+        <w:t>10</w:t>
+      </w:r>
+      <w:r>
+        <w:rPr>
+          <w:rFonts w:hint="eastAsia"/>
+          <w:sz w:val="24"/>
+          <w:szCs w:val="24"/>
+        </w:rPr>
+        <w:t>天</w:t>
+      </w:r>
+    </w:p>
+    <w:p/>
     <w:sectPr>
       <w:pgSz w:w="11906" w:h="16838"/>
       <w:pgMar w:top="1440" w:right="1800" w:bottom="1440" w:left="1800" w:header="851" w:footer="992" w:gutter="0"/>
-      <w:cols w:space="425" w:num="1"/>
-      <w:docGrid w:type="lines" w:linePitch="312" w:charSpace="0"/>
+      <w:cols w:space="425"/>
+      <w:docGrid w:type="lines" w:linePitch="312"/>
     </w:sectPr>
   </w:body>
 </w:document>
 </file>
 
+<file path=word/endnotes.xml><?xml version="1.0" encoding="utf-8"?>
+<w:endnotes xmlns:wpc="http://schemas.microsoft.com/office/word/2010/wordprocessingCanvas" xmlns:cx="http://schemas.microsoft.com/office/drawing/2014/chartex" xmlns:cx1="http://schemas.microsoft.com/office/drawing/2015/9/8/chartex" xmlns:cx2="http://schemas.microsoft.com/office/drawing/2015/10/21/chartex" xmlns:cx3="http://schemas.microsoft.com/office/drawing/2016/5/9/chartex" xmlns:cx4="http://schemas.microsoft.com/office/drawing/2016/5/10/chartex" xmlns:cx5="http://schemas.microsoft.com/office/drawing/2016/5/11/chartex" xmlns:cx6="http://schemas.microsoft.com/office/drawing/2016/5/12/chartex" xmlns:cx7="http://schemas.microsoft.com/office/drawing/2016/5/13/chartex" xmlns:cx8="http://schemas.microsoft.com/office/drawing/2016/5/14/chartex" xmlns:mc="http://schemas.openxmlformats.org/markup-compatibility/2006" xmlns:aink="http://schemas.microsoft.com/office/drawing/2016/ink" xmlns:am3d="http://schemas.microsoft.com/office/drawing/2017/model3d" xmlns:o="urn:schemas-microsoft-com:office:office" xmlns:r="http://schemas.openxmlformats.org/officeDocument/2006/relationships" xmlns:m="http://schemas.openxmlformats.org/officeDocument/2006/math" xmlns:v="urn:schemas-microsoft-com:vml" xmlns:wp14="http://schemas.microsoft.com/office/word/2010/wordprocessingDrawing" xmlns:wp="http://schemas.openxmlformats.org/drawingml/2006/wordprocessingDrawing" xmlns:w10="urn:schemas-microsoft-com:office:word" xmlns:w="http://schemas.openxmlformats.org/wordprocessingml/2006/main" xmlns:w14="http://schemas.microsoft.com/office/word/2010/wordml" xmlns:w15="http://schemas.microsoft.com/office/word/2012/wordml" xmlns:w16cid="http://schemas.microsoft.com/office/word/2016/wordml/cid" xmlns:w16se="http://schemas.microsoft.com/office/word/2015/wordml/symex" xmlns:wpg="http://schemas.microsoft.com/office/word/2010/wordprocessingGroup" xmlns:wpi="http://schemas.microsoft.com/office/word/2010/wordprocessingInk" xmlns:wne="http://schemas.microsoft.com/office/word/2006/wordml" xmlns:wps="http://schemas.microsoft.com/office/word/2010/wordprocessingShape" mc:Ignorable="w14 w15 w16se w16cid wp14">
+  <w:endnote w:type="separator" w:id="-1">
+    <w:p>
+      <w:r>
+        <w:separator/>
+      </w:r>
+    </w:p>
+  </w:endnote>
+  <w:endnote w:type="continuationSeparator" w:id="0">
+    <w:p>
+      <w:r>
+        <w:continuationSeparator/>
+      </w:r>
+    </w:p>
+  </w:endnote>
+</w:endnotes>
+</file>
+
+<file path=word/footnotes.xml><?xml version="1.0" encoding="utf-8"?>
+<w:footnotes xmlns:wpc="http://schemas.microsoft.com/office/word/2010/wordprocessingCanvas" xmlns:cx="http://schemas.microsoft.com/office/drawing/2014/chartex" xmlns:cx1="http://schemas.microsoft.com/office/drawing/2015/9/8/chartex" xmlns:cx2="http://schemas.microsoft.com/office/drawing/2015/10/21/chartex" xmlns:cx3="http://schemas.microsoft.com/office/drawing/2016/5/9/chartex" xmlns:cx4="http://schemas.microsoft.com/office/drawing/2016/5/10/chartex" xmlns:cx5="http://schemas.microsoft.com/office/drawing/2016/5/11/chartex" xmlns:cx6="http://schemas.microsoft.com/office/drawing/2016/5/12/chartex" xmlns:cx7="http://schemas.microsoft.com/office/drawing/2016/5/13/chartex" xmlns:cx8="http://schemas.microsoft.com/office/drawing/2016/5/14/chartex" xmlns:mc="http://schemas.openxmlformats.org/markup-compatibility/2006" xmlns:aink="http://schemas.microsoft.com/office/drawing/2016/ink" xmlns:am3d="http://schemas.microsoft.com/office/drawing/2017/model3d" xmlns:o="urn:schemas-microsoft-com:office:office" xmlns:r="http://schemas.openxmlformats.org/officeDocument/2006/relationships" xmlns:m="http://schemas.openxmlformats.org/officeDocument/2006/math" xmlns:v="urn:schemas-microsoft-com:vml" xmlns:wp14="http://schemas.microsoft.com/office/word/2010/wordprocessingDrawing" xmlns:wp="http://schemas.openxmlformats.org/drawingml/2006/wordprocessingDrawing" xmlns:w10="urn:schemas-microsoft-com:office:word" xmlns:w="http://schemas.openxmlformats.org/wordprocessingml/2006/main" xmlns:w14="http://schemas.microsoft.com/office/word/2010/wordml" xmlns:w15="http://schemas.microsoft.com/office/word/2012/wordml" xmlns:w16cid="http://schemas.microsoft.com/office/word/2016/wordml/cid" xmlns:w16se="http://schemas.microsoft.com/office/word/2015/wordml/symex" xmlns:wpg="http://schemas.microsoft.com/office/word/2010/wordprocessingGroup" xmlns:wpi="http://schemas.microsoft.com/office/word/2010/wordprocessingInk" xmlns:wne="http://schemas.microsoft.com/office/word/2006/wordml" xmlns:wps="http://schemas.microsoft.com/office/word/2010/wordprocessingShape" mc:Ignorable="w14 w15 w16se w16cid wp14">
+  <w:footnote w:type="separator" w:id="-1">
+    <w:p>
+      <w:r>
+        <w:separator/>
+      </w:r>
+    </w:p>
+  </w:footnote>
+  <w:footnote w:type="continuationSeparator" w:id="0">
+    <w:p>
+      <w:r>
+        <w:continuationSeparator/>
+      </w:r>
+    </w:p>
+  </w:footnote>
+</w:footnotes>
+</file>
+
 <file path=word/numbering.xml><?xml version="1.0" encoding="utf-8"?>
-<w:numbering xmlns:wpc="http://schemas.microsoft.com/office/word/2010/wordprocessingCanvas" xmlns:mc="http://schemas.openxmlformats.org/markup-compatibility/2006" xmlns:o="urn:schemas-microsoft-com:office:office" xmlns:r="http://schemas.openxmlformats.org/officeDocument/2006/relationships" xmlns:m="http://schemas.openxmlformats.org/officeDocument/2006/math" xmlns:v="urn:schemas-microsoft-com:vml" xmlns:wp14="http://schemas.microsoft.com/office/word/2010/wordprocessingDrawing" xmlns:wp="http://schemas.openxmlformats.org/drawingml/2006/wordprocessingDrawing" xmlns:w10="urn:schemas-microsoft-com:office:word" xmlns:w="http://schemas.openxmlformats.org/wordprocessingml/2006/main" xmlns:w14="http://schemas.microsoft.com/office/word/2010/wordml" xmlns:wpg="http://schemas.microsoft.com/office/word/2010/wordprocessingGroup" xmlns:wpi="http://schemas.microsoft.com/office/word/2010/wordprocessingInk" xmlns:wne="http://schemas.microsoft.com/office/word/2006/wordml" xmlns:wps="http://schemas.microsoft.com/office/word/2010/wordprocessingShape" mc:Ignorable="w14 wp14">
-  <w:abstractNum w:abstractNumId="0">
+<w:numbering xmlns:wpc="http://schemas.microsoft.com/office/word/2010/wordprocessingCanvas" xmlns:cx="http://schemas.microsoft.com/office/drawing/2014/chartex" xmlns:cx1="http://schemas.microsoft.com/office/drawing/2015/9/8/chartex" xmlns:cx2="http://schemas.microsoft.com/office/drawing/2015/10/21/chartex" xmlns:cx3="http://schemas.microsoft.com/office/drawing/2016/5/9/chartex" xmlns:cx4="http://schemas.microsoft.com/office/drawing/2016/5/10/chartex" xmlns:cx5="http://schemas.microsoft.com/office/drawing/2016/5/11/chartex" xmlns:cx6="http://schemas.microsoft.com/office/drawing/2016/5/12/chartex" xmlns:cx7="http://schemas.microsoft.com/office/drawing/2016/5/13/chartex" xmlns:cx8="http://schemas.microsoft.com/office/drawing/2016/5/14/chartex" xmlns:mc="http://schemas.openxmlformats.org/markup-compatibility/2006" xmlns:aink="http://schemas.microsoft.com/office/drawing/2016/ink" xmlns:am3d="http://schemas.microsoft.com/office/drawing/2017/model3d" xmlns:o="urn:schemas-microsoft-com:office:office" xmlns:r="http://schemas.openxmlformats.org/officeDocument/2006/relationships" xmlns:m="http://schemas.openxmlformats.org/officeDocument/2006/math" xmlns:v="urn:schemas-microsoft-com:vml" xmlns:wp14="http://schemas.microsoft.com/office/word/2010/wordprocessingDrawing" xmlns:wp="http://schemas.openxmlformats.org/drawingml/2006/wordprocessingDrawing" xmlns:w10="urn:schemas-microsoft-com:office:word" xmlns:w="http://schemas.openxmlformats.org/wordprocessingml/2006/main" xmlns:w14="http://schemas.microsoft.com/office/word/2010/wordml" xmlns:w15="http://schemas.microsoft.com/office/word/2012/wordml" xmlns:w16cid="http://schemas.microsoft.com/office/word/2016/wordml/cid" xmlns:w16se="http://schemas.microsoft.com/office/word/2015/wordml/symex" xmlns:wpg="http://schemas.microsoft.com/office/word/2010/wordprocessingGroup" xmlns:wpi="http://schemas.microsoft.com/office/word/2010/wordprocessingInk" xmlns:wne="http://schemas.microsoft.com/office/word/2006/wordml" xmlns:wps="http://schemas.microsoft.com/office/word/2010/wordprocessingShape" mc:Ignorable="w14 w15 w16se w16cid wp14">
+  <w:abstractNum w:abstractNumId="0" w15:restartNumberingAfterBreak="0">
     <w:nsid w:val="9A4E1647"/>
     <w:multiLevelType w:val="singleLevel"/>
     <w:tmpl w:val="9A4E1647"/>
-    <w:lvl w:ilvl="0" w:tentative="0">
+    <w:lvl w:ilvl="0">
       <w:start w:val="1"/>
       <w:numFmt w:val="decimal"/>
       <w:lvlText w:val="%1."/>
@@ -4623,290 +3933,326 @@
 </file>
 
 <file path=word/styles.xml><?xml version="1.0" encoding="utf-8"?>
-<w:styles xmlns:mc="http://schemas.openxmlformats.org/markup-compatibility/2006" xmlns:o="urn:schemas-microsoft-com:office:office" xmlns:r="http://schemas.openxmlformats.org/officeDocument/2006/relationships" xmlns:m="http://schemas.openxmlformats.org/officeDocument/2006/math" xmlns:v="urn:schemas-microsoft-com:vml" xmlns:w="http://schemas.openxmlformats.org/wordprocessingml/2006/main" xmlns:w14="http://schemas.microsoft.com/office/word/2010/wordml" xmlns:w10="urn:schemas-microsoft-com:office:word" xmlns:sl="http://schemas.openxmlformats.org/schemaLibrary/2006/main" mc:Ignorable="w14">
+<w:styles xmlns:mc="http://schemas.openxmlformats.org/markup-compatibility/2006" xmlns:r="http://schemas.openxmlformats.org/officeDocument/2006/relationships" xmlns:w="http://schemas.openxmlformats.org/wordprocessingml/2006/main" xmlns:w14="http://schemas.microsoft.com/office/word/2010/wordml" xmlns:w15="http://schemas.microsoft.com/office/word/2012/wordml" xmlns:w16cid="http://schemas.microsoft.com/office/word/2016/wordml/cid" xmlns:w16se="http://schemas.microsoft.com/office/word/2015/wordml/symex" mc:Ignorable="w14 w15 w16se w16cid">
   <w:docDefaults>
     <w:rPrDefault>
       <w:rPr>
-        <w:rFonts w:asciiTheme="minorHAnsi" w:hAnsiTheme="minorHAnsi" w:eastAsiaTheme="minorEastAsia" w:cstheme="minorBidi"/>
+        <w:rFonts w:asciiTheme="minorHAnsi" w:eastAsiaTheme="minorEastAsia" w:hAnsiTheme="minorHAnsi" w:cstheme="minorBidi"/>
+        <w:lang w:val="en-US" w:eastAsia="zh-CN" w:bidi="ar-SA"/>
       </w:rPr>
     </w:rPrDefault>
+    <w:pPrDefault/>
   </w:docDefaults>
-  <w:latentStyles w:count="260" w:defQFormat="0" w:defUnhideWhenUsed="1" w:defSemiHidden="1" w:defUIPriority="99" w:defLockedState="0">
-    <w:lsdException w:qFormat="1" w:unhideWhenUsed="0" w:uiPriority="0" w:semiHidden="0" w:name="Normal"/>
-    <w:lsdException w:qFormat="1" w:unhideWhenUsed="0" w:uiPriority="0" w:semiHidden="0" w:name="heading 1"/>
-    <w:lsdException w:qFormat="1" w:uiPriority="0" w:semiHidden="0" w:name="heading 2"/>
-    <w:lsdException w:qFormat="1" w:uiPriority="0" w:name="heading 3"/>
-    <w:lsdException w:qFormat="1" w:uiPriority="0" w:name="heading 4"/>
-    <w:lsdException w:qFormat="1" w:uiPriority="0" w:name="heading 5"/>
-    <w:lsdException w:qFormat="1" w:uiPriority="0" w:name="heading 6"/>
-    <w:lsdException w:qFormat="1" w:uiPriority="0" w:name="heading 7"/>
-    <w:lsdException w:qFormat="1" w:uiPriority="0" w:name="heading 8"/>
-    <w:lsdException w:qFormat="1" w:uiPriority="0" w:name="heading 9"/>
-    <w:lsdException w:unhideWhenUsed="0" w:uiPriority="0" w:semiHidden="0" w:name="index 1"/>
-    <w:lsdException w:unhideWhenUsed="0" w:uiPriority="0" w:semiHidden="0" w:name="index 2"/>
-    <w:lsdException w:unhideWhenUsed="0" w:uiPriority="0" w:semiHidden="0" w:name="index 3"/>
-    <w:lsdException w:unhideWhenUsed="0" w:uiPriority="0" w:semiHidden="0" w:name="index 4"/>
-    <w:lsdException w:unhideWhenUsed="0" w:uiPriority="0" w:semiHidden="0" w:name="index 5"/>
-    <w:lsdException w:unhideWhenUsed="0" w:uiPriority="0" w:semiHidden="0" w:name="index 6"/>
-    <w:lsdException w:unhideWhenUsed="0" w:uiPriority="0" w:semiHidden="0" w:name="index 7"/>
-    <w:lsdException w:unhideWhenUsed="0" w:uiPriority="0" w:semiHidden="0" w:name="index 8"/>
-    <w:lsdException w:unhideWhenUsed="0" w:uiPriority="0" w:semiHidden="0" w:name="index 9"/>
-    <w:lsdException w:unhideWhenUsed="0" w:uiPriority="0" w:semiHidden="0" w:name="toc 1"/>
-    <w:lsdException w:unhideWhenUsed="0" w:uiPriority="0" w:semiHidden="0" w:name="toc 2"/>
-    <w:lsdException w:unhideWhenUsed="0" w:uiPriority="0" w:semiHidden="0" w:name="toc 3"/>
-    <w:lsdException w:unhideWhenUsed="0" w:uiPriority="0" w:semiHidden="0" w:name="toc 4"/>
-    <w:lsdException w:unhideWhenUsed="0" w:uiPriority="0" w:semiHidden="0" w:name="toc 5"/>
-    <w:lsdException w:unhideWhenUsed="0" w:uiPriority="0" w:semiHidden="0" w:name="toc 6"/>
-    <w:lsdException w:unhideWhenUsed="0" w:uiPriority="0" w:semiHidden="0" w:name="toc 7"/>
-    <w:lsdException w:unhideWhenUsed="0" w:uiPriority="0" w:semiHidden="0" w:name="toc 8"/>
-    <w:lsdException w:unhideWhenUsed="0" w:uiPriority="0" w:semiHidden="0" w:name="toc 9"/>
-    <w:lsdException w:unhideWhenUsed="0" w:uiPriority="0" w:semiHidden="0" w:name="Normal Indent"/>
-    <w:lsdException w:unhideWhenUsed="0" w:uiPriority="0" w:semiHidden="0" w:name="footnote text"/>
-    <w:lsdException w:unhideWhenUsed="0" w:uiPriority="0" w:semiHidden="0" w:name="annotation text"/>
-    <w:lsdException w:unhideWhenUsed="0" w:uiPriority="0" w:semiHidden="0" w:name="header"/>
-    <w:lsdException w:unhideWhenUsed="0" w:uiPriority="0" w:semiHidden="0" w:name="footer"/>
-    <w:lsdException w:unhideWhenUsed="0" w:uiPriority="0" w:semiHidden="0" w:name="index heading"/>
-    <w:lsdException w:qFormat="1" w:uiPriority="0" w:name="caption"/>
-    <w:lsdException w:unhideWhenUsed="0" w:uiPriority="0" w:semiHidden="0" w:name="table of figures"/>
-    <w:lsdException w:unhideWhenUsed="0" w:uiPriority="0" w:semiHidden="0" w:name="envelope address"/>
-    <w:lsdException w:unhideWhenUsed="0" w:uiPriority="0" w:semiHidden="0" w:name="envelope return"/>
-    <w:lsdException w:unhideWhenUsed="0" w:uiPriority="0" w:semiHidden="0" w:name="footnote reference"/>
-    <w:lsdException w:unhideWhenUsed="0" w:uiPriority="0" w:semiHidden="0" w:name="annotation reference"/>
-    <w:lsdException w:unhideWhenUsed="0" w:uiPriority="0" w:semiHidden="0" w:name="line number"/>
-    <w:lsdException w:unhideWhenUsed="0" w:uiPriority="0" w:semiHidden="0" w:name="page number"/>
-    <w:lsdException w:unhideWhenUsed="0" w:uiPriority="0" w:semiHidden="0" w:name="endnote reference"/>
-    <w:lsdException w:unhideWhenUsed="0" w:uiPriority="0" w:semiHidden="0" w:name="endnote text"/>
-    <w:lsdException w:unhideWhenUsed="0" w:uiPriority="0" w:semiHidden="0" w:name="table of authorities"/>
-    <w:lsdException w:unhideWhenUsed="0" w:uiPriority="0" w:semiHidden="0" w:name="macro"/>
-    <w:lsdException w:unhideWhenUsed="0" w:uiPriority="0" w:semiHidden="0" w:name="toa heading"/>
-    <w:lsdException w:unhideWhenUsed="0" w:uiPriority="0" w:semiHidden="0" w:name="List"/>
-    <w:lsdException w:unhideWhenUsed="0" w:uiPriority="0" w:semiHidden="0" w:name="List Bullet"/>
-    <w:lsdException w:unhideWhenUsed="0" w:uiPriority="0" w:semiHidden="0" w:name="List Number"/>
-    <w:lsdException w:unhideWhenUsed="0" w:uiPriority="0" w:semiHidden="0" w:name="List 2"/>
-    <w:lsdException w:unhideWhenUsed="0" w:uiPriority="0" w:semiHidden="0" w:name="List 3"/>
-    <w:lsdException w:unhideWhenUsed="0" w:uiPriority="0" w:semiHidden="0" w:name="List 4"/>
-    <w:lsdException w:unhideWhenUsed="0" w:uiPriority="0" w:semiHidden="0" w:name="List 5"/>
-    <w:lsdException w:unhideWhenUsed="0" w:uiPriority="0" w:semiHidden="0" w:name="List Bullet 2"/>
-    <w:lsdException w:unhideWhenUsed="0" w:uiPriority="0" w:semiHidden="0" w:name="List Bullet 3"/>
-    <w:lsdException w:unhideWhenUsed="0" w:uiPriority="0" w:semiHidden="0" w:name="List Bullet 4"/>
-    <w:lsdException w:unhideWhenUsed="0" w:uiPriority="0" w:semiHidden="0" w:name="List Bullet 5"/>
-    <w:lsdException w:unhideWhenUsed="0" w:uiPriority="0" w:semiHidden="0" w:name="List Number 2"/>
-    <w:lsdException w:unhideWhenUsed="0" w:uiPriority="0" w:semiHidden="0" w:name="List Number 3"/>
-    <w:lsdException w:unhideWhenUsed="0" w:uiPriority="0" w:semiHidden="0" w:name="List Number 4"/>
-    <w:lsdException w:unhideWhenUsed="0" w:uiPriority="0" w:semiHidden="0" w:name="List Number 5"/>
-    <w:lsdException w:qFormat="1" w:unhideWhenUsed="0" w:uiPriority="0" w:semiHidden="0" w:name="Title"/>
-    <w:lsdException w:unhideWhenUsed="0" w:uiPriority="0" w:semiHidden="0" w:name="Closing"/>
-    <w:lsdException w:unhideWhenUsed="0" w:uiPriority="0" w:semiHidden="0" w:name="Signature"/>
-    <w:lsdException w:unhideWhenUsed="0" w:uiPriority="0" w:name="Default Paragraph Font"/>
-    <w:lsdException w:unhideWhenUsed="0" w:uiPriority="0" w:semiHidden="0" w:name="Body Text"/>
-    <w:lsdException w:unhideWhenUsed="0" w:uiPriority="0" w:semiHidden="0" w:name="Body Text Indent"/>
-    <w:lsdException w:unhideWhenUsed="0" w:uiPriority="0" w:semiHidden="0" w:name="List Continue"/>
-    <w:lsdException w:unhideWhenUsed="0" w:uiPriority="0" w:semiHidden="0" w:name="List Continue 2"/>
-    <w:lsdException w:unhideWhenUsed="0" w:uiPriority="0" w:semiHidden="0" w:name="List Continue 3"/>
-    <w:lsdException w:unhideWhenUsed="0" w:uiPriority="0" w:semiHidden="0" w:name="List Continue 4"/>
-    <w:lsdException w:unhideWhenUsed="0" w:uiPriority="0" w:semiHidden="0" w:name="List Continue 5"/>
-    <w:lsdException w:unhideWhenUsed="0" w:uiPriority="0" w:semiHidden="0" w:name="Message Header"/>
-    <w:lsdException w:qFormat="1" w:unhideWhenUsed="0" w:uiPriority="0" w:semiHidden="0" w:name="Subtitle"/>
-    <w:lsdException w:unhideWhenUsed="0" w:uiPriority="0" w:semiHidden="0" w:name="Salutation"/>
-    <w:lsdException w:unhideWhenUsed="0" w:uiPriority="0" w:semiHidden="0" w:name="Date"/>
-    <w:lsdException w:unhideWhenUsed="0" w:uiPriority="0" w:semiHidden="0" w:name="Body Text First Indent"/>
-    <w:lsdException w:unhideWhenUsed="0" w:uiPriority="0" w:semiHidden="0" w:name="Body Text First Indent 2"/>
-    <w:lsdException w:unhideWhenUsed="0" w:uiPriority="0" w:semiHidden="0" w:name="Note Heading"/>
-    <w:lsdException w:unhideWhenUsed="0" w:uiPriority="0" w:semiHidden="0" w:name="Body Text 2"/>
-    <w:lsdException w:unhideWhenUsed="0" w:uiPriority="0" w:semiHidden="0" w:name="Body Text 3"/>
-    <w:lsdException w:unhideWhenUsed="0" w:uiPriority="0" w:semiHidden="0" w:name="Body Text Indent 2"/>
-    <w:lsdException w:unhideWhenUsed="0" w:uiPriority="0" w:semiHidden="0" w:name="Body Text Indent 3"/>
-    <w:lsdException w:unhideWhenUsed="0" w:uiPriority="0" w:semiHidden="0" w:name="Block Text"/>
-    <w:lsdException w:unhideWhenUsed="0" w:uiPriority="0" w:semiHidden="0" w:name="Hyperlink"/>
-    <w:lsdException w:unhideWhenUsed="0" w:uiPriority="0" w:semiHidden="0" w:name="FollowedHyperlink"/>
-    <w:lsdException w:qFormat="1" w:unhideWhenUsed="0" w:uiPriority="0" w:semiHidden="0" w:name="Strong"/>
-    <w:lsdException w:qFormat="1" w:unhideWhenUsed="0" w:uiPriority="0" w:semiHidden="0" w:name="Emphasis"/>
-    <w:lsdException w:unhideWhenUsed="0" w:uiPriority="0" w:semiHidden="0" w:name="Document Map"/>
-    <w:lsdException w:unhideWhenUsed="0" w:uiPriority="0" w:semiHidden="0" w:name="Plain Text"/>
-    <w:lsdException w:unhideWhenUsed="0" w:uiPriority="0" w:semiHidden="0" w:name="E-mail Signature"/>
-    <w:lsdException w:unhideWhenUsed="0" w:uiPriority="0" w:semiHidden="0" w:name="Normal (Web)"/>
-    <w:lsdException w:unhideWhenUsed="0" w:uiPriority="0" w:semiHidden="0" w:name="HTML Acronym"/>
-    <w:lsdException w:unhideWhenUsed="0" w:uiPriority="0" w:semiHidden="0" w:name="HTML Address"/>
-    <w:lsdException w:unhideWhenUsed="0" w:uiPriority="0" w:semiHidden="0" w:name="HTML Cite"/>
-    <w:lsdException w:unhideWhenUsed="0" w:uiPriority="0" w:semiHidden="0" w:name="HTML Code"/>
-    <w:lsdException w:unhideWhenUsed="0" w:uiPriority="0" w:semiHidden="0" w:name="HTML Definition"/>
-    <w:lsdException w:unhideWhenUsed="0" w:uiPriority="0" w:semiHidden="0" w:name="HTML Keyboard"/>
-    <w:lsdException w:unhideWhenUsed="0" w:uiPriority="0" w:semiHidden="0" w:name="HTML Preformatted"/>
-    <w:lsdException w:unhideWhenUsed="0" w:uiPriority="0" w:semiHidden="0" w:name="HTML Sample"/>
-    <w:lsdException w:unhideWhenUsed="0" w:uiPriority="0" w:semiHidden="0" w:name="HTML Typewriter"/>
-    <w:lsdException w:unhideWhenUsed="0" w:uiPriority="0" w:semiHidden="0" w:name="HTML Variable"/>
-    <w:lsdException w:unhideWhenUsed="0" w:uiPriority="0" w:name="Normal Table"/>
-    <w:lsdException w:unhideWhenUsed="0" w:uiPriority="0" w:semiHidden="0" w:name="annotation subject"/>
-    <w:lsdException w:unhideWhenUsed="0" w:uiPriority="0" w:semiHidden="0" w:name="Table Simple 1"/>
-    <w:lsdException w:unhideWhenUsed="0" w:uiPriority="0" w:semiHidden="0" w:name="Table Simple 2"/>
-    <w:lsdException w:unhideWhenUsed="0" w:uiPriority="0" w:semiHidden="0" w:name="Table Simple 3"/>
-    <w:lsdException w:unhideWhenUsed="0" w:uiPriority="0" w:semiHidden="0" w:name="Table Classic 1"/>
-    <w:lsdException w:unhideWhenUsed="0" w:uiPriority="0" w:semiHidden="0" w:name="Table Classic 2"/>
-    <w:lsdException w:unhideWhenUsed="0" w:uiPriority="0" w:semiHidden="0" w:name="Table Classic 3"/>
-    <w:lsdException w:unhideWhenUsed="0" w:uiPriority="0" w:semiHidden="0" w:name="Table Classic 4"/>
-    <w:lsdException w:unhideWhenUsed="0" w:uiPriority="0" w:semiHidden="0" w:name="Table Colorful 1"/>
-    <w:lsdException w:unhideWhenUsed="0" w:uiPriority="0" w:semiHidden="0" w:name="Table Colorful 2"/>
-    <w:lsdException w:unhideWhenUsed="0" w:uiPriority="0" w:semiHidden="0" w:name="Table Colorful 3"/>
-    <w:lsdException w:unhideWhenUsed="0" w:uiPriority="0" w:semiHidden="0" w:name="Table Columns 1"/>
-    <w:lsdException w:unhideWhenUsed="0" w:uiPriority="0" w:semiHidden="0" w:name="Table Columns 2"/>
-    <w:lsdException w:unhideWhenUsed="0" w:uiPriority="0" w:semiHidden="0" w:name="Table Columns 3"/>
-    <w:lsdException w:unhideWhenUsed="0" w:uiPriority="0" w:semiHidden="0" w:name="Table Columns 4"/>
-    <w:lsdException w:unhideWhenUsed="0" w:uiPriority="0" w:semiHidden="0" w:name="Table Columns 5"/>
-    <w:lsdException w:unhideWhenUsed="0" w:uiPriority="0" w:semiHidden="0" w:name="Table Grid 1"/>
-    <w:lsdException w:unhideWhenUsed="0" w:uiPriority="0" w:semiHidden="0" w:name="Table Grid 2"/>
-    <w:lsdException w:unhideWhenUsed="0" w:uiPriority="0" w:semiHidden="0" w:name="Table Grid 3"/>
-    <w:lsdException w:unhideWhenUsed="0" w:uiPriority="0" w:semiHidden="0" w:name="Table Grid 4"/>
-    <w:lsdException w:unhideWhenUsed="0" w:uiPriority="0" w:semiHidden="0" w:name="Table Grid 5"/>
-    <w:lsdException w:unhideWhenUsed="0" w:uiPriority="0" w:semiHidden="0" w:name="Table Grid 6"/>
-    <w:lsdException w:unhideWhenUsed="0" w:uiPriority="0" w:semiHidden="0" w:name="Table Grid 7"/>
-    <w:lsdException w:unhideWhenUsed="0" w:uiPriority="0" w:semiHidden="0" w:name="Table Grid 8"/>
-    <w:lsdException w:unhideWhenUsed="0" w:uiPriority="0" w:semiHidden="0" w:name="Table List 1"/>
-    <w:lsdException w:unhideWhenUsed="0" w:uiPriority="0" w:semiHidden="0" w:name="Table List 2"/>
-    <w:lsdException w:unhideWhenUsed="0" w:uiPriority="0" w:semiHidden="0" w:name="Table List 3"/>
-    <w:lsdException w:unhideWhenUsed="0" w:uiPriority="0" w:semiHidden="0" w:name="Table List 4"/>
-    <w:lsdException w:unhideWhenUsed="0" w:uiPriority="0" w:semiHidden="0" w:name="Table List 5"/>
-    <w:lsdException w:unhideWhenUsed="0" w:uiPriority="0" w:semiHidden="0" w:name="Table List 6"/>
-    <w:lsdException w:unhideWhenUsed="0" w:uiPriority="0" w:semiHidden="0" w:name="Table List 7"/>
-    <w:lsdException w:unhideWhenUsed="0" w:uiPriority="0" w:semiHidden="0" w:name="Table List 8"/>
-    <w:lsdException w:unhideWhenUsed="0" w:uiPriority="0" w:semiHidden="0" w:name="Table 3D effects 1"/>
-    <w:lsdException w:unhideWhenUsed="0" w:uiPriority="0" w:semiHidden="0" w:name="Table 3D effects 2"/>
-    <w:lsdException w:unhideWhenUsed="0" w:uiPriority="0" w:semiHidden="0" w:name="Table 3D effects 3"/>
-    <w:lsdException w:unhideWhenUsed="0" w:uiPriority="0" w:semiHidden="0" w:name="Table Contemporary"/>
-    <w:lsdException w:unhideWhenUsed="0" w:uiPriority="0" w:semiHidden="0" w:name="Table Elegant"/>
-    <w:lsdException w:unhideWhenUsed="0" w:uiPriority="0" w:semiHidden="0" w:name="Table Professional"/>
-    <w:lsdException w:unhideWhenUsed="0" w:uiPriority="0" w:semiHidden="0" w:name="Table Subtle 1"/>
-    <w:lsdException w:unhideWhenUsed="0" w:uiPriority="0" w:semiHidden="0" w:name="Table Subtle 2"/>
-    <w:lsdException w:unhideWhenUsed="0" w:uiPriority="0" w:semiHidden="0" w:name="Table Web 1"/>
-    <w:lsdException w:unhideWhenUsed="0" w:uiPriority="0" w:semiHidden="0" w:name="Table Web 2"/>
-    <w:lsdException w:unhideWhenUsed="0" w:uiPriority="0" w:semiHidden="0" w:name="Table Web 3"/>
-    <w:lsdException w:unhideWhenUsed="0" w:uiPriority="0" w:semiHidden="0" w:name="Balloon Text"/>
-    <w:lsdException w:qFormat="1" w:unhideWhenUsed="0" w:uiPriority="0" w:semiHidden="0" w:name="Table Grid"/>
-    <w:lsdException w:unhideWhenUsed="0" w:uiPriority="0" w:semiHidden="0" w:name="Table Theme"/>
-    <w:lsdException w:unhideWhenUsed="0" w:uiPriority="60" w:semiHidden="0" w:name="Light Shading"/>
-    <w:lsdException w:unhideWhenUsed="0" w:uiPriority="61" w:semiHidden="0" w:name="Light List"/>
-    <w:lsdException w:unhideWhenUsed="0" w:uiPriority="62" w:semiHidden="0" w:name="Light Grid"/>
-    <w:lsdException w:unhideWhenUsed="0" w:uiPriority="63" w:semiHidden="0" w:name="Medium Shading 1"/>
-    <w:lsdException w:unhideWhenUsed="0" w:uiPriority="64" w:semiHidden="0" w:name="Medium Shading 2"/>
-    <w:lsdException w:unhideWhenUsed="0" w:uiPriority="65" w:semiHidden="0" w:name="Medium List 1"/>
-    <w:lsdException w:unhideWhenUsed="0" w:uiPriority="66" w:semiHidden="0" w:name="Medium List 2"/>
-    <w:lsdException w:unhideWhenUsed="0" w:uiPriority="67" w:semiHidden="0" w:name="Medium Grid 1"/>
-    <w:lsdException w:unhideWhenUsed="0" w:uiPriority="68" w:semiHidden="0" w:name="Medium Grid 2"/>
-    <w:lsdException w:unhideWhenUsed="0" w:uiPriority="69" w:semiHidden="0" w:name="Medium Grid 3"/>
-    <w:lsdException w:unhideWhenUsed="0" w:uiPriority="70" w:semiHidden="0" w:name="Dark List"/>
-    <w:lsdException w:unhideWhenUsed="0" w:uiPriority="71" w:semiHidden="0" w:name="Colorful Shading"/>
-    <w:lsdException w:unhideWhenUsed="0" w:uiPriority="72" w:semiHidden="0" w:name="Colorful List"/>
-    <w:lsdException w:unhideWhenUsed="0" w:uiPriority="73" w:semiHidden="0" w:name="Colorful Grid"/>
-    <w:lsdException w:unhideWhenUsed="0" w:uiPriority="60" w:semiHidden="0" w:name="Light Shading Accent 1"/>
-    <w:lsdException w:unhideWhenUsed="0" w:uiPriority="61" w:semiHidden="0" w:name="Light List Accent 1"/>
-    <w:lsdException w:unhideWhenUsed="0" w:uiPriority="62" w:semiHidden="0" w:name="Light Grid Accent 1"/>
-    <w:lsdException w:unhideWhenUsed="0" w:uiPriority="63" w:semiHidden="0" w:name="Medium Shading 1 Accent 1"/>
-    <w:lsdException w:unhideWhenUsed="0" w:uiPriority="64" w:semiHidden="0" w:name="Medium Shading 2 Accent 1"/>
-    <w:lsdException w:unhideWhenUsed="0" w:uiPriority="65" w:semiHidden="0" w:name="Medium List 1 Accent 1"/>
-    <w:lsdException w:unhideWhenUsed="0" w:uiPriority="66" w:semiHidden="0" w:name="Medium List 2 Accent 1"/>
-    <w:lsdException w:unhideWhenUsed="0" w:uiPriority="67" w:semiHidden="0" w:name="Medium Grid 1 Accent 1"/>
-    <w:lsdException w:unhideWhenUsed="0" w:uiPriority="68" w:semiHidden="0" w:name="Medium Grid 2 Accent 1"/>
-    <w:lsdException w:unhideWhenUsed="0" w:uiPriority="69" w:semiHidden="0" w:name="Medium Grid 3 Accent 1"/>
-    <w:lsdException w:unhideWhenUsed="0" w:uiPriority="70" w:semiHidden="0" w:name="Dark List Accent 1"/>
-    <w:lsdException w:unhideWhenUsed="0" w:uiPriority="71" w:semiHidden="0" w:name="Colorful Shading Accent 1"/>
-    <w:lsdException w:unhideWhenUsed="0" w:uiPriority="72" w:semiHidden="0" w:name="Colorful List Accent 1"/>
-    <w:lsdException w:unhideWhenUsed="0" w:uiPriority="73" w:semiHidden="0" w:name="Colorful Grid Accent 1"/>
-    <w:lsdException w:unhideWhenUsed="0" w:uiPriority="60" w:semiHidden="0" w:name="Light Shading Accent 2"/>
-    <w:lsdException w:unhideWhenUsed="0" w:uiPriority="61" w:semiHidden="0" w:name="Light List Accent 2"/>
-    <w:lsdException w:unhideWhenUsed="0" w:uiPriority="62" w:semiHidden="0" w:name="Light Grid Accent 2"/>
-    <w:lsdException w:unhideWhenUsed="0" w:uiPriority="63" w:semiHidden="0" w:name="Medium Shading 1 Accent 2"/>
-    <w:lsdException w:unhideWhenUsed="0" w:uiPriority="64" w:semiHidden="0" w:name="Medium Shading 2 Accent 2"/>
-    <w:lsdException w:unhideWhenUsed="0" w:uiPriority="65" w:semiHidden="0" w:name="Medium List 1 Accent 2"/>
-    <w:lsdException w:unhideWhenUsed="0" w:uiPriority="66" w:semiHidden="0" w:name="Medium List 2 Accent 2"/>
-    <w:lsdException w:unhideWhenUsed="0" w:uiPriority="67" w:semiHidden="0" w:name="Medium Grid 1 Accent 2"/>
-    <w:lsdException w:unhideWhenUsed="0" w:uiPriority="68" w:semiHidden="0" w:name="Medium Grid 2 Accent 2"/>
-    <w:lsdException w:unhideWhenUsed="0" w:uiPriority="69" w:semiHidden="0" w:name="Medium Grid 3 Accent 2"/>
-    <w:lsdException w:unhideWhenUsed="0" w:uiPriority="70" w:semiHidden="0" w:name="Dark List Accent 2"/>
-    <w:lsdException w:unhideWhenUsed="0" w:uiPriority="71" w:semiHidden="0" w:name="Colorful Shading Accent 2"/>
-    <w:lsdException w:unhideWhenUsed="0" w:uiPriority="72" w:semiHidden="0" w:name="Colorful List Accent 2"/>
-    <w:lsdException w:unhideWhenUsed="0" w:uiPriority="73" w:semiHidden="0" w:name="Colorful Grid Accent 2"/>
-    <w:lsdException w:unhideWhenUsed="0" w:uiPriority="60" w:semiHidden="0" w:name="Light Shading Accent 3"/>
-    <w:lsdException w:unhideWhenUsed="0" w:uiPriority="61" w:semiHidden="0" w:name="Light List Accent 3"/>
-    <w:lsdException w:unhideWhenUsed="0" w:uiPriority="62" w:semiHidden="0" w:name="Light Grid Accent 3"/>
-    <w:lsdException w:unhideWhenUsed="0" w:uiPriority="63" w:semiHidden="0" w:name="Medium Shading 1 Accent 3"/>
-    <w:lsdException w:unhideWhenUsed="0" w:uiPriority="64" w:semiHidden="0" w:name="Medium Shading 2 Accent 3"/>
-    <w:lsdException w:unhideWhenUsed="0" w:uiPriority="65" w:semiHidden="0" w:name="Medium List 1 Accent 3"/>
-    <w:lsdException w:unhideWhenUsed="0" w:uiPriority="66" w:semiHidden="0" w:name="Medium List 2 Accent 3"/>
-    <w:lsdException w:unhideWhenUsed="0" w:uiPriority="67" w:semiHidden="0" w:name="Medium Grid 1 Accent 3"/>
-    <w:lsdException w:unhideWhenUsed="0" w:uiPriority="68" w:semiHidden="0" w:name="Medium Grid 2 Accent 3"/>
-    <w:lsdException w:unhideWhenUsed="0" w:uiPriority="69" w:semiHidden="0" w:name="Medium Grid 3 Accent 3"/>
-    <w:lsdException w:unhideWhenUsed="0" w:uiPriority="70" w:semiHidden="0" w:name="Dark List Accent 3"/>
-    <w:lsdException w:unhideWhenUsed="0" w:uiPriority="71" w:semiHidden="0" w:name="Colorful Shading Accent 3"/>
-    <w:lsdException w:unhideWhenUsed="0" w:uiPriority="72" w:semiHidden="0" w:name="Colorful List Accent 3"/>
-    <w:lsdException w:unhideWhenUsed="0" w:uiPriority="73" w:semiHidden="0" w:name="Colorful Grid Accent 3"/>
-    <w:lsdException w:unhideWhenUsed="0" w:uiPriority="60" w:semiHidden="0" w:name="Light Shading Accent 4"/>
-    <w:lsdException w:unhideWhenUsed="0" w:uiPriority="61" w:semiHidden="0" w:name="Light List Accent 4"/>
-    <w:lsdException w:unhideWhenUsed="0" w:uiPriority="62" w:semiHidden="0" w:name="Light Grid Accent 4"/>
-    <w:lsdException w:unhideWhenUsed="0" w:uiPriority="63" w:semiHidden="0" w:name="Medium Shading 1 Accent 4"/>
-    <w:lsdException w:unhideWhenUsed="0" w:uiPriority="64" w:semiHidden="0" w:name="Medium Shading 2 Accent 4"/>
-    <w:lsdException w:unhideWhenUsed="0" w:uiPriority="65" w:semiHidden="0" w:name="Medium List 1 Accent 4"/>
-    <w:lsdException w:unhideWhenUsed="0" w:uiPriority="66" w:semiHidden="0" w:name="Medium List 2 Accent 4"/>
-    <w:lsdException w:unhideWhenUsed="0" w:uiPriority="67" w:semiHidden="0" w:name="Medium Grid 1 Accent 4"/>
-    <w:lsdException w:unhideWhenUsed="0" w:uiPriority="68" w:semiHidden="0" w:name="Medium Grid 2 Accent 4"/>
-    <w:lsdException w:unhideWhenUsed="0" w:uiPriority="69" w:semiHidden="0" w:name="Medium Grid 3 Accent 4"/>
-    <w:lsdException w:unhideWhenUsed="0" w:uiPriority="70" w:semiHidden="0" w:name="Dark List Accent 4"/>
-    <w:lsdException w:unhideWhenUsed="0" w:uiPriority="71" w:semiHidden="0" w:name="Colorful Shading Accent 4"/>
-    <w:lsdException w:unhideWhenUsed="0" w:uiPriority="72" w:semiHidden="0" w:name="Colorful List Accent 4"/>
-    <w:lsdException w:unhideWhenUsed="0" w:uiPriority="73" w:semiHidden="0" w:name="Colorful Grid Accent 4"/>
-    <w:lsdException w:unhideWhenUsed="0" w:uiPriority="60" w:semiHidden="0" w:name="Light Shading Accent 5"/>
-    <w:lsdException w:unhideWhenUsed="0" w:uiPriority="61" w:semiHidden="0" w:name="Light List Accent 5"/>
-    <w:lsdException w:unhideWhenUsed="0" w:uiPriority="62" w:semiHidden="0" w:name="Light Grid Accent 5"/>
-    <w:lsdException w:unhideWhenUsed="0" w:uiPriority="63" w:semiHidden="0" w:name="Medium Shading 1 Accent 5"/>
-    <w:lsdException w:unhideWhenUsed="0" w:uiPriority="64" w:semiHidden="0" w:name="Medium Shading 2 Accent 5"/>
-    <w:lsdException w:unhideWhenUsed="0" w:uiPriority="65" w:semiHidden="0" w:name="Medium List 1 Accent 5"/>
-    <w:lsdException w:unhideWhenUsed="0" w:uiPriority="66" w:semiHidden="0" w:name="Medium List 2 Accent 5"/>
-    <w:lsdException w:unhideWhenUsed="0" w:uiPriority="67" w:semiHidden="0" w:name="Medium Grid 1 Accent 5"/>
-    <w:lsdException w:unhideWhenUsed="0" w:uiPriority="68" w:semiHidden="0" w:name="Medium Grid 2 Accent 5"/>
-    <w:lsdException w:unhideWhenUsed="0" w:uiPriority="69" w:semiHidden="0" w:name="Medium Grid 3 Accent 5"/>
-    <w:lsdException w:unhideWhenUsed="0" w:uiPriority="70" w:semiHidden="0" w:name="Dark List Accent 5"/>
-    <w:lsdException w:unhideWhenUsed="0" w:uiPriority="71" w:semiHidden="0" w:name="Colorful Shading Accent 5"/>
-    <w:lsdException w:unhideWhenUsed="0" w:uiPriority="72" w:semiHidden="0" w:name="Colorful List Accent 5"/>
-    <w:lsdException w:unhideWhenUsed="0" w:uiPriority="73" w:semiHidden="0" w:name="Colorful Grid Accent 5"/>
-    <w:lsdException w:unhideWhenUsed="0" w:uiPriority="60" w:semiHidden="0" w:name="Light Shading Accent 6"/>
-    <w:lsdException w:unhideWhenUsed="0" w:uiPriority="61" w:semiHidden="0" w:name="Light List Accent 6"/>
-    <w:lsdException w:unhideWhenUsed="0" w:uiPriority="62" w:semiHidden="0" w:name="Light Grid Accent 6"/>
-    <w:lsdException w:unhideWhenUsed="0" w:uiPriority="63" w:semiHidden="0" w:name="Medium Shading 1 Accent 6"/>
-    <w:lsdException w:unhideWhenUsed="0" w:uiPriority="64" w:semiHidden="0" w:name="Medium Shading 2 Accent 6"/>
-    <w:lsdException w:unhideWhenUsed="0" w:uiPriority="65" w:semiHidden="0" w:name="Medium List 1 Accent 6"/>
-    <w:lsdException w:unhideWhenUsed="0" w:uiPriority="66" w:semiHidden="0" w:name="Medium List 2 Accent 6"/>
-    <w:lsdException w:unhideWhenUsed="0" w:uiPriority="67" w:semiHidden="0" w:name="Medium Grid 1 Accent 6"/>
-    <w:lsdException w:unhideWhenUsed="0" w:uiPriority="68" w:semiHidden="0" w:name="Medium Grid 2 Accent 6"/>
-    <w:lsdException w:unhideWhenUsed="0" w:uiPriority="69" w:semiHidden="0" w:name="Medium Grid 3 Accent 6"/>
-    <w:lsdException w:unhideWhenUsed="0" w:uiPriority="70" w:semiHidden="0" w:name="Dark List Accent 6"/>
-    <w:lsdException w:unhideWhenUsed="0" w:uiPriority="71" w:semiHidden="0" w:name="Colorful Shading Accent 6"/>
-    <w:lsdException w:unhideWhenUsed="0" w:uiPriority="72" w:semiHidden="0" w:name="Colorful List Accent 6"/>
-    <w:lsdException w:unhideWhenUsed="0" w:uiPriority="73" w:semiHidden="0" w:name="Colorful Grid Accent 6"/>
+  <w:latentStyles w:defLockedState="0" w:defUIPriority="0" w:defSemiHidden="0" w:defUnhideWhenUsed="0" w:defQFormat="0" w:count="375">
+    <w:lsdException w:name="Normal" w:qFormat="1"/>
+    <w:lsdException w:name="heading 1" w:qFormat="1"/>
+    <w:lsdException w:name="heading 2" w:unhideWhenUsed="1" w:qFormat="1"/>
+    <w:lsdException w:name="heading 3" w:semiHidden="1" w:unhideWhenUsed="1" w:qFormat="1"/>
+    <w:lsdException w:name="heading 4" w:semiHidden="1" w:unhideWhenUsed="1" w:qFormat="1"/>
+    <w:lsdException w:name="heading 5" w:semiHidden="1" w:unhideWhenUsed="1" w:qFormat="1"/>
+    <w:lsdException w:name="heading 6" w:semiHidden="1" w:unhideWhenUsed="1" w:qFormat="1"/>
+    <w:lsdException w:name="heading 7" w:semiHidden="1" w:unhideWhenUsed="1" w:qFormat="1"/>
+    <w:lsdException w:name="heading 8" w:semiHidden="1" w:unhideWhenUsed="1" w:qFormat="1"/>
+    <w:lsdException w:name="heading 9" w:semiHidden="1" w:unhideWhenUsed="1" w:qFormat="1"/>
+    <w:lsdException w:name="caption" w:semiHidden="1" w:unhideWhenUsed="1" w:qFormat="1"/>
+    <w:lsdException w:name="Title" w:qFormat="1"/>
+    <w:lsdException w:name="Default Paragraph Font" w:semiHidden="1"/>
+    <w:lsdException w:name="Subtitle" w:qFormat="1"/>
+    <w:lsdException w:name="Strong" w:qFormat="1"/>
+    <w:lsdException w:name="Emphasis" w:qFormat="1"/>
+    <w:lsdException w:name="HTML Top of Form" w:semiHidden="1" w:uiPriority="99" w:unhideWhenUsed="1"/>
+    <w:lsdException w:name="HTML Bottom of Form" w:semiHidden="1" w:uiPriority="99" w:unhideWhenUsed="1"/>
+    <w:lsdException w:name="Normal Table" w:semiHidden="1" w:unhideWhenUsed="1"/>
+    <w:lsdException w:name="No List" w:semiHidden="1" w:uiPriority="99" w:unhideWhenUsed="1"/>
+    <w:lsdException w:name="Outline List 1" w:semiHidden="1" w:uiPriority="99" w:unhideWhenUsed="1"/>
+    <w:lsdException w:name="Outline List 2" w:semiHidden="1" w:uiPriority="99" w:unhideWhenUsed="1"/>
+    <w:lsdException w:name="Outline List 3" w:semiHidden="1" w:uiPriority="99" w:unhideWhenUsed="1"/>
+    <w:lsdException w:name="Table Simple 1" w:semiHidden="1" w:unhideWhenUsed="1"/>
+    <w:lsdException w:name="Table Simple 2" w:semiHidden="1" w:unhideWhenUsed="1"/>
+    <w:lsdException w:name="Table Simple 3" w:semiHidden="1" w:unhideWhenUsed="1"/>
+    <w:lsdException w:name="Table Classic 1" w:semiHidden="1" w:unhideWhenUsed="1"/>
+    <w:lsdException w:name="Table Classic 2" w:semiHidden="1" w:unhideWhenUsed="1"/>
+    <w:lsdException w:name="Table Classic 3" w:semiHidden="1" w:unhideWhenUsed="1"/>
+    <w:lsdException w:name="Table Classic 4" w:semiHidden="1" w:unhideWhenUsed="1"/>
+    <w:lsdException w:name="Table Colorful 1" w:semiHidden="1" w:unhideWhenUsed="1"/>
+    <w:lsdException w:name="Table Colorful 2" w:semiHidden="1" w:unhideWhenUsed="1"/>
+    <w:lsdException w:name="Table Colorful 3" w:semiHidden="1" w:unhideWhenUsed="1"/>
+    <w:lsdException w:name="Table Columns 1" w:semiHidden="1" w:unhideWhenUsed="1"/>
+    <w:lsdException w:name="Table Columns 2" w:semiHidden="1" w:unhideWhenUsed="1"/>
+    <w:lsdException w:name="Table Columns 3" w:semiHidden="1" w:unhideWhenUsed="1"/>
+    <w:lsdException w:name="Table Columns 4" w:semiHidden="1" w:unhideWhenUsed="1"/>
+    <w:lsdException w:name="Table Columns 5" w:semiHidden="1" w:unhideWhenUsed="1"/>
+    <w:lsdException w:name="Table Grid 1" w:semiHidden="1" w:unhideWhenUsed="1"/>
+    <w:lsdException w:name="Table Grid 2" w:semiHidden="1" w:unhideWhenUsed="1"/>
+    <w:lsdException w:name="Table Grid 3" w:semiHidden="1" w:unhideWhenUsed="1"/>
+    <w:lsdException w:name="Table Grid 4" w:semiHidden="1" w:unhideWhenUsed="1"/>
+    <w:lsdException w:name="Table Grid 5" w:semiHidden="1" w:unhideWhenUsed="1"/>
+    <w:lsdException w:name="Table Grid 6" w:semiHidden="1" w:unhideWhenUsed="1"/>
+    <w:lsdException w:name="Table Grid 7" w:semiHidden="1" w:unhideWhenUsed="1"/>
+    <w:lsdException w:name="Table Grid 8" w:semiHidden="1" w:unhideWhenUsed="1"/>
+    <w:lsdException w:name="Table List 1" w:semiHidden="1" w:unhideWhenUsed="1"/>
+    <w:lsdException w:name="Table List 2" w:semiHidden="1" w:unhideWhenUsed="1"/>
+    <w:lsdException w:name="Table List 3" w:semiHidden="1" w:unhideWhenUsed="1"/>
+    <w:lsdException w:name="Table List 4" w:semiHidden="1" w:unhideWhenUsed="1"/>
+    <w:lsdException w:name="Table List 5" w:semiHidden="1" w:unhideWhenUsed="1"/>
+    <w:lsdException w:name="Table List 6" w:semiHidden="1" w:unhideWhenUsed="1"/>
+    <w:lsdException w:name="Table List 7" w:semiHidden="1" w:unhideWhenUsed="1"/>
+    <w:lsdException w:name="Table List 8" w:semiHidden="1" w:unhideWhenUsed="1"/>
+    <w:lsdException w:name="Table 3D effects 1" w:semiHidden="1" w:unhideWhenUsed="1"/>
+    <w:lsdException w:name="Table 3D effects 2" w:semiHidden="1" w:unhideWhenUsed="1"/>
+    <w:lsdException w:name="Table 3D effects 3" w:semiHidden="1" w:unhideWhenUsed="1"/>
+    <w:lsdException w:name="Table Contemporary" w:semiHidden="1" w:unhideWhenUsed="1"/>
+    <w:lsdException w:name="Table Elegant" w:semiHidden="1" w:unhideWhenUsed="1"/>
+    <w:lsdException w:name="Table Professional" w:semiHidden="1" w:unhideWhenUsed="1"/>
+    <w:lsdException w:name="Table Subtle 1" w:semiHidden="1" w:unhideWhenUsed="1"/>
+    <w:lsdException w:name="Table Subtle 2" w:semiHidden="1" w:unhideWhenUsed="1"/>
+    <w:lsdException w:name="Table Web 1" w:semiHidden="1" w:unhideWhenUsed="1"/>
+    <w:lsdException w:name="Table Web 2" w:semiHidden="1" w:unhideWhenUsed="1"/>
+    <w:lsdException w:name="Table Web 3" w:semiHidden="1" w:unhideWhenUsed="1"/>
+    <w:lsdException w:name="Table Grid" w:qFormat="1"/>
+    <w:lsdException w:name="Table Theme" w:semiHidden="1" w:unhideWhenUsed="1"/>
+    <w:lsdException w:name="Placeholder Text" w:semiHidden="1" w:uiPriority="99"/>
+    <w:lsdException w:name="No Spacing" w:uiPriority="99"/>
+    <w:lsdException w:name="Light Shading" w:uiPriority="60"/>
+    <w:lsdException w:name="Light List" w:uiPriority="61"/>
+    <w:lsdException w:name="Light Grid" w:uiPriority="62"/>
+    <w:lsdException w:name="Medium Shading 1" w:uiPriority="63"/>
+    <w:lsdException w:name="Medium Shading 2" w:uiPriority="64"/>
+    <w:lsdException w:name="Medium List 1" w:uiPriority="65"/>
+    <w:lsdException w:name="Medium List 2" w:uiPriority="66"/>
+    <w:lsdException w:name="Medium Grid 1" w:uiPriority="67"/>
+    <w:lsdException w:name="Medium Grid 2" w:uiPriority="68"/>
+    <w:lsdException w:name="Medium Grid 3" w:uiPriority="69"/>
+    <w:lsdException w:name="Dark List" w:uiPriority="70"/>
+    <w:lsdException w:name="Colorful Shading" w:uiPriority="71"/>
+    <w:lsdException w:name="Colorful List" w:uiPriority="72"/>
+    <w:lsdException w:name="Colorful Grid" w:uiPriority="73"/>
+    <w:lsdException w:name="Light Shading Accent 1" w:uiPriority="60"/>
+    <w:lsdException w:name="Light List Accent 1" w:uiPriority="61"/>
+    <w:lsdException w:name="Light Grid Accent 1" w:uiPriority="62"/>
+    <w:lsdException w:name="Medium Shading 1 Accent 1" w:uiPriority="63"/>
+    <w:lsdException w:name="Medium Shading 2 Accent 1" w:uiPriority="64"/>
+    <w:lsdException w:name="Medium List 1 Accent 1" w:uiPriority="65"/>
+    <w:lsdException w:name="Revision" w:semiHidden="1" w:uiPriority="99"/>
+    <w:lsdException w:name="List Paragraph" w:uiPriority="99"/>
+    <w:lsdException w:name="Quote" w:uiPriority="99"/>
+    <w:lsdException w:name="Intense Quote" w:uiPriority="99"/>
+    <w:lsdException w:name="Medium List 2 Accent 1" w:uiPriority="66"/>
+    <w:lsdException w:name="Medium Grid 1 Accent 1" w:uiPriority="67"/>
+    <w:lsdException w:name="Medium Grid 2 Accent 1" w:uiPriority="68"/>
+    <w:lsdException w:name="Medium Grid 3 Accent 1" w:uiPriority="69"/>
+    <w:lsdException w:name="Dark List Accent 1" w:uiPriority="70"/>
+    <w:lsdException w:name="Colorful Shading Accent 1" w:uiPriority="71"/>
+    <w:lsdException w:name="Colorful List Accent 1" w:uiPriority="72"/>
+    <w:lsdException w:name="Colorful Grid Accent 1" w:uiPriority="73"/>
+    <w:lsdException w:name="Light Shading Accent 2" w:uiPriority="60"/>
+    <w:lsdException w:name="Light List Accent 2" w:uiPriority="61"/>
+    <w:lsdException w:name="Light Grid Accent 2" w:uiPriority="62"/>
+    <w:lsdException w:name="Medium Shading 1 Accent 2" w:uiPriority="63"/>
+    <w:lsdException w:name="Medium Shading 2 Accent 2" w:uiPriority="64"/>
+    <w:lsdException w:name="Medium List 1 Accent 2" w:uiPriority="65"/>
+    <w:lsdException w:name="Medium List 2 Accent 2" w:uiPriority="66"/>
+    <w:lsdException w:name="Medium Grid 1 Accent 2" w:uiPriority="67"/>
+    <w:lsdException w:name="Medium Grid 2 Accent 2" w:uiPriority="68"/>
+    <w:lsdException w:name="Medium Grid 3 Accent 2" w:uiPriority="69"/>
+    <w:lsdException w:name="Dark List Accent 2" w:uiPriority="70"/>
+    <w:lsdException w:name="Colorful Shading Accent 2" w:uiPriority="71"/>
+    <w:lsdException w:name="Colorful List Accent 2" w:uiPriority="72"/>
+    <w:lsdException w:name="Colorful Grid Accent 2" w:uiPriority="73"/>
+    <w:lsdException w:name="Light Shading Accent 3" w:uiPriority="60"/>
+    <w:lsdException w:name="Light List Accent 3" w:uiPriority="61"/>
+    <w:lsdException w:name="Light Grid Accent 3" w:uiPriority="62"/>
+    <w:lsdException w:name="Medium Shading 1 Accent 3" w:uiPriority="63"/>
+    <w:lsdException w:name="Medium Shading 2 Accent 3" w:uiPriority="64"/>
+    <w:lsdException w:name="Medium List 1 Accent 3" w:uiPriority="65"/>
+    <w:lsdException w:name="Medium List 2 Accent 3" w:uiPriority="66"/>
+    <w:lsdException w:name="Medium Grid 1 Accent 3" w:uiPriority="67"/>
+    <w:lsdException w:name="Medium Grid 2 Accent 3" w:uiPriority="68"/>
+    <w:lsdException w:name="Medium Grid 3 Accent 3" w:uiPriority="69"/>
+    <w:lsdException w:name="Dark List Accent 3" w:uiPriority="70"/>
+    <w:lsdException w:name="Colorful Shading Accent 3" w:uiPriority="71"/>
+    <w:lsdException w:name="Colorful List Accent 3" w:uiPriority="72"/>
+    <w:lsdException w:name="Colorful Grid Accent 3" w:uiPriority="73"/>
+    <w:lsdException w:name="Light Shading Accent 4" w:uiPriority="60"/>
+    <w:lsdException w:name="Light List Accent 4" w:uiPriority="61"/>
+    <w:lsdException w:name="Light Grid Accent 4" w:uiPriority="62"/>
+    <w:lsdException w:name="Medium Shading 1 Accent 4" w:uiPriority="63"/>
+    <w:lsdException w:name="Medium Shading 2 Accent 4" w:uiPriority="64"/>
+    <w:lsdException w:name="Medium List 1 Accent 4" w:uiPriority="65"/>
+    <w:lsdException w:name="Medium List 2 Accent 4" w:uiPriority="66"/>
+    <w:lsdException w:name="Medium Grid 1 Accent 4" w:uiPriority="67"/>
+    <w:lsdException w:name="Medium Grid 2 Accent 4" w:uiPriority="68"/>
+    <w:lsdException w:name="Medium Grid 3 Accent 4" w:uiPriority="69"/>
+    <w:lsdException w:name="Dark List Accent 4" w:uiPriority="70"/>
+    <w:lsdException w:name="Colorful Shading Accent 4" w:uiPriority="71"/>
+    <w:lsdException w:name="Colorful List Accent 4" w:uiPriority="72"/>
+    <w:lsdException w:name="Colorful Grid Accent 4" w:uiPriority="73"/>
+    <w:lsdException w:name="Light Shading Accent 5" w:uiPriority="60"/>
+    <w:lsdException w:name="Light List Accent 5" w:uiPriority="61"/>
+    <w:lsdException w:name="Light Grid Accent 5" w:uiPriority="62"/>
+    <w:lsdException w:name="Medium Shading 1 Accent 5" w:uiPriority="63"/>
+    <w:lsdException w:name="Medium Shading 2 Accent 5" w:uiPriority="64"/>
+    <w:lsdException w:name="Medium List 1 Accent 5" w:uiPriority="65"/>
+    <w:lsdException w:name="Medium List 2 Accent 5" w:uiPriority="66"/>
+    <w:lsdException w:name="Medium Grid 1 Accent 5" w:uiPriority="67"/>
+    <w:lsdException w:name="Medium Grid 2 Accent 5" w:uiPriority="68"/>
+    <w:lsdException w:name="Medium Grid 3 Accent 5" w:uiPriority="69"/>
+    <w:lsdException w:name="Dark List Accent 5" w:uiPriority="70"/>
+    <w:lsdException w:name="Colorful Shading Accent 5" w:uiPriority="71"/>
+    <w:lsdException w:name="Colorful List Accent 5" w:uiPriority="72"/>
+    <w:lsdException w:name="Colorful Grid Accent 5" w:uiPriority="73"/>
+    <w:lsdException w:name="Light Shading Accent 6" w:uiPriority="60"/>
+    <w:lsdException w:name="Light List Accent 6" w:uiPriority="61"/>
+    <w:lsdException w:name="Light Grid Accent 6" w:uiPriority="62"/>
+    <w:lsdException w:name="Medium Shading 1 Accent 6" w:uiPriority="63"/>
+    <w:lsdException w:name="Medium Shading 2 Accent 6" w:uiPriority="64"/>
+    <w:lsdException w:name="Medium List 1 Accent 6" w:uiPriority="65"/>
+    <w:lsdException w:name="Medium List 2 Accent 6" w:uiPriority="66"/>
+    <w:lsdException w:name="Medium Grid 1 Accent 6" w:uiPriority="67"/>
+    <w:lsdException w:name="Medium Grid 2 Accent 6" w:uiPriority="68"/>
+    <w:lsdException w:name="Medium Grid 3 Accent 6" w:uiPriority="69"/>
+    <w:lsdException w:name="Dark List Accent 6" w:uiPriority="70"/>
+    <w:lsdException w:name="Colorful Shading Accent 6" w:uiPriority="71"/>
+    <w:lsdException w:name="Colorful List Accent 6" w:uiPriority="72"/>
+    <w:lsdException w:name="Colorful Grid Accent 6" w:uiPriority="73"/>
+    <w:lsdException w:name="Subtle Emphasis" w:uiPriority="19" w:qFormat="1"/>
+    <w:lsdException w:name="Intense Emphasis" w:uiPriority="21" w:qFormat="1"/>
+    <w:lsdException w:name="Subtle Reference" w:uiPriority="31" w:qFormat="1"/>
+    <w:lsdException w:name="Intense Reference" w:uiPriority="32" w:qFormat="1"/>
+    <w:lsdException w:name="Book Title" w:uiPriority="33" w:qFormat="1"/>
+    <w:lsdException w:name="Bibliography" w:semiHidden="1" w:uiPriority="37" w:unhideWhenUsed="1"/>
+    <w:lsdException w:name="TOC Heading" w:semiHidden="1" w:uiPriority="39" w:unhideWhenUsed="1" w:qFormat="1"/>
+    <w:lsdException w:name="Plain Table 1" w:uiPriority="41"/>
+    <w:lsdException w:name="Plain Table 2" w:uiPriority="42"/>
+    <w:lsdException w:name="Plain Table 3" w:uiPriority="43"/>
+    <w:lsdException w:name="Plain Table 4" w:uiPriority="44"/>
+    <w:lsdException w:name="Plain Table 5" w:uiPriority="45"/>
+    <w:lsdException w:name="Grid Table Light" w:uiPriority="40"/>
+    <w:lsdException w:name="Grid Table 1 Light" w:uiPriority="46"/>
+    <w:lsdException w:name="Grid Table 2" w:uiPriority="47"/>
+    <w:lsdException w:name="Grid Table 3" w:uiPriority="48"/>
+    <w:lsdException w:name="Grid Table 4" w:uiPriority="49"/>
+    <w:lsdException w:name="Grid Table 5 Dark" w:uiPriority="50"/>
+    <w:lsdException w:name="Grid Table 6 Colorful" w:uiPriority="51"/>
+    <w:lsdException w:name="Grid Table 7 Colorful" w:uiPriority="52"/>
+    <w:lsdException w:name="Grid Table 1 Light Accent 1" w:uiPriority="46"/>
+    <w:lsdException w:name="Grid Table 2 Accent 1" w:uiPriority="47"/>
+    <w:lsdException w:name="Grid Table 3 Accent 1" w:uiPriority="48"/>
+    <w:lsdException w:name="Grid Table 4 Accent 1" w:uiPriority="49"/>
+    <w:lsdException w:name="Grid Table 5 Dark Accent 1" w:uiPriority="50"/>
+    <w:lsdException w:name="Grid Table 6 Colorful Accent 1" w:uiPriority="51"/>
+    <w:lsdException w:name="Grid Table 7 Colorful Accent 1" w:uiPriority="52"/>
+    <w:lsdException w:name="Grid Table 1 Light Accent 2" w:uiPriority="46"/>
+    <w:lsdException w:name="Grid Table 2 Accent 2" w:uiPriority="47"/>
+    <w:lsdException w:name="Grid Table 3 Accent 2" w:uiPriority="48"/>
+    <w:lsdException w:name="Grid Table 4 Accent 2" w:uiPriority="49"/>
+    <w:lsdException w:name="Grid Table 5 Dark Accent 2" w:uiPriority="50"/>
+    <w:lsdException w:name="Grid Table 6 Colorful Accent 2" w:uiPriority="51"/>
+    <w:lsdException w:name="Grid Table 7 Colorful Accent 2" w:uiPriority="52"/>
+    <w:lsdException w:name="Grid Table 1 Light Accent 3" w:uiPriority="46"/>
+    <w:lsdException w:name="Grid Table 2 Accent 3" w:uiPriority="47"/>
+    <w:lsdException w:name="Grid Table 3 Accent 3" w:uiPriority="48"/>
+    <w:lsdException w:name="Grid Table 4 Accent 3" w:uiPriority="49"/>
+    <w:lsdException w:name="Grid Table 5 Dark Accent 3" w:uiPriority="50"/>
+    <w:lsdException w:name="Grid Table 6 Colorful Accent 3" w:uiPriority="51"/>
+    <w:lsdException w:name="Grid Table 7 Colorful Accent 3" w:uiPriority="52"/>
+    <w:lsdException w:name="Grid Table 1 Light Accent 4" w:uiPriority="46"/>
+    <w:lsdException w:name="Grid Table 2 Accent 4" w:uiPriority="47"/>
+    <w:lsdException w:name="Grid Table 3 Accent 4" w:uiPriority="48"/>
+    <w:lsdException w:name="Grid Table 4 Accent 4" w:uiPriority="49"/>
+    <w:lsdException w:name="Grid Table 5 Dark Accent 4" w:uiPriority="50"/>
+    <w:lsdException w:name="Grid Table 6 Colorful Accent 4" w:uiPriority="51"/>
+    <w:lsdException w:name="Grid Table 7 Colorful Accent 4" w:uiPriority="52"/>
+    <w:lsdException w:name="Grid Table 1 Light Accent 5" w:uiPriority="46"/>
+    <w:lsdException w:name="Grid Table 2 Accent 5" w:uiPriority="47"/>
+    <w:lsdException w:name="Grid Table 3 Accent 5" w:uiPriority="48"/>
+    <w:lsdException w:name="Grid Table 4 Accent 5" w:uiPriority="49"/>
+    <w:lsdException w:name="Grid Table 5 Dark Accent 5" w:uiPriority="50"/>
+    <w:lsdException w:name="Grid Table 6 Colorful Accent 5" w:uiPriority="51"/>
+    <w:lsdException w:name="Grid Table 7 Colorful Accent 5" w:uiPriority="52"/>
+    <w:lsdException w:name="Grid Table 1 Light Accent 6" w:uiPriority="46"/>
+    <w:lsdException w:name="Grid Table 2 Accent 6" w:uiPriority="47"/>
+    <w:lsdException w:name="Grid Table 3 Accent 6" w:uiPriority="48"/>
+    <w:lsdException w:name="Grid Table 4 Accent 6" w:uiPriority="49"/>
+    <w:lsdException w:name="Grid Table 5 Dark Accent 6" w:uiPriority="50"/>
+    <w:lsdException w:name="Grid Table 6 Colorful Accent 6" w:uiPriority="51"/>
+    <w:lsdException w:name="Grid Table 7 Colorful Accent 6" w:uiPriority="52"/>
+    <w:lsdException w:name="List Table 1 Light" w:uiPriority="46"/>
+    <w:lsdException w:name="List Table 2" w:uiPriority="47"/>
+    <w:lsdException w:name="List Table 3" w:uiPriority="48"/>
+    <w:lsdException w:name="List Table 4" w:uiPriority="49"/>
+    <w:lsdException w:name="List Table 5 Dark" w:uiPriority="50"/>
+    <w:lsdException w:name="List Table 6 Colorful" w:uiPriority="51"/>
+    <w:lsdException w:name="List Table 7 Colorful" w:uiPriority="52"/>
+    <w:lsdException w:name="List Table 1 Light Accent 1" w:uiPriority="46"/>
+    <w:lsdException w:name="List Table 2 Accent 1" w:uiPriority="47"/>
+    <w:lsdException w:name="List Table 3 Accent 1" w:uiPriority="48"/>
+    <w:lsdException w:name="List Table 4 Accent 1" w:uiPriority="49"/>
+    <w:lsdException w:name="List Table 5 Dark Accent 1" w:uiPriority="50"/>
+    <w:lsdException w:name="List Table 6 Colorful Accent 1" w:uiPriority="51"/>
+    <w:lsdException w:name="List Table 7 Colorful Accent 1" w:uiPriority="52"/>
+    <w:lsdException w:name="List Table 1 Light Accent 2" w:uiPriority="46"/>
+    <w:lsdException w:name="List Table 2 Accent 2" w:uiPriority="47"/>
+    <w:lsdException w:name="List Table 3 Accent 2" w:uiPriority="48"/>
+    <w:lsdException w:name="List Table 4 Accent 2" w:uiPriority="49"/>
+    <w:lsdException w:name="List Table 5 Dark Accent 2" w:uiPriority="50"/>
+    <w:lsdException w:name="List Table 6 Colorful Accent 2" w:uiPriority="51"/>
+    <w:lsdException w:name="List Table 7 Colorful Accent 2" w:uiPriority="52"/>
+    <w:lsdException w:name="List Table 1 Light Accent 3" w:uiPriority="46"/>
+    <w:lsdException w:name="List Table 2 Accent 3" w:uiPriority="47"/>
+    <w:lsdException w:name="List Table 3 Accent 3" w:uiPriority="48"/>
+    <w:lsdException w:name="List Table 4 Accent 3" w:uiPriority="49"/>
+    <w:lsdException w:name="List Table 5 Dark Accent 3" w:uiPriority="50"/>
+    <w:lsdException w:name="List Table 6 Colorful Accent 3" w:uiPriority="51"/>
+    <w:lsdException w:name="List Table 7 Colorful Accent 3" w:uiPriority="52"/>
+    <w:lsdException w:name="List Table 1 Light Accent 4" w:uiPriority="46"/>
+    <w:lsdException w:name="List Table 2 Accent 4" w:uiPriority="47"/>
+    <w:lsdException w:name="List Table 3 Accent 4" w:uiPriority="48"/>
+    <w:lsdException w:name="List Table 4 Accent 4" w:uiPriority="49"/>
+    <w:lsdException w:name="List Table 5 Dark Accent 4" w:uiPriority="50"/>
+    <w:lsdException w:name="List Table 6 Colorful Accent 4" w:uiPriority="51"/>
+    <w:lsdException w:name="List Table 7 Colorful Accent 4" w:uiPriority="52"/>
+    <w:lsdException w:name="List Table 1 Light Accent 5" w:uiPriority="46"/>
+    <w:lsdException w:name="List Table 2 Accent 5" w:uiPriority="47"/>
+    <w:lsdException w:name="List Table 3 Accent 5" w:uiPriority="48"/>
+    <w:lsdException w:name="List Table 4 Accent 5" w:uiPriority="49"/>
+    <w:lsdException w:name="List Table 5 Dark Accent 5" w:uiPriority="50"/>
+    <w:lsdException w:name="List Table 6 Colorful Accent 5" w:uiPriority="51"/>
+    <w:lsdException w:name="List Table 7 Colorful Accent 5" w:uiPriority="52"/>
+    <w:lsdException w:name="List Table 1 Light Accent 6" w:uiPriority="46"/>
+    <w:lsdException w:name="List Table 2 Accent 6" w:uiPriority="47"/>
+    <w:lsdException w:name="List Table 3 Accent 6" w:uiPriority="48"/>
+    <w:lsdException w:name="List Table 4 Accent 6" w:uiPriority="49"/>
+    <w:lsdException w:name="List Table 5 Dark Accent 6" w:uiPriority="50"/>
+    <w:lsdException w:name="List Table 6 Colorful Accent 6" w:uiPriority="51"/>
+    <w:lsdException w:name="List Table 7 Colorful Accent 6" w:uiPriority="52"/>
+    <w:lsdException w:name="Mention" w:semiHidden="1" w:uiPriority="99" w:unhideWhenUsed="1"/>
+    <w:lsdException w:name="Smart Hyperlink" w:semiHidden="1" w:uiPriority="99" w:unhideWhenUsed="1"/>
+    <w:lsdException w:name="Hashtag" w:semiHidden="1" w:uiPriority="99" w:unhideWhenUsed="1"/>
+    <w:lsdException w:name="Unresolved Mention" w:semiHidden="1" w:uiPriority="99" w:unhideWhenUsed="1"/>
   </w:latentStyles>
-  <w:style w:type="paragraph" w:default="1" w:styleId="1">
+  <w:style w:type="paragraph" w:default="1" w:styleId="a">
     <w:name w:val="Normal"/>
     <w:qFormat/>
-    <w:uiPriority w:val="0"/>
     <w:pPr>
       <w:widowControl w:val="0"/>
       <w:jc w:val="both"/>
     </w:pPr>
     <w:rPr>
-      <w:rFonts w:asciiTheme="minorHAnsi" w:hAnsiTheme="minorHAnsi" w:eastAsiaTheme="minorEastAsia" w:cstheme="minorBidi"/>
       <w:kern w:val="2"/>
       <w:sz w:val="21"/>
       <w:szCs w:val="22"/>
-      <w:lang w:val="en-US" w:eastAsia="zh-CN" w:bidi="ar-SA"/>
     </w:rPr>
   </w:style>
-  <w:style w:type="paragraph" w:styleId="2">
+  <w:style w:type="paragraph" w:styleId="1">
     <w:name w:val="heading 1"/>
-    <w:basedOn w:val="1"/>
-    <w:next w:val="1"/>
+    <w:basedOn w:val="a"/>
+    <w:next w:val="a"/>
     <w:qFormat/>
-    <w:uiPriority w:val="0"/>
     <w:pPr>
       <w:keepNext/>
       <w:keepLines/>
-      <w:spacing w:before="340" w:beforeLines="0" w:beforeAutospacing="0" w:after="330" w:afterLines="0" w:afterAutospacing="0" w:line="576" w:lineRule="auto"/>
+      <w:spacing w:before="340" w:after="330" w:line="576" w:lineRule="auto"/>
       <w:outlineLvl w:val="0"/>
     </w:pPr>
     <w:rPr>
@@ -4915,36 +4261,37 @@
       <w:sz w:val="44"/>
     </w:rPr>
   </w:style>
-  <w:style w:type="paragraph" w:styleId="3">
+  <w:style w:type="paragraph" w:styleId="2">
     <w:name w:val="heading 2"/>
-    <w:basedOn w:val="1"/>
-    <w:next w:val="1"/>
+    <w:basedOn w:val="a"/>
+    <w:next w:val="a"/>
     <w:unhideWhenUsed/>
     <w:qFormat/>
-    <w:uiPriority w:val="0"/>
     <w:pPr>
       <w:keepNext/>
       <w:keepLines/>
-      <w:spacing w:before="260" w:beforeLines="0" w:beforeAutospacing="0" w:after="260" w:afterLines="0" w:afterAutospacing="0" w:line="413" w:lineRule="auto"/>
+      <w:spacing w:before="260" w:after="260" w:line="413" w:lineRule="auto"/>
       <w:outlineLvl w:val="1"/>
     </w:pPr>
     <w:rPr>
-      <w:rFonts w:ascii="Arial" w:hAnsi="Arial" w:eastAsia="黑体"/>
+      <w:rFonts w:ascii="Arial" w:eastAsia="黑体" w:hAnsi="Arial"/>
       <w:b/>
       <w:sz w:val="32"/>
     </w:rPr>
   </w:style>
-  <w:style w:type="character" w:default="1" w:styleId="6">
+  <w:style w:type="character" w:default="1" w:styleId="a0">
     <w:name w:val="Default Paragraph Font"/>
+    <w:uiPriority w:val="1"/>
     <w:semiHidden/>
-    <w:uiPriority w:val="0"/>
+    <w:unhideWhenUsed/>
   </w:style>
-  <w:style w:type="table" w:default="1" w:styleId="7">
+  <w:style w:type="table" w:default="1" w:styleId="a1">
     <w:name w:val="Normal Table"/>
+    <w:uiPriority w:val="99"/>
     <w:semiHidden/>
-    <w:uiPriority w:val="0"/>
+    <w:unhideWhenUsed/>
     <w:tblPr>
-      <w:tblLayout w:type="fixed"/>
+      <w:tblInd w:w="0" w:type="dxa"/>
       <w:tblCellMar>
         <w:top w:w="0" w:type="dxa"/>
         <w:left w:w="108" w:type="dxa"/>
@@ -4953,47 +4300,109 @@
       </w:tblCellMar>
     </w:tblPr>
   </w:style>
-  <w:style w:type="paragraph" w:styleId="4">
+  <w:style w:type="numbering" w:default="1" w:styleId="a2">
+    <w:name w:val="No List"/>
+    <w:uiPriority w:val="99"/>
+    <w:semiHidden/>
+    <w:unhideWhenUsed/>
+  </w:style>
+  <w:style w:type="paragraph" w:styleId="TOC1">
     <w:name w:val="toc 1"/>
-    <w:basedOn w:val="1"/>
-    <w:next w:val="1"/>
-    <w:uiPriority w:val="0"/>
+    <w:basedOn w:val="a"/>
+    <w:next w:val="a"/>
   </w:style>
-  <w:style w:type="paragraph" w:styleId="5">
+  <w:style w:type="paragraph" w:styleId="TOC2">
     <w:name w:val="toc 2"/>
-    <w:basedOn w:val="1"/>
-    <w:next w:val="1"/>
-    <w:uiPriority w:val="0"/>
+    <w:basedOn w:val="a"/>
+    <w:next w:val="a"/>
     <w:pPr>
-      <w:ind w:left="420" w:leftChars="200"/>
+      <w:ind w:leftChars="200" w:left="420"/>
     </w:pPr>
   </w:style>
-  <w:style w:type="table" w:styleId="8">
+  <w:style w:type="table" w:styleId="a3">
     <w:name w:val="Table Grid"/>
-    <w:basedOn w:val="7"/>
+    <w:basedOn w:val="a1"/>
     <w:qFormat/>
-    <w:uiPriority w:val="0"/>
     <w:pPr>
       <w:widowControl w:val="0"/>
       <w:jc w:val="both"/>
     </w:pPr>
     <w:tblPr>
       <w:tblBorders>
-        <w:top w:val="single" w:color="auto" w:sz="4" w:space="0"/>
-        <w:left w:val="single" w:color="auto" w:sz="4" w:space="0"/>
-        <w:bottom w:val="single" w:color="auto" w:sz="4" w:space="0"/>
-        <w:right w:val="single" w:color="auto" w:sz="4" w:space="0"/>
-        <w:insideH w:val="single" w:color="auto" w:sz="4" w:space="0"/>
-        <w:insideV w:val="single" w:color="auto" w:sz="4" w:space="0"/>
+        <w:top w:val="single" w:sz="4" w:space="0" w:color="auto"/>
+        <w:left w:val="single" w:sz="4" w:space="0" w:color="auto"/>
+        <w:bottom w:val="single" w:sz="4" w:space="0" w:color="auto"/>
+        <w:right w:val="single" w:sz="4" w:space="0" w:color="auto"/>
+        <w:insideH w:val="single" w:sz="4" w:space="0" w:color="auto"/>
+        <w:insideV w:val="single" w:sz="4" w:space="0" w:color="auto"/>
       </w:tblBorders>
-      <w:tblLayout w:type="fixed"/>
     </w:tblPr>
   </w:style>
-  <w:style w:type="character" w:customStyle="1" w:styleId="9">
+  <w:style w:type="character" w:customStyle="1" w:styleId="apple-converted-space">
     <w:name w:val="apple-converted-space"/>
-    <w:basedOn w:val="6"/>
+    <w:basedOn w:val="a0"/>
     <w:qFormat/>
-    <w:uiPriority w:val="0"/>
+  </w:style>
+  <w:style w:type="paragraph" w:styleId="a4">
+    <w:name w:val="header"/>
+    <w:basedOn w:val="a"/>
+    <w:link w:val="a5"/>
+    <w:rsid w:val="009342CB"/>
+    <w:pPr>
+      <w:pBdr>
+        <w:bottom w:val="single" w:sz="6" w:space="1" w:color="auto"/>
+      </w:pBdr>
+      <w:tabs>
+        <w:tab w:val="center" w:pos="4153"/>
+        <w:tab w:val="right" w:pos="8306"/>
+      </w:tabs>
+      <w:snapToGrid w:val="0"/>
+      <w:jc w:val="center"/>
+    </w:pPr>
+    <w:rPr>
+      <w:sz w:val="18"/>
+      <w:szCs w:val="18"/>
+    </w:rPr>
+  </w:style>
+  <w:style w:type="character" w:customStyle="1" w:styleId="a5">
+    <w:name w:val="页眉 字符"/>
+    <w:basedOn w:val="a0"/>
+    <w:link w:val="a4"/>
+    <w:rsid w:val="009342CB"/>
+    <w:rPr>
+      <w:kern w:val="2"/>
+      <w:sz w:val="18"/>
+      <w:szCs w:val="18"/>
+    </w:rPr>
+  </w:style>
+  <w:style w:type="paragraph" w:styleId="a6">
+    <w:name w:val="footer"/>
+    <w:basedOn w:val="a"/>
+    <w:link w:val="a7"/>
+    <w:rsid w:val="009342CB"/>
+    <w:pPr>
+      <w:tabs>
+        <w:tab w:val="center" w:pos="4153"/>
+        <w:tab w:val="right" w:pos="8306"/>
+      </w:tabs>
+      <w:snapToGrid w:val="0"/>
+      <w:jc w:val="left"/>
+    </w:pPr>
+    <w:rPr>
+      <w:sz w:val="18"/>
+      <w:szCs w:val="18"/>
+    </w:rPr>
+  </w:style>
+  <w:style w:type="character" w:customStyle="1" w:styleId="a7">
+    <w:name w:val="页脚 字符"/>
+    <w:basedOn w:val="a0"/>
+    <w:link w:val="a6"/>
+    <w:rsid w:val="009342CB"/>
+    <w:rPr>
+      <w:kern w:val="2"/>
+      <w:sz w:val="18"/>
+      <w:szCs w:val="18"/>
+    </w:rPr>
   </w:style>
 </w:styles>
 </file>
@@ -5250,6 +4659,7 @@
     </a:fmtScheme>
   </a:themeElements>
   <a:objectDefaults/>
+  <a:extraClrSchemeLst/>
 </a:theme>
 </file>
 
